--- a/Curso Basico de JS/apuntesitos/Apuntes.docx
+++ b/Curso Basico de JS/apuntesitos/Apuntes.docx
@@ -1,6 +1,6 @@
 
 <file path=word/document.xml><?xml version="1.0" encoding="utf-8"?>
-<w:document xmlns:wpc="http://schemas.microsoft.com/office/word/2010/wordprocessingCanvas" xmlns:cx="http://schemas.microsoft.com/office/drawing/2014/chartex" xmlns:cx1="http://schemas.microsoft.com/office/drawing/2015/9/8/chartex" xmlns:cx2="http://schemas.microsoft.com/office/drawing/2015/10/21/chartex" xmlns:cx3="http://schemas.microsoft.com/office/drawing/2016/5/9/chartex" xmlns:cx4="http://schemas.microsoft.com/office/drawing/2016/5/10/chartex" xmlns:cx5="http://schemas.microsoft.com/office/drawing/2016/5/11/chartex" xmlns:cx6="http://schemas.microsoft.com/office/drawing/2016/5/12/chartex" xmlns:cx7="http://schemas.microsoft.com/office/drawing/2016/5/13/chartex" xmlns:cx8="http://schemas.microsoft.com/office/drawing/2016/5/14/chartex" xmlns:mc="http://schemas.openxmlformats.org/markup-compatibility/2006" xmlns:aink="http://schemas.microsoft.com/office/drawing/2016/ink" xmlns:am3d="http://schemas.microsoft.com/office/drawing/2017/model3d" xmlns:o="urn:schemas-microsoft-com:office:office" xmlns:r="http://schemas.openxmlformats.org/officeDocument/2006/relationships" xmlns:m="http://schemas.openxmlformats.org/officeDocument/2006/math" xmlns:v="urn:schemas-microsoft-com:vml" xmlns:wp14="http://schemas.microsoft.com/office/word/2010/wordprocessingDrawing" xmlns:wp="http://schemas.openxmlformats.org/drawingml/2006/wordprocessingDrawing" xmlns:w10="urn:schemas-microsoft-com:office:word" xmlns:w="http://schemas.openxmlformats.org/wordprocessingml/2006/main" xmlns:w14="http://schemas.microsoft.com/office/word/2010/wordml" xmlns:w15="http://schemas.microsoft.com/office/word/2012/wordml" xmlns:w16cex="http://schemas.microsoft.com/office/word/2018/wordml/cex" xmlns:w16cid="http://schemas.microsoft.com/office/word/2016/wordml/cid" xmlns:w16="http://schemas.microsoft.com/office/word/2018/wordml" xmlns:w16se="http://schemas.microsoft.com/office/word/2015/wordml/symex" xmlns:wpg="http://schemas.microsoft.com/office/word/2010/wordprocessingGroup" xmlns:wpi="http://schemas.microsoft.com/office/word/2010/wordprocessingInk" xmlns:wne="http://schemas.microsoft.com/office/word/2006/wordml" xmlns:wps="http://schemas.microsoft.com/office/word/2010/wordprocessingShape" mc:Ignorable="w14 w15 w16se w16cid w16 w16cex wp14">
+<w:document xmlns:wpc="http://schemas.microsoft.com/office/word/2010/wordprocessingCanvas" xmlns:mc="http://schemas.openxmlformats.org/markup-compatibility/2006" xmlns:o="urn:schemas-microsoft-com:office:office" xmlns:r="http://schemas.openxmlformats.org/officeDocument/2006/relationships" xmlns:m="http://schemas.openxmlformats.org/officeDocument/2006/math" xmlns:v="urn:schemas-microsoft-com:vml" xmlns:wp14="http://schemas.microsoft.com/office/word/2010/wordprocessingDrawing" xmlns:wp="http://schemas.openxmlformats.org/drawingml/2006/wordprocessingDrawing" xmlns:w10="urn:schemas-microsoft-com:office:word" xmlns:w="http://schemas.openxmlformats.org/wordprocessingml/2006/main" xmlns:w14="http://schemas.microsoft.com/office/word/2010/wordml" xmlns:wpg="http://schemas.microsoft.com/office/word/2010/wordprocessingGroup" xmlns:wpi="http://schemas.microsoft.com/office/word/2010/wordprocessingInk" xmlns:wne="http://schemas.microsoft.com/office/word/2006/wordml" xmlns:wps="http://schemas.microsoft.com/office/word/2010/wordprocessingShape" mc:Ignorable="w14 wp14">
   <w:body>
     <w:p>
       <w:pPr>
@@ -97,10 +97,13 @@
       </w:r>
     </w:p>
     <w:p>
-      <w:proofErr w:type="gramStart"/>
       <w:ins w:id="3" w:author="Unknown">
         <w:r>
-          <w:t>Realmente es un lenguaje interpretado?</w:t>
+          <w:t>Realmente es un lenguaje interpretado</w:t>
+        </w:r>
+        <w:proofErr w:type="gramStart"/>
+        <w:r>
+          <w:t>?</w:t>
         </w:r>
       </w:ins>
       <w:proofErr w:type="gramEnd"/>
@@ -252,44 +255,30 @@
       </w:r>
       <w:ins w:id="11" w:author="Unknown">
         <w:r>
-          <w:t>a versiones anteriores standard</w:t>
+          <w:t xml:space="preserve">a versiones anteriores </w:t>
+        </w:r>
+        <w:proofErr w:type="spellStart"/>
+        <w:r>
+          <w:t>standard</w:t>
         </w:r>
       </w:ins>
+      <w:proofErr w:type="spellEnd"/>
       <w:r>
         <w:t> que el navegador entiende para que puedan ser utilizadas.</w:t>
       </w:r>
     </w:p>
     <w:p>
-      <w:proofErr w:type="spellStart"/>
-      <w:proofErr w:type="gramStart"/>
-      <w:r>
-        <w:rPr>
-          <w:b/>
-          <w:bCs/>
-        </w:rPr>
-        <w:t>Porqué</w:t>
-      </w:r>
-      <w:proofErr w:type="spellEnd"/>
-      <w:r>
-        <w:rPr>
-          <w:b/>
-          <w:bCs/>
-        </w:rPr>
-        <w:t xml:space="preserve"> JavaScript?</w:t>
-      </w:r>
-      <w:proofErr w:type="gramEnd"/>
-    </w:p>
-    <w:p>
-      <w:r>
-        <w:t xml:space="preserve">3 </w:t>
-      </w:r>
-      <w:proofErr w:type="gramStart"/>
-      <w:r>
-        <w:t>Lenguajes</w:t>
-      </w:r>
-      <w:proofErr w:type="gramEnd"/>
-      <w:r>
-        <w:t xml:space="preserve"> estándares: </w:t>
+      <w:r>
+        <w:rPr>
+          <w:b/>
+          <w:bCs/>
+        </w:rPr>
+        <w:t>Porqué JavaScript?</w:t>
+      </w:r>
+    </w:p>
+    <w:p>
+      <w:r>
+        <w:t>3 Lenguajes estándares: </w:t>
       </w:r>
       <w:r>
         <w:rPr>
@@ -645,6 +634,7 @@
       <w:r>
         <w:rPr>
           <w:noProof/>
+          <w:lang w:eastAsia="es-VE"/>
         </w:rPr>
         <w:drawing>
           <wp:inline distT="0" distB="0" distL="0" distR="0" wp14:anchorId="71FDFC16" wp14:editId="083987E2">
@@ -662,7 +652,7 @@
                     <pic:cNvPicPr/>
                   </pic:nvPicPr>
                   <pic:blipFill>
-                    <a:blip r:embed="rId5"/>
+                    <a:blip r:embed="rId6"/>
                     <a:stretch>
                       <a:fillRect/>
                     </a:stretch>
@@ -832,15 +822,7 @@
     </w:p>
     <w:p>
       <w:r>
-        <w:t xml:space="preserve">Lo que quiere decir </w:t>
-      </w:r>
-      <w:proofErr w:type="gramStart"/>
-      <w:r>
-        <w:t>que</w:t>
-      </w:r>
-      <w:proofErr w:type="gramEnd"/>
-      <w:r>
-        <w:t xml:space="preserve"> con las funciones declarativas, podemos mandar llamar la función antes de que ésta sea declarada, y con la expresión de función, no, tendríamos que declararla primero, y después mandarla llamar.</w:t>
+        <w:t>Lo que quiere decir que con las funciones declarativas, podemos mandar llamar la función antes de que ésta sea declarada, y con la expresión de función, no, tendríamos que declararla primero, y después mandarla llamar.</w:t>
       </w:r>
     </w:p>
     <w:p>
@@ -865,13 +847,7 @@
         <w:t>Es el a</w:t>
       </w:r>
       <w:r>
-        <w:t xml:space="preserve">lcance que tienen las variables en el </w:t>
-      </w:r>
-      <w:r>
-        <w:t>código</w:t>
-      </w:r>
-      <w:r>
-        <w:t>.</w:t>
+        <w:t>lcance que tienen las variables en el código.</w:t>
       </w:r>
     </w:p>
     <w:p>
@@ -908,23 +884,2994 @@
         </w:numPr>
       </w:pPr>
       <w:r>
-        <w:t xml:space="preserve">Local: Solo puede ser llamada dentro del bloque de </w:t>
-      </w:r>
-      <w:r>
-        <w:t>código</w:t>
-      </w:r>
-      <w:r>
-        <w:t xml:space="preserve"> en el que se </w:t>
-      </w:r>
-      <w:r>
-        <w:t>declaró</w:t>
-      </w:r>
-      <w:r>
-        <w:t>.</w:t>
+        <w:t>Local: Solo puede ser llamada dentro del bloque de código en el que se declaró.</w:t>
+      </w:r>
+    </w:p>
+    <w:p>
+      <w:pPr>
+        <w:rPr>
+          <w:b/>
+          <w:sz w:val="24"/>
+          <w:szCs w:val="24"/>
+        </w:rPr>
+      </w:pPr>
+      <w:proofErr w:type="spellStart"/>
+      <w:r>
+        <w:rPr>
+          <w:b/>
+          <w:sz w:val="24"/>
+          <w:szCs w:val="24"/>
+        </w:rPr>
+        <w:t>Hoisting</w:t>
+      </w:r>
+      <w:proofErr w:type="spellEnd"/>
+    </w:p>
+    <w:p>
+      <w:r>
+        <w:t xml:space="preserve">El </w:t>
+      </w:r>
+      <w:proofErr w:type="spellStart"/>
+      <w:r>
+        <w:t>Hoisting</w:t>
+      </w:r>
+      <w:proofErr w:type="spellEnd"/>
+      <w:r>
+        <w:t xml:space="preserve"> es un proceso del compilador de JavaScript, que consiste en que la </w:t>
+      </w:r>
+      <w:proofErr w:type="spellStart"/>
+      <w:r>
+        <w:t>declaracion</w:t>
+      </w:r>
+      <w:proofErr w:type="spellEnd"/>
+      <w:r>
+        <w:t xml:space="preserve"> de las variables y las funciones son llevadas al inicio del </w:t>
+      </w:r>
+      <w:proofErr w:type="spellStart"/>
+      <w:r>
+        <w:t>codigo</w:t>
+      </w:r>
+      <w:proofErr w:type="spellEnd"/>
+      <w:r>
+        <w:t xml:space="preserve">, sin importar su </w:t>
+      </w:r>
+      <w:proofErr w:type="spellStart"/>
+      <w:r>
+        <w:t>posicion</w:t>
+      </w:r>
+      <w:proofErr w:type="spellEnd"/>
+      <w:r>
+        <w:t xml:space="preserve">, para su procesamiento, sin embargo, la </w:t>
+      </w:r>
+      <w:proofErr w:type="spellStart"/>
+      <w:r>
+        <w:t>inicializacion</w:t>
+      </w:r>
+      <w:proofErr w:type="spellEnd"/>
+      <w:r>
+        <w:t xml:space="preserve"> de las variables no es llevada al inicio del </w:t>
+      </w:r>
+      <w:proofErr w:type="spellStart"/>
+      <w:r>
+        <w:t>codigo</w:t>
+      </w:r>
+      <w:proofErr w:type="spellEnd"/>
+      <w:r>
+        <w:t xml:space="preserve"> para su </w:t>
+      </w:r>
+      <w:proofErr w:type="spellStart"/>
+      <w:r>
+        <w:t>compilacion</w:t>
+      </w:r>
+      <w:proofErr w:type="spellEnd"/>
+      <w:r>
+        <w:t xml:space="preserve">, sino solo su </w:t>
+      </w:r>
+      <w:proofErr w:type="spellStart"/>
+      <w:r>
+        <w:t>declaracion</w:t>
+      </w:r>
+      <w:proofErr w:type="spellEnd"/>
+      <w:r>
+        <w:t xml:space="preserve">, lo cual suele dar espacio a errores cuando se declara una variable sin inicializarla y se procesa en el </w:t>
+      </w:r>
+      <w:proofErr w:type="spellStart"/>
+      <w:r>
+        <w:t>codigo</w:t>
+      </w:r>
+      <w:proofErr w:type="spellEnd"/>
+      <w:r>
+        <w:t xml:space="preserve"> antes de haber llegado a su </w:t>
+      </w:r>
+      <w:proofErr w:type="spellStart"/>
+      <w:r>
+        <w:t>inicializacion</w:t>
+      </w:r>
+      <w:proofErr w:type="spellEnd"/>
+      <w:r>
+        <w:t xml:space="preserve">, lo cual nos suele dar una variable con valor </w:t>
+      </w:r>
+      <w:proofErr w:type="spellStart"/>
+      <w:r>
+        <w:t>undefined</w:t>
+      </w:r>
+      <w:proofErr w:type="spellEnd"/>
+      <w:r>
+        <w:t xml:space="preserve">, ya que la variable sí fue almacenada en memoria, pero no se le </w:t>
+      </w:r>
+      <w:proofErr w:type="spellStart"/>
+      <w:r>
+        <w:t>asigno</w:t>
+      </w:r>
+      <w:proofErr w:type="spellEnd"/>
+      <w:r>
+        <w:t xml:space="preserve"> un valor hasta </w:t>
+      </w:r>
+      <w:proofErr w:type="spellStart"/>
+      <w:r>
+        <w:t>despues</w:t>
+      </w:r>
+      <w:proofErr w:type="spellEnd"/>
+      <w:r>
+        <w:t xml:space="preserve"> de su ejecución.</w:t>
       </w:r>
     </w:p>
     <w:p/>
+    <w:p>
+      <w:proofErr w:type="spellStart"/>
+      <w:r>
+        <w:t>Aqui</w:t>
+      </w:r>
+      <w:proofErr w:type="spellEnd"/>
+      <w:r>
+        <w:t xml:space="preserve"> un ejemplo de esto:</w:t>
+      </w:r>
+    </w:p>
     <w:p/>
+    <w:p>
+      <w:pPr>
+        <w:shd w:val="clear" w:color="auto" w:fill="3B3838" w:themeFill="background2" w:themeFillShade="40"/>
+      </w:pPr>
+      <w:proofErr w:type="gramStart"/>
+      <w:r>
+        <w:t>saludo</w:t>
+      </w:r>
+      <w:proofErr w:type="gramEnd"/>
+      <w:r>
+        <w:t>();</w:t>
+      </w:r>
+    </w:p>
+    <w:p>
+      <w:pPr>
+        <w:shd w:val="clear" w:color="auto" w:fill="3B3838" w:themeFill="background2" w:themeFillShade="40"/>
+      </w:pPr>
+    </w:p>
+    <w:p>
+      <w:pPr>
+        <w:shd w:val="clear" w:color="auto" w:fill="3B3838" w:themeFill="background2" w:themeFillShade="40"/>
+      </w:pPr>
+      <w:proofErr w:type="spellStart"/>
+      <w:proofErr w:type="gramStart"/>
+      <w:r>
+        <w:t>function</w:t>
+      </w:r>
+      <w:proofErr w:type="spellEnd"/>
+      <w:proofErr w:type="gramEnd"/>
+      <w:r>
+        <w:t xml:space="preserve"> saludo() {</w:t>
+      </w:r>
+    </w:p>
+    <w:p>
+      <w:pPr>
+        <w:shd w:val="clear" w:color="auto" w:fill="3B3838" w:themeFill="background2" w:themeFillShade="40"/>
+      </w:pPr>
+      <w:r>
+        <w:t xml:space="preserve">    </w:t>
+      </w:r>
+      <w:proofErr w:type="gramStart"/>
+      <w:r>
+        <w:t>console.log(</w:t>
+      </w:r>
+      <w:proofErr w:type="gramEnd"/>
+      <w:r>
+        <w:t>"Hola " + nombre);</w:t>
+      </w:r>
+    </w:p>
+    <w:p>
+      <w:pPr>
+        <w:shd w:val="clear" w:color="auto" w:fill="3B3838" w:themeFill="background2" w:themeFillShade="40"/>
+      </w:pPr>
+      <w:r>
+        <w:t>}</w:t>
+      </w:r>
+    </w:p>
+    <w:p>
+      <w:pPr>
+        <w:shd w:val="clear" w:color="auto" w:fill="3B3838" w:themeFill="background2" w:themeFillShade="40"/>
+      </w:pPr>
+    </w:p>
+    <w:p>
+      <w:pPr>
+        <w:shd w:val="clear" w:color="auto" w:fill="3B3838" w:themeFill="background2" w:themeFillShade="40"/>
+      </w:pPr>
+      <w:proofErr w:type="spellStart"/>
+      <w:proofErr w:type="gramStart"/>
+      <w:r>
+        <w:t>var</w:t>
+      </w:r>
+      <w:proofErr w:type="spellEnd"/>
+      <w:proofErr w:type="gramEnd"/>
+      <w:r>
+        <w:t xml:space="preserve"> nombre = "</w:t>
+      </w:r>
+      <w:proofErr w:type="spellStart"/>
+      <w:r>
+        <w:t>Aaron</w:t>
+      </w:r>
+      <w:proofErr w:type="spellEnd"/>
+      <w:r>
+        <w:t>";</w:t>
+      </w:r>
+    </w:p>
+    <w:p/>
+    <w:p>
+      <w:r>
+        <w:t xml:space="preserve">El output de este </w:t>
+      </w:r>
+      <w:proofErr w:type="spellStart"/>
+      <w:r>
+        <w:t>codigo</w:t>
+      </w:r>
+      <w:proofErr w:type="spellEnd"/>
+      <w:r>
+        <w:t xml:space="preserve"> </w:t>
+      </w:r>
+      <w:proofErr w:type="spellStart"/>
+      <w:r>
+        <w:t>seria</w:t>
+      </w:r>
+      <w:proofErr w:type="spellEnd"/>
+      <w:r>
+        <w:t xml:space="preserve"> el siguiente:</w:t>
+      </w:r>
+    </w:p>
+    <w:p/>
+    <w:p>
+      <w:pPr>
+        <w:shd w:val="clear" w:color="auto" w:fill="3B3838" w:themeFill="background2" w:themeFillShade="40"/>
+      </w:pPr>
+      <w:r>
+        <w:t xml:space="preserve">Hola </w:t>
+      </w:r>
+      <w:proofErr w:type="spellStart"/>
+      <w:r>
+        <w:t>undefined</w:t>
+      </w:r>
+      <w:proofErr w:type="spellEnd"/>
+    </w:p>
+    <w:p>
+      <w:pPr>
+        <w:rPr>
+          <w:b/>
+          <w:sz w:val="24"/>
+          <w:szCs w:val="24"/>
+        </w:rPr>
+      </w:pPr>
+      <w:proofErr w:type="spellStart"/>
+      <w:r>
+        <w:rPr>
+          <w:b/>
+          <w:sz w:val="24"/>
+          <w:szCs w:val="24"/>
+        </w:rPr>
+        <w:t>Coercion</w:t>
+      </w:r>
+      <w:proofErr w:type="spellEnd"/>
+    </w:p>
+    <w:p>
+      <w:pPr>
+        <w:rPr>
+          <w:sz w:val="24"/>
+          <w:szCs w:val="24"/>
+        </w:rPr>
+      </w:pPr>
+      <w:r>
+        <w:rPr>
+          <w:sz w:val="24"/>
+          <w:szCs w:val="24"/>
+        </w:rPr>
+        <w:t>Coerción es la forma en la que podemos cambiar un tipo de valor a otro, existen dos tipos de coerción:</w:t>
+      </w:r>
+      <w:r>
+        <w:rPr>
+          <w:sz w:val="24"/>
+          <w:szCs w:val="24"/>
+        </w:rPr>
+        <w:br/>
+        <w:t>Coerción implícita = es cuando el lenguaje nos ayuda a cambiar el tipo de valor.</w:t>
+      </w:r>
+      <w:r>
+        <w:rPr>
+          <w:sz w:val="24"/>
+          <w:szCs w:val="24"/>
+        </w:rPr>
+        <w:br/>
+        <w:t>Coerción explicita = es cuando obligamos a que cambie el tipo de valor.</w:t>
+      </w:r>
+    </w:p>
+    <w:p>
+      <w:pPr>
+        <w:rPr>
+          <w:sz w:val="24"/>
+          <w:szCs w:val="24"/>
+        </w:rPr>
+      </w:pPr>
+      <w:r>
+        <w:rPr>
+          <w:sz w:val="24"/>
+          <w:szCs w:val="24"/>
+        </w:rPr>
+        <w:t xml:space="preserve">//Ejemplos de Coerción: </w:t>
+      </w:r>
+    </w:p>
+    <w:p>
+      <w:pPr>
+        <w:shd w:val="clear" w:color="auto" w:fill="3B3838" w:themeFill="background2" w:themeFillShade="40"/>
+        <w:rPr>
+          <w:sz w:val="24"/>
+          <w:szCs w:val="24"/>
+        </w:rPr>
+      </w:pPr>
+      <w:proofErr w:type="spellStart"/>
+      <w:proofErr w:type="gramStart"/>
+      <w:r>
+        <w:rPr>
+          <w:bCs/>
+          <w:sz w:val="24"/>
+          <w:szCs w:val="24"/>
+        </w:rPr>
+        <w:t>var</w:t>
+      </w:r>
+      <w:proofErr w:type="spellEnd"/>
+      <w:proofErr w:type="gramEnd"/>
+      <w:r>
+        <w:rPr>
+          <w:sz w:val="24"/>
+          <w:szCs w:val="24"/>
+        </w:rPr>
+        <w:t xml:space="preserve"> a = 4 + "7"; </w:t>
+      </w:r>
+      <w:r>
+        <w:rPr>
+          <w:sz w:val="24"/>
+          <w:szCs w:val="24"/>
+        </w:rPr>
+        <w:t xml:space="preserve">      </w:t>
+      </w:r>
+      <w:r>
+        <w:rPr>
+          <w:sz w:val="24"/>
+          <w:szCs w:val="24"/>
+        </w:rPr>
+        <w:t xml:space="preserve">//Convierte a 4 en un </w:t>
+      </w:r>
+      <w:proofErr w:type="spellStart"/>
+      <w:r>
+        <w:rPr>
+          <w:sz w:val="24"/>
+          <w:szCs w:val="24"/>
+        </w:rPr>
+        <w:t>string</w:t>
+      </w:r>
+      <w:proofErr w:type="spellEnd"/>
+      <w:r>
+        <w:rPr>
+          <w:sz w:val="24"/>
+          <w:szCs w:val="24"/>
+        </w:rPr>
+        <w:t xml:space="preserve"> y lo concatena con el "7", por esto regresa un </w:t>
+      </w:r>
+      <w:proofErr w:type="spellStart"/>
+      <w:r>
+        <w:rPr>
+          <w:sz w:val="24"/>
+          <w:szCs w:val="24"/>
+        </w:rPr>
+        <w:t>string</w:t>
+      </w:r>
+      <w:proofErr w:type="spellEnd"/>
+      <w:r>
+        <w:rPr>
+          <w:sz w:val="24"/>
+          <w:szCs w:val="24"/>
+        </w:rPr>
+        <w:t xml:space="preserve"> de valor "47" </w:t>
+      </w:r>
+    </w:p>
+    <w:p>
+      <w:pPr>
+        <w:shd w:val="clear" w:color="auto" w:fill="3B3838" w:themeFill="background2" w:themeFillShade="40"/>
+        <w:rPr>
+          <w:sz w:val="24"/>
+          <w:szCs w:val="24"/>
+        </w:rPr>
+      </w:pPr>
+      <w:r>
+        <w:rPr>
+          <w:sz w:val="24"/>
+          <w:szCs w:val="24"/>
+        </w:rPr>
+        <w:t>4 * "7";</w:t>
+      </w:r>
+      <w:r>
+        <w:rPr>
+          <w:sz w:val="24"/>
+          <w:szCs w:val="24"/>
+        </w:rPr>
+        <w:t xml:space="preserve">            </w:t>
+      </w:r>
+      <w:r>
+        <w:rPr>
+          <w:sz w:val="24"/>
+          <w:szCs w:val="24"/>
+        </w:rPr>
+        <w:t xml:space="preserve"> //Convierte al "7" en un número y realiza la operación, por esto devuelve 28 </w:t>
+      </w:r>
+      <w:proofErr w:type="spellStart"/>
+      <w:r>
+        <w:rPr>
+          <w:bCs/>
+          <w:sz w:val="24"/>
+          <w:szCs w:val="24"/>
+        </w:rPr>
+        <w:t>var</w:t>
+      </w:r>
+      <w:proofErr w:type="spellEnd"/>
+      <w:r>
+        <w:rPr>
+          <w:sz w:val="24"/>
+          <w:szCs w:val="24"/>
+        </w:rPr>
+        <w:t xml:space="preserve"> a = 20;</w:t>
+      </w:r>
+    </w:p>
+    <w:p>
+      <w:pPr>
+        <w:shd w:val="clear" w:color="auto" w:fill="3B3838" w:themeFill="background2" w:themeFillShade="40"/>
+        <w:rPr>
+          <w:sz w:val="24"/>
+          <w:szCs w:val="24"/>
+        </w:rPr>
+      </w:pPr>
+      <w:r>
+        <w:rPr>
+          <w:sz w:val="24"/>
+          <w:szCs w:val="24"/>
+        </w:rPr>
+        <w:t xml:space="preserve"> </w:t>
+      </w:r>
+      <w:proofErr w:type="spellStart"/>
+      <w:proofErr w:type="gramStart"/>
+      <w:r>
+        <w:rPr>
+          <w:bCs/>
+          <w:sz w:val="24"/>
+          <w:szCs w:val="24"/>
+        </w:rPr>
+        <w:t>var</w:t>
+      </w:r>
+      <w:proofErr w:type="spellEnd"/>
+      <w:proofErr w:type="gramEnd"/>
+      <w:r>
+        <w:rPr>
+          <w:sz w:val="24"/>
+          <w:szCs w:val="24"/>
+        </w:rPr>
+        <w:t xml:space="preserve"> b = a + ""; </w:t>
+      </w:r>
+      <w:r>
+        <w:rPr>
+          <w:sz w:val="24"/>
+          <w:szCs w:val="24"/>
+        </w:rPr>
+        <w:t xml:space="preserve">                    </w:t>
+      </w:r>
+      <w:r>
+        <w:rPr>
+          <w:sz w:val="24"/>
+          <w:szCs w:val="24"/>
+        </w:rPr>
+        <w:t xml:space="preserve">//Aquí concatenamos para convertir la variable a </w:t>
+      </w:r>
+      <w:proofErr w:type="spellStart"/>
+      <w:r>
+        <w:rPr>
+          <w:sz w:val="24"/>
+          <w:szCs w:val="24"/>
+        </w:rPr>
+        <w:t>string</w:t>
+      </w:r>
+      <w:proofErr w:type="spellEnd"/>
+      <w:r>
+        <w:rPr>
+          <w:sz w:val="24"/>
+          <w:szCs w:val="24"/>
+        </w:rPr>
+        <w:t xml:space="preserve"> (coerción implícita) console.log(b); </w:t>
+      </w:r>
+    </w:p>
+    <w:p>
+      <w:pPr>
+        <w:shd w:val="clear" w:color="auto" w:fill="3B3838" w:themeFill="background2" w:themeFillShade="40"/>
+        <w:rPr>
+          <w:sz w:val="24"/>
+          <w:szCs w:val="24"/>
+        </w:rPr>
+      </w:pPr>
+      <w:proofErr w:type="spellStart"/>
+      <w:proofErr w:type="gramStart"/>
+      <w:r>
+        <w:rPr>
+          <w:bCs/>
+          <w:sz w:val="24"/>
+          <w:szCs w:val="24"/>
+        </w:rPr>
+        <w:t>var</w:t>
+      </w:r>
+      <w:proofErr w:type="spellEnd"/>
+      <w:proofErr w:type="gramEnd"/>
+      <w:r>
+        <w:rPr>
+          <w:sz w:val="24"/>
+          <w:szCs w:val="24"/>
+        </w:rPr>
+        <w:t xml:space="preserve"> c = </w:t>
+      </w:r>
+      <w:proofErr w:type="spellStart"/>
+      <w:r>
+        <w:rPr>
+          <w:sz w:val="24"/>
+          <w:szCs w:val="24"/>
+        </w:rPr>
+        <w:t>String</w:t>
+      </w:r>
+      <w:proofErr w:type="spellEnd"/>
+      <w:r>
+        <w:rPr>
+          <w:sz w:val="24"/>
+          <w:szCs w:val="24"/>
+        </w:rPr>
+        <w:t xml:space="preserve">(a); </w:t>
+      </w:r>
+      <w:r>
+        <w:rPr>
+          <w:sz w:val="24"/>
+          <w:szCs w:val="24"/>
+        </w:rPr>
+        <w:t xml:space="preserve">                </w:t>
+      </w:r>
+      <w:r>
+        <w:rPr>
+          <w:sz w:val="24"/>
+          <w:szCs w:val="24"/>
+        </w:rPr>
+        <w:t xml:space="preserve">//Aquí obligamos a la variable a convertirse en </w:t>
+      </w:r>
+      <w:proofErr w:type="spellStart"/>
+      <w:r>
+        <w:rPr>
+          <w:sz w:val="24"/>
+          <w:szCs w:val="24"/>
+        </w:rPr>
+        <w:t>string</w:t>
+      </w:r>
+      <w:proofErr w:type="spellEnd"/>
+      <w:r>
+        <w:rPr>
+          <w:sz w:val="24"/>
+          <w:szCs w:val="24"/>
+        </w:rPr>
+        <w:t xml:space="preserve"> (coerción explícita) console.log(c); </w:t>
+      </w:r>
+    </w:p>
+    <w:p>
+      <w:pPr>
+        <w:shd w:val="clear" w:color="auto" w:fill="3B3838" w:themeFill="background2" w:themeFillShade="40"/>
+        <w:rPr>
+          <w:sz w:val="24"/>
+          <w:szCs w:val="24"/>
+        </w:rPr>
+      </w:pPr>
+      <w:proofErr w:type="spellStart"/>
+      <w:proofErr w:type="gramStart"/>
+      <w:r>
+        <w:rPr>
+          <w:bCs/>
+          <w:sz w:val="24"/>
+          <w:szCs w:val="24"/>
+        </w:rPr>
+        <w:t>var</w:t>
+      </w:r>
+      <w:proofErr w:type="spellEnd"/>
+      <w:proofErr w:type="gramEnd"/>
+      <w:r>
+        <w:rPr>
+          <w:sz w:val="24"/>
+          <w:szCs w:val="24"/>
+        </w:rPr>
+        <w:t xml:space="preserve"> </w:t>
+      </w:r>
+      <w:r>
+        <w:rPr>
+          <w:bCs/>
+          <w:sz w:val="24"/>
+          <w:szCs w:val="24"/>
+        </w:rPr>
+        <w:t>d</w:t>
+      </w:r>
+      <w:r>
+        <w:rPr>
+          <w:sz w:val="24"/>
+          <w:szCs w:val="24"/>
+        </w:rPr>
+        <w:t xml:space="preserve"> = </w:t>
+      </w:r>
+      <w:proofErr w:type="spellStart"/>
+      <w:r>
+        <w:rPr>
+          <w:sz w:val="24"/>
+          <w:szCs w:val="24"/>
+        </w:rPr>
+        <w:t>Number</w:t>
+      </w:r>
+      <w:proofErr w:type="spellEnd"/>
+      <w:r>
+        <w:rPr>
+          <w:sz w:val="24"/>
+          <w:szCs w:val="24"/>
+        </w:rPr>
+        <w:t xml:space="preserve">(c); </w:t>
+      </w:r>
+      <w:r>
+        <w:rPr>
+          <w:sz w:val="24"/>
+          <w:szCs w:val="24"/>
+        </w:rPr>
+        <w:t xml:space="preserve">                             </w:t>
+      </w:r>
+      <w:r>
+        <w:rPr>
+          <w:sz w:val="24"/>
+          <w:szCs w:val="24"/>
+        </w:rPr>
+        <w:t>//Aquí obligamos a la variable a convertirse en número (coerción explícita) console.log(</w:t>
+      </w:r>
+      <w:r>
+        <w:rPr>
+          <w:bCs/>
+          <w:sz w:val="24"/>
+          <w:szCs w:val="24"/>
+        </w:rPr>
+        <w:t>d</w:t>
+      </w:r>
+      <w:r>
+        <w:rPr>
+          <w:sz w:val="24"/>
+          <w:szCs w:val="24"/>
+        </w:rPr>
+        <w:t>);</w:t>
+      </w:r>
+    </w:p>
+    <w:p>
+      <w:pPr>
+        <w:rPr>
+          <w:b/>
+          <w:bCs/>
+          <w:sz w:val="24"/>
+          <w:szCs w:val="24"/>
+        </w:rPr>
+      </w:pPr>
+      <w:r>
+        <w:rPr>
+          <w:b/>
+          <w:bCs/>
+          <w:sz w:val="24"/>
+          <w:szCs w:val="24"/>
+        </w:rPr>
+        <w:t xml:space="preserve">Valores: </w:t>
+      </w:r>
+      <w:proofErr w:type="spellStart"/>
+      <w:r>
+        <w:rPr>
+          <w:b/>
+          <w:bCs/>
+          <w:sz w:val="24"/>
+          <w:szCs w:val="24"/>
+        </w:rPr>
+        <w:t>Truthy</w:t>
+      </w:r>
+      <w:proofErr w:type="spellEnd"/>
+      <w:r>
+        <w:rPr>
+          <w:b/>
+          <w:bCs/>
+          <w:sz w:val="24"/>
+          <w:szCs w:val="24"/>
+        </w:rPr>
+        <w:t xml:space="preserve"> y </w:t>
+      </w:r>
+      <w:proofErr w:type="spellStart"/>
+      <w:r>
+        <w:rPr>
+          <w:b/>
+          <w:bCs/>
+          <w:sz w:val="24"/>
+          <w:szCs w:val="24"/>
+        </w:rPr>
+        <w:t>Falsy</w:t>
+      </w:r>
+      <w:proofErr w:type="spellEnd"/>
+    </w:p>
+    <w:p>
+      <w:pPr>
+        <w:rPr>
+          <w:sz w:val="24"/>
+          <w:szCs w:val="24"/>
+        </w:rPr>
+      </w:pPr>
+      <w:r>
+        <w:rPr>
+          <w:bCs/>
+          <w:i/>
+          <w:iCs/>
+          <w:sz w:val="24"/>
+          <w:szCs w:val="24"/>
+        </w:rPr>
+        <w:lastRenderedPageBreak/>
+        <w:t>¿</w:t>
+      </w:r>
+      <w:proofErr w:type="spellStart"/>
+      <w:r>
+        <w:rPr>
+          <w:bCs/>
+          <w:i/>
+          <w:iCs/>
+          <w:sz w:val="24"/>
+          <w:szCs w:val="24"/>
+        </w:rPr>
+        <w:t>Que</w:t>
+      </w:r>
+      <w:proofErr w:type="spellEnd"/>
+      <w:r>
+        <w:rPr>
+          <w:bCs/>
+          <w:i/>
+          <w:iCs/>
+          <w:sz w:val="24"/>
+          <w:szCs w:val="24"/>
+        </w:rPr>
+        <w:t xml:space="preserve"> tipos por default son verdaderos y falsos?</w:t>
+      </w:r>
+    </w:p>
+    <w:p>
+      <w:pPr>
+        <w:rPr>
+          <w:sz w:val="24"/>
+          <w:szCs w:val="24"/>
+        </w:rPr>
+      </w:pPr>
+      <w:r>
+        <w:rPr>
+          <w:sz w:val="24"/>
+          <w:szCs w:val="24"/>
+        </w:rPr>
+        <w:t>Usamos la función de JS que es </w:t>
+      </w:r>
+      <w:proofErr w:type="spellStart"/>
+      <w:proofErr w:type="gramStart"/>
+      <w:r>
+        <w:rPr>
+          <w:bCs/>
+          <w:i/>
+          <w:iCs/>
+          <w:sz w:val="24"/>
+          <w:szCs w:val="24"/>
+        </w:rPr>
+        <w:t>Boolean</w:t>
+      </w:r>
+      <w:proofErr w:type="spellEnd"/>
+      <w:r>
+        <w:rPr>
+          <w:bCs/>
+          <w:i/>
+          <w:iCs/>
+          <w:sz w:val="24"/>
+          <w:szCs w:val="24"/>
+        </w:rPr>
+        <w:t>(</w:t>
+      </w:r>
+      <w:proofErr w:type="gramEnd"/>
+      <w:r>
+        <w:rPr>
+          <w:bCs/>
+          <w:i/>
+          <w:iCs/>
+          <w:sz w:val="24"/>
+          <w:szCs w:val="24"/>
+        </w:rPr>
+        <w:t>)</w:t>
+      </w:r>
+      <w:r>
+        <w:rPr>
+          <w:sz w:val="24"/>
+          <w:szCs w:val="24"/>
+        </w:rPr>
+        <w:t> dentro del paréntesis ponemos el valor y nos dice si el mismo el False o True.</w:t>
+      </w:r>
+    </w:p>
+    <w:p>
+      <w:pPr>
+        <w:rPr>
+          <w:sz w:val="24"/>
+          <w:szCs w:val="24"/>
+        </w:rPr>
+      </w:pPr>
+      <w:r>
+        <w:rPr>
+          <w:sz w:val="24"/>
+          <w:szCs w:val="24"/>
+        </w:rPr>
+        <w:t>–&gt; </w:t>
+      </w:r>
+      <w:proofErr w:type="spellStart"/>
+      <w:r>
+        <w:rPr>
+          <w:bCs/>
+          <w:i/>
+          <w:iCs/>
+          <w:sz w:val="24"/>
+          <w:szCs w:val="24"/>
+        </w:rPr>
+        <w:t>Falsy</w:t>
+      </w:r>
+      <w:proofErr w:type="spellEnd"/>
+    </w:p>
+    <w:p>
+      <w:pPr>
+        <w:numPr>
+          <w:ilvl w:val="0"/>
+          <w:numId w:val="2"/>
+        </w:numPr>
+        <w:rPr>
+          <w:sz w:val="24"/>
+          <w:szCs w:val="24"/>
+        </w:rPr>
+      </w:pPr>
+      <w:proofErr w:type="spellStart"/>
+      <w:r>
+        <w:rPr>
+          <w:sz w:val="24"/>
+          <w:szCs w:val="24"/>
+        </w:rPr>
+        <w:t>Boolean</w:t>
+      </w:r>
+      <w:proofErr w:type="spellEnd"/>
+      <w:r>
+        <w:rPr>
+          <w:sz w:val="24"/>
+          <w:szCs w:val="24"/>
+        </w:rPr>
+        <w:t xml:space="preserve">() —&gt; sin </w:t>
+      </w:r>
+      <w:proofErr w:type="spellStart"/>
+      <w:r>
+        <w:rPr>
+          <w:sz w:val="24"/>
+          <w:szCs w:val="24"/>
+        </w:rPr>
+        <w:t>ningun</w:t>
+      </w:r>
+      <w:proofErr w:type="spellEnd"/>
+      <w:r>
+        <w:rPr>
+          <w:sz w:val="24"/>
+          <w:szCs w:val="24"/>
+        </w:rPr>
+        <w:t xml:space="preserve"> valor es false</w:t>
+      </w:r>
+    </w:p>
+    <w:p>
+      <w:pPr>
+        <w:numPr>
+          <w:ilvl w:val="0"/>
+          <w:numId w:val="2"/>
+        </w:numPr>
+        <w:rPr>
+          <w:sz w:val="24"/>
+          <w:szCs w:val="24"/>
+        </w:rPr>
+      </w:pPr>
+      <w:proofErr w:type="spellStart"/>
+      <w:r>
+        <w:rPr>
+          <w:sz w:val="24"/>
+          <w:szCs w:val="24"/>
+        </w:rPr>
+        <w:t>Boolean</w:t>
+      </w:r>
+      <w:proofErr w:type="spellEnd"/>
+      <w:r>
+        <w:rPr>
+          <w:sz w:val="24"/>
+          <w:szCs w:val="24"/>
+        </w:rPr>
+        <w:t>(0) —&gt; false</w:t>
+      </w:r>
+    </w:p>
+    <w:p>
+      <w:pPr>
+        <w:numPr>
+          <w:ilvl w:val="0"/>
+          <w:numId w:val="2"/>
+        </w:numPr>
+        <w:rPr>
+          <w:sz w:val="24"/>
+          <w:szCs w:val="24"/>
+        </w:rPr>
+      </w:pPr>
+      <w:proofErr w:type="spellStart"/>
+      <w:r>
+        <w:rPr>
+          <w:sz w:val="24"/>
+          <w:szCs w:val="24"/>
+        </w:rPr>
+        <w:t>Boolean</w:t>
+      </w:r>
+      <w:proofErr w:type="spellEnd"/>
+      <w:r>
+        <w:rPr>
+          <w:sz w:val="24"/>
+          <w:szCs w:val="24"/>
+        </w:rPr>
+        <w:t>(</w:t>
+      </w:r>
+      <w:proofErr w:type="spellStart"/>
+      <w:r>
+        <w:rPr>
+          <w:sz w:val="24"/>
+          <w:szCs w:val="24"/>
+        </w:rPr>
+        <w:t>null</w:t>
+      </w:r>
+      <w:proofErr w:type="spellEnd"/>
+      <w:r>
+        <w:rPr>
+          <w:sz w:val="24"/>
+          <w:szCs w:val="24"/>
+        </w:rPr>
+        <w:t>) —&gt; false</w:t>
+      </w:r>
+    </w:p>
+    <w:p>
+      <w:pPr>
+        <w:numPr>
+          <w:ilvl w:val="0"/>
+          <w:numId w:val="2"/>
+        </w:numPr>
+        <w:rPr>
+          <w:sz w:val="24"/>
+          <w:szCs w:val="24"/>
+          <w:lang w:val="en-US"/>
+        </w:rPr>
+      </w:pPr>
+      <w:r>
+        <w:rPr>
+          <w:sz w:val="24"/>
+          <w:szCs w:val="24"/>
+          <w:lang w:val="en-US"/>
+        </w:rPr>
+        <w:t>Boolean(</w:t>
+      </w:r>
+      <w:proofErr w:type="spellStart"/>
+      <w:r>
+        <w:rPr>
+          <w:sz w:val="24"/>
+          <w:szCs w:val="24"/>
+          <w:lang w:val="en-US"/>
+        </w:rPr>
+        <w:t>NaN</w:t>
+      </w:r>
+      <w:proofErr w:type="spellEnd"/>
+      <w:r>
+        <w:rPr>
+          <w:sz w:val="24"/>
+          <w:szCs w:val="24"/>
+          <w:lang w:val="en-US"/>
+        </w:rPr>
+        <w:t xml:space="preserve">) —&gt; false // </w:t>
+      </w:r>
+      <w:proofErr w:type="spellStart"/>
+      <w:r>
+        <w:rPr>
+          <w:sz w:val="24"/>
+          <w:szCs w:val="24"/>
+          <w:lang w:val="en-US"/>
+        </w:rPr>
+        <w:t>NaN</w:t>
+      </w:r>
+      <w:proofErr w:type="spellEnd"/>
+      <w:r>
+        <w:rPr>
+          <w:sz w:val="24"/>
+          <w:szCs w:val="24"/>
+          <w:lang w:val="en-US"/>
+        </w:rPr>
+        <w:t xml:space="preserve"> </w:t>
+      </w:r>
+      <w:proofErr w:type="spellStart"/>
+      <w:r>
+        <w:rPr>
+          <w:sz w:val="24"/>
+          <w:szCs w:val="24"/>
+          <w:lang w:val="en-US"/>
+        </w:rPr>
+        <w:t>es</w:t>
+      </w:r>
+      <w:proofErr w:type="spellEnd"/>
+      <w:r>
+        <w:rPr>
+          <w:sz w:val="24"/>
+          <w:szCs w:val="24"/>
+          <w:lang w:val="en-US"/>
+        </w:rPr>
+        <w:t xml:space="preserve"> Not and Number</w:t>
+      </w:r>
+    </w:p>
+    <w:p>
+      <w:pPr>
+        <w:numPr>
+          <w:ilvl w:val="0"/>
+          <w:numId w:val="2"/>
+        </w:numPr>
+        <w:rPr>
+          <w:sz w:val="24"/>
+          <w:szCs w:val="24"/>
+        </w:rPr>
+      </w:pPr>
+      <w:proofErr w:type="spellStart"/>
+      <w:r>
+        <w:rPr>
+          <w:sz w:val="24"/>
+          <w:szCs w:val="24"/>
+        </w:rPr>
+        <w:t>Boolean</w:t>
+      </w:r>
+      <w:proofErr w:type="spellEnd"/>
+      <w:r>
+        <w:rPr>
+          <w:sz w:val="24"/>
+          <w:szCs w:val="24"/>
+        </w:rPr>
+        <w:t>(</w:t>
+      </w:r>
+      <w:proofErr w:type="spellStart"/>
+      <w:r>
+        <w:rPr>
+          <w:sz w:val="24"/>
+          <w:szCs w:val="24"/>
+        </w:rPr>
+        <w:t>Undefined</w:t>
+      </w:r>
+      <w:proofErr w:type="spellEnd"/>
+      <w:r>
+        <w:rPr>
+          <w:sz w:val="24"/>
+          <w:szCs w:val="24"/>
+        </w:rPr>
+        <w:t>) —&gt; false</w:t>
+      </w:r>
+    </w:p>
+    <w:p>
+      <w:pPr>
+        <w:numPr>
+          <w:ilvl w:val="0"/>
+          <w:numId w:val="2"/>
+        </w:numPr>
+        <w:rPr>
+          <w:sz w:val="24"/>
+          <w:szCs w:val="24"/>
+        </w:rPr>
+      </w:pPr>
+      <w:proofErr w:type="spellStart"/>
+      <w:r>
+        <w:rPr>
+          <w:sz w:val="24"/>
+          <w:szCs w:val="24"/>
+        </w:rPr>
+        <w:t>Boolean</w:t>
+      </w:r>
+      <w:proofErr w:type="spellEnd"/>
+      <w:r>
+        <w:rPr>
+          <w:sz w:val="24"/>
+          <w:szCs w:val="24"/>
+        </w:rPr>
+        <w:t>(false) —&gt; false</w:t>
+      </w:r>
+    </w:p>
+    <w:p>
+      <w:pPr>
+        <w:numPr>
+          <w:ilvl w:val="0"/>
+          <w:numId w:val="2"/>
+        </w:numPr>
+        <w:rPr>
+          <w:sz w:val="24"/>
+          <w:szCs w:val="24"/>
+        </w:rPr>
+      </w:pPr>
+      <w:proofErr w:type="spellStart"/>
+      <w:r>
+        <w:rPr>
+          <w:sz w:val="24"/>
+          <w:szCs w:val="24"/>
+        </w:rPr>
+        <w:t>Boolean</w:t>
+      </w:r>
+      <w:proofErr w:type="spellEnd"/>
+      <w:r>
+        <w:rPr>
+          <w:sz w:val="24"/>
+          <w:szCs w:val="24"/>
+        </w:rPr>
+        <w:t>("") —&gt; false</w:t>
+      </w:r>
+    </w:p>
+    <w:p>
+      <w:pPr>
+        <w:rPr>
+          <w:sz w:val="24"/>
+          <w:szCs w:val="24"/>
+        </w:rPr>
+      </w:pPr>
+      <w:r>
+        <w:rPr>
+          <w:sz w:val="24"/>
+          <w:szCs w:val="24"/>
+        </w:rPr>
+        <w:t>–&gt; </w:t>
+      </w:r>
+      <w:proofErr w:type="spellStart"/>
+      <w:r>
+        <w:rPr>
+          <w:bCs/>
+          <w:i/>
+          <w:iCs/>
+          <w:sz w:val="24"/>
+          <w:szCs w:val="24"/>
+        </w:rPr>
+        <w:t>Truthy</w:t>
+      </w:r>
+      <w:proofErr w:type="spellEnd"/>
+    </w:p>
+    <w:p>
+      <w:pPr>
+        <w:numPr>
+          <w:ilvl w:val="0"/>
+          <w:numId w:val="3"/>
+        </w:numPr>
+        <w:rPr>
+          <w:sz w:val="24"/>
+          <w:szCs w:val="24"/>
+        </w:rPr>
+      </w:pPr>
+      <w:proofErr w:type="spellStart"/>
+      <w:r>
+        <w:rPr>
+          <w:sz w:val="24"/>
+          <w:szCs w:val="24"/>
+        </w:rPr>
+        <w:t>Boolean</w:t>
+      </w:r>
+      <w:proofErr w:type="spellEnd"/>
+      <w:r>
+        <w:rPr>
+          <w:sz w:val="24"/>
+          <w:szCs w:val="24"/>
+        </w:rPr>
+        <w:t xml:space="preserve">(1) —&gt; true //cualquier </w:t>
+      </w:r>
+      <w:proofErr w:type="spellStart"/>
+      <w:r>
+        <w:rPr>
+          <w:sz w:val="24"/>
+          <w:szCs w:val="24"/>
+        </w:rPr>
+        <w:t>numero</w:t>
+      </w:r>
+      <w:proofErr w:type="spellEnd"/>
+      <w:r>
+        <w:rPr>
+          <w:sz w:val="24"/>
+          <w:szCs w:val="24"/>
+        </w:rPr>
+        <w:t xml:space="preserve"> que no sea igual a cero es true</w:t>
+      </w:r>
+    </w:p>
+    <w:p>
+      <w:pPr>
+        <w:numPr>
+          <w:ilvl w:val="0"/>
+          <w:numId w:val="3"/>
+        </w:numPr>
+        <w:rPr>
+          <w:sz w:val="24"/>
+          <w:szCs w:val="24"/>
+        </w:rPr>
+      </w:pPr>
+      <w:proofErr w:type="spellStart"/>
+      <w:r>
+        <w:rPr>
+          <w:sz w:val="24"/>
+          <w:szCs w:val="24"/>
+        </w:rPr>
+        <w:t>Boolean</w:t>
+      </w:r>
+      <w:proofErr w:type="spellEnd"/>
+      <w:r>
+        <w:rPr>
+          <w:sz w:val="24"/>
+          <w:szCs w:val="24"/>
+        </w:rPr>
+        <w:t>(“a”) —&gt; true</w:t>
+      </w:r>
+    </w:p>
+    <w:p>
+      <w:pPr>
+        <w:numPr>
+          <w:ilvl w:val="0"/>
+          <w:numId w:val="3"/>
+        </w:numPr>
+        <w:rPr>
+          <w:sz w:val="24"/>
+          <w:szCs w:val="24"/>
+        </w:rPr>
+      </w:pPr>
+      <w:proofErr w:type="spellStart"/>
+      <w:r>
+        <w:rPr>
+          <w:sz w:val="24"/>
+          <w:szCs w:val="24"/>
+        </w:rPr>
+        <w:t>Boolean</w:t>
+      </w:r>
+      <w:proofErr w:type="spellEnd"/>
+      <w:r>
+        <w:rPr>
+          <w:sz w:val="24"/>
+          <w:szCs w:val="24"/>
+        </w:rPr>
+        <w:t>(" ") —&gt; true // siendo un espacio el valor es true</w:t>
+      </w:r>
+    </w:p>
+    <w:p>
+      <w:pPr>
+        <w:numPr>
+          <w:ilvl w:val="0"/>
+          <w:numId w:val="3"/>
+        </w:numPr>
+        <w:rPr>
+          <w:sz w:val="24"/>
+          <w:szCs w:val="24"/>
+        </w:rPr>
+      </w:pPr>
+      <w:proofErr w:type="spellStart"/>
+      <w:r>
+        <w:rPr>
+          <w:sz w:val="24"/>
+          <w:szCs w:val="24"/>
+        </w:rPr>
+        <w:t>Boolean</w:t>
+      </w:r>
+      <w:proofErr w:type="spellEnd"/>
+      <w:r>
+        <w:rPr>
+          <w:sz w:val="24"/>
+          <w:szCs w:val="24"/>
+        </w:rPr>
+        <w:t xml:space="preserve">([]) —&gt; true // un </w:t>
+      </w:r>
+      <w:proofErr w:type="spellStart"/>
+      <w:r>
+        <w:rPr>
+          <w:sz w:val="24"/>
+          <w:szCs w:val="24"/>
+        </w:rPr>
+        <w:t>array</w:t>
+      </w:r>
+      <w:proofErr w:type="spellEnd"/>
+      <w:r>
+        <w:rPr>
+          <w:sz w:val="24"/>
+          <w:szCs w:val="24"/>
+        </w:rPr>
+        <w:t xml:space="preserve"> nos da un true</w:t>
+      </w:r>
+    </w:p>
+    <w:p>
+      <w:pPr>
+        <w:numPr>
+          <w:ilvl w:val="0"/>
+          <w:numId w:val="3"/>
+        </w:numPr>
+        <w:rPr>
+          <w:sz w:val="24"/>
+          <w:szCs w:val="24"/>
+        </w:rPr>
+      </w:pPr>
+      <w:proofErr w:type="spellStart"/>
+      <w:r>
+        <w:rPr>
+          <w:sz w:val="24"/>
+          <w:szCs w:val="24"/>
+        </w:rPr>
+        <w:t>Boolean</w:t>
+      </w:r>
+      <w:proofErr w:type="spellEnd"/>
+      <w:r>
+        <w:rPr>
+          <w:sz w:val="24"/>
+          <w:szCs w:val="24"/>
+        </w:rPr>
+        <w:t>({}) —&gt; true // un objeto nos da el valor de true</w:t>
+      </w:r>
+    </w:p>
+    <w:p>
+      <w:pPr>
+        <w:numPr>
+          <w:ilvl w:val="0"/>
+          <w:numId w:val="3"/>
+        </w:numPr>
+        <w:rPr>
+          <w:sz w:val="24"/>
+          <w:szCs w:val="24"/>
+        </w:rPr>
+      </w:pPr>
+      <w:proofErr w:type="spellStart"/>
+      <w:r>
+        <w:rPr>
+          <w:sz w:val="24"/>
+          <w:szCs w:val="24"/>
+        </w:rPr>
+        <w:t>Boolean</w:t>
+      </w:r>
+      <w:proofErr w:type="spellEnd"/>
+      <w:r>
+        <w:rPr>
+          <w:sz w:val="24"/>
+          <w:szCs w:val="24"/>
+        </w:rPr>
+        <w:t>(</w:t>
+      </w:r>
+      <w:proofErr w:type="spellStart"/>
+      <w:r>
+        <w:rPr>
+          <w:sz w:val="24"/>
+          <w:szCs w:val="24"/>
+        </w:rPr>
+        <w:t>function</w:t>
+      </w:r>
+      <w:proofErr w:type="spellEnd"/>
+      <w:r>
+        <w:rPr>
+          <w:sz w:val="24"/>
+          <w:szCs w:val="24"/>
+        </w:rPr>
+        <w:t xml:space="preserve">() {}) —&gt; true //una </w:t>
+      </w:r>
+      <w:proofErr w:type="spellStart"/>
+      <w:r>
+        <w:rPr>
+          <w:sz w:val="24"/>
+          <w:szCs w:val="24"/>
+        </w:rPr>
+        <w:t>funcion</w:t>
+      </w:r>
+      <w:proofErr w:type="spellEnd"/>
+      <w:r>
+        <w:rPr>
+          <w:sz w:val="24"/>
+          <w:szCs w:val="24"/>
+        </w:rPr>
+        <w:t xml:space="preserve"> </w:t>
+      </w:r>
+      <w:proofErr w:type="spellStart"/>
+      <w:r>
+        <w:rPr>
+          <w:sz w:val="24"/>
+          <w:szCs w:val="24"/>
+        </w:rPr>
+        <w:t>tambien</w:t>
+      </w:r>
+      <w:proofErr w:type="spellEnd"/>
+      <w:r>
+        <w:rPr>
+          <w:sz w:val="24"/>
+          <w:szCs w:val="24"/>
+        </w:rPr>
+        <w:t xml:space="preserve"> es true</w:t>
+      </w:r>
+    </w:p>
+    <w:p>
+      <w:pPr>
+        <w:numPr>
+          <w:ilvl w:val="0"/>
+          <w:numId w:val="3"/>
+        </w:numPr>
+        <w:rPr>
+          <w:sz w:val="24"/>
+          <w:szCs w:val="24"/>
+        </w:rPr>
+      </w:pPr>
+      <w:proofErr w:type="spellStart"/>
+      <w:r>
+        <w:rPr>
+          <w:sz w:val="24"/>
+          <w:szCs w:val="24"/>
+        </w:rPr>
+        <w:t>Boolean</w:t>
+      </w:r>
+      <w:proofErr w:type="spellEnd"/>
+      <w:r>
+        <w:rPr>
+          <w:sz w:val="24"/>
+          <w:szCs w:val="24"/>
+        </w:rPr>
+        <w:t>(true) —&gt; true</w:t>
+      </w:r>
+    </w:p>
+    <w:p>
+      <w:pPr>
+        <w:rPr>
+          <w:sz w:val="24"/>
+          <w:szCs w:val="24"/>
+        </w:rPr>
+      </w:pPr>
+      <w:r>
+        <w:rPr>
+          <w:sz w:val="24"/>
+          <w:szCs w:val="24"/>
+        </w:rPr>
+        <w:t>Todo esto lo vamos a usar en condiciones esto valida si es verdadero o falso para ejecutar cierta acción.</w:t>
+      </w:r>
+    </w:p>
+    <w:p>
+      <w:pPr>
+        <w:rPr>
+          <w:b/>
+          <w:bCs/>
+          <w:sz w:val="24"/>
+          <w:szCs w:val="24"/>
+        </w:rPr>
+      </w:pPr>
+      <w:r>
+        <w:rPr>
+          <w:b/>
+          <w:bCs/>
+          <w:sz w:val="24"/>
+          <w:szCs w:val="24"/>
+        </w:rPr>
+        <w:t>Operador</w:t>
+      </w:r>
+      <w:r>
+        <w:rPr>
+          <w:b/>
+          <w:bCs/>
+          <w:sz w:val="24"/>
+          <w:szCs w:val="24"/>
+        </w:rPr>
+        <w:t>es</w:t>
+      </w:r>
+      <w:bookmarkStart w:id="12" w:name="_GoBack"/>
+      <w:bookmarkEnd w:id="12"/>
+      <w:r>
+        <w:rPr>
+          <w:b/>
+          <w:bCs/>
+          <w:sz w:val="24"/>
+          <w:szCs w:val="24"/>
+        </w:rPr>
+        <w:t xml:space="preserve"> de </w:t>
+      </w:r>
+      <w:proofErr w:type="spellStart"/>
+      <w:r>
+        <w:rPr>
+          <w:b/>
+          <w:bCs/>
+          <w:sz w:val="24"/>
+          <w:szCs w:val="24"/>
+        </w:rPr>
+        <w:t>asignacion</w:t>
+      </w:r>
+      <w:proofErr w:type="spellEnd"/>
+    </w:p>
+    <w:tbl>
+      <w:tblPr>
+        <w:tblW w:w="0" w:type="auto"/>
+        <w:tblCellSpacing w:w="15" w:type="dxa"/>
+        <w:shd w:val="clear" w:color="auto" w:fill="24385B"/>
+        <w:tblCellMar>
+          <w:top w:w="15" w:type="dxa"/>
+          <w:left w:w="15" w:type="dxa"/>
+          <w:bottom w:w="15" w:type="dxa"/>
+          <w:right w:w="15" w:type="dxa"/>
+        </w:tblCellMar>
+        <w:tblLook w:val="04A0" w:firstRow="1" w:lastRow="0" w:firstColumn="1" w:lastColumn="0" w:noHBand="0" w:noVBand="1"/>
+      </w:tblPr>
+      <w:tblGrid>
+        <w:gridCol w:w="889"/>
+        <w:gridCol w:w="2411"/>
+      </w:tblGrid>
+      <w:tr>
+        <w:trPr>
+          <w:tblHeader/>
+          <w:tblCellSpacing w:w="15" w:type="dxa"/>
+        </w:trPr>
+        <w:tc>
+          <w:tcPr>
+            <w:tcW w:w="0" w:type="auto"/>
+            <w:shd w:val="clear" w:color="auto" w:fill="24385B"/>
+            <w:vAlign w:val="center"/>
+            <w:hideMark/>
+          </w:tcPr>
+          <w:p>
+            <w:pPr>
+              <w:rPr>
+                <w:b/>
+                <w:bCs/>
+                <w:sz w:val="24"/>
+                <w:szCs w:val="24"/>
+              </w:rPr>
+            </w:pPr>
+            <w:proofErr w:type="spellStart"/>
+            <w:r>
+              <w:rPr>
+                <w:b/>
+                <w:bCs/>
+                <w:sz w:val="24"/>
+                <w:szCs w:val="24"/>
+              </w:rPr>
+              <w:t>Simbolo</w:t>
+            </w:r>
+            <w:proofErr w:type="spellEnd"/>
+          </w:p>
+        </w:tc>
+        <w:tc>
+          <w:tcPr>
+            <w:tcW w:w="0" w:type="auto"/>
+            <w:shd w:val="clear" w:color="auto" w:fill="24385B"/>
+            <w:vAlign w:val="center"/>
+            <w:hideMark/>
+          </w:tcPr>
+          <w:p>
+            <w:pPr>
+              <w:rPr>
+                <w:b/>
+                <w:bCs/>
+                <w:sz w:val="24"/>
+                <w:szCs w:val="24"/>
+              </w:rPr>
+            </w:pPr>
+            <w:proofErr w:type="spellStart"/>
+            <w:r>
+              <w:rPr>
+                <w:b/>
+                <w:bCs/>
+                <w:sz w:val="24"/>
+                <w:szCs w:val="24"/>
+              </w:rPr>
+              <w:t>Descripcion</w:t>
+            </w:r>
+            <w:proofErr w:type="spellEnd"/>
+          </w:p>
+        </w:tc>
+      </w:tr>
+      <w:tr>
+        <w:trPr>
+          <w:tblCellSpacing w:w="15" w:type="dxa"/>
+        </w:trPr>
+        <w:tc>
+          <w:tcPr>
+            <w:tcW w:w="0" w:type="auto"/>
+            <w:shd w:val="clear" w:color="auto" w:fill="24385B"/>
+            <w:vAlign w:val="center"/>
+            <w:hideMark/>
+          </w:tcPr>
+          <w:p>
+            <w:pPr>
+              <w:rPr>
+                <w:b/>
+                <w:sz w:val="24"/>
+                <w:szCs w:val="24"/>
+              </w:rPr>
+            </w:pPr>
+            <w:r>
+              <w:rPr>
+                <w:b/>
+                <w:sz w:val="24"/>
+                <w:szCs w:val="24"/>
+              </w:rPr>
+              <w:t>=</w:t>
+            </w:r>
+          </w:p>
+        </w:tc>
+        <w:tc>
+          <w:tcPr>
+            <w:tcW w:w="0" w:type="auto"/>
+            <w:shd w:val="clear" w:color="auto" w:fill="24385B"/>
+            <w:vAlign w:val="center"/>
+            <w:hideMark/>
+          </w:tcPr>
+          <w:p>
+            <w:pPr>
+              <w:rPr>
+                <w:b/>
+                <w:sz w:val="24"/>
+                <w:szCs w:val="24"/>
+              </w:rPr>
+            </w:pPr>
+            <w:r>
+              <w:rPr>
+                <w:b/>
+                <w:sz w:val="24"/>
+                <w:szCs w:val="24"/>
+              </w:rPr>
+              <w:t xml:space="preserve">operador de </w:t>
+            </w:r>
+            <w:proofErr w:type="spellStart"/>
+            <w:r>
+              <w:rPr>
+                <w:b/>
+                <w:sz w:val="24"/>
+                <w:szCs w:val="24"/>
+              </w:rPr>
+              <w:t>asignacion</w:t>
+            </w:r>
+            <w:proofErr w:type="spellEnd"/>
+          </w:p>
+        </w:tc>
+      </w:tr>
+    </w:tbl>
+    <w:p>
+      <w:pPr>
+        <w:rPr>
+          <w:b/>
+          <w:bCs/>
+          <w:sz w:val="24"/>
+          <w:szCs w:val="24"/>
+        </w:rPr>
+      </w:pPr>
+      <w:r>
+        <w:rPr>
+          <w:b/>
+          <w:bCs/>
+          <w:sz w:val="24"/>
+          <w:szCs w:val="24"/>
+        </w:rPr>
+        <w:t xml:space="preserve">Operadores de </w:t>
+      </w:r>
+      <w:proofErr w:type="spellStart"/>
+      <w:r>
+        <w:rPr>
+          <w:b/>
+          <w:bCs/>
+          <w:sz w:val="24"/>
+          <w:szCs w:val="24"/>
+        </w:rPr>
+        <w:t>comparacion</w:t>
+      </w:r>
+      <w:proofErr w:type="spellEnd"/>
+    </w:p>
+    <w:tbl>
+      <w:tblPr>
+        <w:tblW w:w="0" w:type="auto"/>
+        <w:tblCellSpacing w:w="15" w:type="dxa"/>
+        <w:shd w:val="clear" w:color="auto" w:fill="24385B"/>
+        <w:tblCellMar>
+          <w:top w:w="15" w:type="dxa"/>
+          <w:left w:w="15" w:type="dxa"/>
+          <w:bottom w:w="15" w:type="dxa"/>
+          <w:right w:w="15" w:type="dxa"/>
+        </w:tblCellMar>
+        <w:tblLook w:val="04A0" w:firstRow="1" w:lastRow="0" w:firstColumn="1" w:lastColumn="0" w:noHBand="0" w:noVBand="1"/>
+      </w:tblPr>
+      <w:tblGrid>
+        <w:gridCol w:w="1438"/>
+        <w:gridCol w:w="2597"/>
+      </w:tblGrid>
+      <w:tr>
+        <w:trPr>
+          <w:tblHeader/>
+          <w:tblCellSpacing w:w="15" w:type="dxa"/>
+        </w:trPr>
+        <w:tc>
+          <w:tcPr>
+            <w:tcW w:w="0" w:type="auto"/>
+            <w:shd w:val="clear" w:color="auto" w:fill="24385B"/>
+            <w:vAlign w:val="center"/>
+            <w:hideMark/>
+          </w:tcPr>
+          <w:p>
+            <w:pPr>
+              <w:rPr>
+                <w:b/>
+                <w:bCs/>
+                <w:sz w:val="24"/>
+                <w:szCs w:val="24"/>
+              </w:rPr>
+            </w:pPr>
+            <w:proofErr w:type="spellStart"/>
+            <w:r>
+              <w:rPr>
+                <w:b/>
+                <w:bCs/>
+                <w:sz w:val="24"/>
+                <w:szCs w:val="24"/>
+              </w:rPr>
+              <w:t>Simbolo</w:t>
+            </w:r>
+            <w:proofErr w:type="spellEnd"/>
+          </w:p>
+        </w:tc>
+        <w:tc>
+          <w:tcPr>
+            <w:tcW w:w="0" w:type="auto"/>
+            <w:shd w:val="clear" w:color="auto" w:fill="24385B"/>
+            <w:vAlign w:val="center"/>
+            <w:hideMark/>
+          </w:tcPr>
+          <w:p>
+            <w:pPr>
+              <w:rPr>
+                <w:b/>
+                <w:bCs/>
+                <w:sz w:val="24"/>
+                <w:szCs w:val="24"/>
+              </w:rPr>
+            </w:pPr>
+            <w:proofErr w:type="spellStart"/>
+            <w:r>
+              <w:rPr>
+                <w:b/>
+                <w:bCs/>
+                <w:sz w:val="24"/>
+                <w:szCs w:val="24"/>
+              </w:rPr>
+              <w:t>Descripcion</w:t>
+            </w:r>
+            <w:proofErr w:type="spellEnd"/>
+          </w:p>
+        </w:tc>
+      </w:tr>
+      <w:tr>
+        <w:trPr>
+          <w:tblCellSpacing w:w="15" w:type="dxa"/>
+        </w:trPr>
+        <w:tc>
+          <w:tcPr>
+            <w:tcW w:w="0" w:type="auto"/>
+            <w:shd w:val="clear" w:color="auto" w:fill="24385B"/>
+            <w:vAlign w:val="center"/>
+            <w:hideMark/>
+          </w:tcPr>
+          <w:p>
+            <w:pPr>
+              <w:rPr>
+                <w:b/>
+                <w:sz w:val="24"/>
+                <w:szCs w:val="24"/>
+              </w:rPr>
+            </w:pPr>
+            <w:r>
+              <w:rPr>
+                <w:b/>
+                <w:sz w:val="24"/>
+                <w:szCs w:val="24"/>
+              </w:rPr>
+              <w:t>==</w:t>
+            </w:r>
+          </w:p>
+        </w:tc>
+        <w:tc>
+          <w:tcPr>
+            <w:tcW w:w="0" w:type="auto"/>
+            <w:shd w:val="clear" w:color="auto" w:fill="24385B"/>
+            <w:vAlign w:val="center"/>
+            <w:hideMark/>
+          </w:tcPr>
+          <w:p>
+            <w:pPr>
+              <w:rPr>
+                <w:b/>
+                <w:sz w:val="24"/>
+                <w:szCs w:val="24"/>
+              </w:rPr>
+            </w:pPr>
+            <w:r>
+              <w:rPr>
+                <w:b/>
+                <w:sz w:val="24"/>
+                <w:szCs w:val="24"/>
+              </w:rPr>
+              <w:t>igual que</w:t>
+            </w:r>
+          </w:p>
+        </w:tc>
+      </w:tr>
+      <w:tr>
+        <w:trPr>
+          <w:tblCellSpacing w:w="15" w:type="dxa"/>
+        </w:trPr>
+        <w:tc>
+          <w:tcPr>
+            <w:tcW w:w="0" w:type="auto"/>
+            <w:shd w:val="clear" w:color="auto" w:fill="24385B"/>
+            <w:vAlign w:val="center"/>
+            <w:hideMark/>
+          </w:tcPr>
+          <w:p>
+            <w:pPr>
+              <w:rPr>
+                <w:b/>
+                <w:sz w:val="24"/>
+                <w:szCs w:val="24"/>
+              </w:rPr>
+            </w:pPr>
+            <w:r>
+              <w:rPr>
+                <w:b/>
+                <w:sz w:val="24"/>
+                <w:szCs w:val="24"/>
+              </w:rPr>
+              <w:lastRenderedPageBreak/>
+              <w:t>===</w:t>
+            </w:r>
+          </w:p>
+        </w:tc>
+        <w:tc>
+          <w:tcPr>
+            <w:tcW w:w="0" w:type="auto"/>
+            <w:shd w:val="clear" w:color="auto" w:fill="24385B"/>
+            <w:vAlign w:val="center"/>
+            <w:hideMark/>
+          </w:tcPr>
+          <w:p>
+            <w:pPr>
+              <w:rPr>
+                <w:b/>
+                <w:sz w:val="24"/>
+                <w:szCs w:val="24"/>
+              </w:rPr>
+            </w:pPr>
+            <w:r>
+              <w:rPr>
+                <w:b/>
+                <w:sz w:val="24"/>
+                <w:szCs w:val="24"/>
+              </w:rPr>
+              <w:t>estrictamente igual que</w:t>
+            </w:r>
+          </w:p>
+        </w:tc>
+      </w:tr>
+      <w:tr>
+        <w:trPr>
+          <w:tblCellSpacing w:w="15" w:type="dxa"/>
+        </w:trPr>
+        <w:tc>
+          <w:tcPr>
+            <w:tcW w:w="0" w:type="auto"/>
+            <w:shd w:val="clear" w:color="auto" w:fill="24385B"/>
+            <w:vAlign w:val="center"/>
+            <w:hideMark/>
+          </w:tcPr>
+          <w:p>
+            <w:pPr>
+              <w:rPr>
+                <w:b/>
+                <w:sz w:val="24"/>
+                <w:szCs w:val="24"/>
+              </w:rPr>
+            </w:pPr>
+            <w:r>
+              <w:rPr>
+                <w:b/>
+                <w:sz w:val="24"/>
+                <w:szCs w:val="24"/>
+              </w:rPr>
+              <w:t xml:space="preserve">&gt; </w:t>
+            </w:r>
+            <w:proofErr w:type="spellStart"/>
+            <w:r>
+              <w:rPr>
+                <w:b/>
+                <w:sz w:val="24"/>
+                <w:szCs w:val="24"/>
+              </w:rPr>
+              <w:t>or</w:t>
+            </w:r>
+            <w:proofErr w:type="spellEnd"/>
+            <w:r>
+              <w:rPr>
+                <w:b/>
+                <w:sz w:val="24"/>
+                <w:szCs w:val="24"/>
+              </w:rPr>
+              <w:t xml:space="preserve"> &gt;= </w:t>
+            </w:r>
+            <w:proofErr w:type="spellStart"/>
+            <w:r>
+              <w:rPr>
+                <w:b/>
+                <w:sz w:val="24"/>
+                <w:szCs w:val="24"/>
+              </w:rPr>
+              <w:t>or</w:t>
+            </w:r>
+            <w:proofErr w:type="spellEnd"/>
+            <w:r>
+              <w:rPr>
+                <w:b/>
+                <w:sz w:val="24"/>
+                <w:szCs w:val="24"/>
+              </w:rPr>
+              <w:t xml:space="preserve"> &gt;==</w:t>
+            </w:r>
+          </w:p>
+        </w:tc>
+        <w:tc>
+          <w:tcPr>
+            <w:tcW w:w="0" w:type="auto"/>
+            <w:shd w:val="clear" w:color="auto" w:fill="24385B"/>
+            <w:vAlign w:val="center"/>
+            <w:hideMark/>
+          </w:tcPr>
+          <w:p>
+            <w:pPr>
+              <w:rPr>
+                <w:b/>
+                <w:sz w:val="24"/>
+                <w:szCs w:val="24"/>
+              </w:rPr>
+            </w:pPr>
+            <w:r>
+              <w:rPr>
+                <w:b/>
+                <w:sz w:val="24"/>
+                <w:szCs w:val="24"/>
+              </w:rPr>
+              <w:t>mayor o mayor igual que</w:t>
+            </w:r>
+          </w:p>
+        </w:tc>
+      </w:tr>
+      <w:tr>
+        <w:trPr>
+          <w:tblCellSpacing w:w="15" w:type="dxa"/>
+        </w:trPr>
+        <w:tc>
+          <w:tcPr>
+            <w:tcW w:w="0" w:type="auto"/>
+            <w:shd w:val="clear" w:color="auto" w:fill="24385B"/>
+            <w:vAlign w:val="center"/>
+            <w:hideMark/>
+          </w:tcPr>
+          <w:p>
+            <w:pPr>
+              <w:rPr>
+                <w:b/>
+                <w:sz w:val="24"/>
+                <w:szCs w:val="24"/>
+              </w:rPr>
+            </w:pPr>
+            <w:r>
+              <w:rPr>
+                <w:b/>
+                <w:sz w:val="24"/>
+                <w:szCs w:val="24"/>
+              </w:rPr>
+              <w:t xml:space="preserve">&lt; </w:t>
+            </w:r>
+            <w:proofErr w:type="spellStart"/>
+            <w:r>
+              <w:rPr>
+                <w:b/>
+                <w:sz w:val="24"/>
+                <w:szCs w:val="24"/>
+              </w:rPr>
+              <w:t>or</w:t>
+            </w:r>
+            <w:proofErr w:type="spellEnd"/>
+            <w:r>
+              <w:rPr>
+                <w:b/>
+                <w:sz w:val="24"/>
+                <w:szCs w:val="24"/>
+              </w:rPr>
+              <w:t xml:space="preserve"> &lt;= </w:t>
+            </w:r>
+            <w:proofErr w:type="spellStart"/>
+            <w:r>
+              <w:rPr>
+                <w:b/>
+                <w:sz w:val="24"/>
+                <w:szCs w:val="24"/>
+              </w:rPr>
+              <w:t>or</w:t>
+            </w:r>
+            <w:proofErr w:type="spellEnd"/>
+            <w:r>
+              <w:rPr>
+                <w:b/>
+                <w:sz w:val="24"/>
+                <w:szCs w:val="24"/>
+              </w:rPr>
+              <w:t xml:space="preserve"> &lt;==</w:t>
+            </w:r>
+          </w:p>
+        </w:tc>
+        <w:tc>
+          <w:tcPr>
+            <w:tcW w:w="0" w:type="auto"/>
+            <w:shd w:val="clear" w:color="auto" w:fill="24385B"/>
+            <w:vAlign w:val="center"/>
+            <w:hideMark/>
+          </w:tcPr>
+          <w:p>
+            <w:pPr>
+              <w:rPr>
+                <w:b/>
+                <w:sz w:val="24"/>
+                <w:szCs w:val="24"/>
+              </w:rPr>
+            </w:pPr>
+            <w:r>
+              <w:rPr>
+                <w:b/>
+                <w:sz w:val="24"/>
+                <w:szCs w:val="24"/>
+              </w:rPr>
+              <w:t>menor o menor igual que</w:t>
+            </w:r>
+          </w:p>
+        </w:tc>
+      </w:tr>
+      <w:tr>
+        <w:trPr>
+          <w:tblCellSpacing w:w="15" w:type="dxa"/>
+        </w:trPr>
+        <w:tc>
+          <w:tcPr>
+            <w:tcW w:w="0" w:type="auto"/>
+            <w:shd w:val="clear" w:color="auto" w:fill="24385B"/>
+            <w:vAlign w:val="center"/>
+            <w:hideMark/>
+          </w:tcPr>
+          <w:p>
+            <w:pPr>
+              <w:rPr>
+                <w:b/>
+                <w:sz w:val="24"/>
+                <w:szCs w:val="24"/>
+              </w:rPr>
+            </w:pPr>
+            <w:proofErr w:type="gramStart"/>
+            <w:r>
+              <w:rPr>
+                <w:b/>
+                <w:sz w:val="24"/>
+                <w:szCs w:val="24"/>
+              </w:rPr>
+              <w:t>!</w:t>
+            </w:r>
+            <w:proofErr w:type="gramEnd"/>
+            <w:r>
+              <w:rPr>
+                <w:b/>
+                <w:sz w:val="24"/>
+                <w:szCs w:val="24"/>
+              </w:rPr>
+              <w:t xml:space="preserve">= </w:t>
+            </w:r>
+            <w:proofErr w:type="spellStart"/>
+            <w:r>
+              <w:rPr>
+                <w:b/>
+                <w:sz w:val="24"/>
+                <w:szCs w:val="24"/>
+              </w:rPr>
+              <w:t>or</w:t>
+            </w:r>
+            <w:proofErr w:type="spellEnd"/>
+            <w:r>
+              <w:rPr>
+                <w:b/>
+                <w:sz w:val="24"/>
+                <w:szCs w:val="24"/>
+              </w:rPr>
+              <w:t xml:space="preserve"> !==</w:t>
+            </w:r>
+          </w:p>
+        </w:tc>
+        <w:tc>
+          <w:tcPr>
+            <w:tcW w:w="0" w:type="auto"/>
+            <w:shd w:val="clear" w:color="auto" w:fill="24385B"/>
+            <w:vAlign w:val="center"/>
+            <w:hideMark/>
+          </w:tcPr>
+          <w:p>
+            <w:pPr>
+              <w:rPr>
+                <w:b/>
+                <w:sz w:val="24"/>
+                <w:szCs w:val="24"/>
+              </w:rPr>
+            </w:pPr>
+            <w:r>
+              <w:rPr>
+                <w:b/>
+                <w:sz w:val="24"/>
+                <w:szCs w:val="24"/>
+              </w:rPr>
+              <w:t>diferente que</w:t>
+            </w:r>
+          </w:p>
+        </w:tc>
+      </w:tr>
+    </w:tbl>
+    <w:p>
+      <w:pPr>
+        <w:rPr>
+          <w:b/>
+          <w:bCs/>
+          <w:sz w:val="24"/>
+          <w:szCs w:val="24"/>
+        </w:rPr>
+      </w:pPr>
+      <w:r>
+        <w:rPr>
+          <w:b/>
+          <w:bCs/>
+          <w:sz w:val="24"/>
+          <w:szCs w:val="24"/>
+        </w:rPr>
+        <w:t xml:space="preserve">Operadores </w:t>
+      </w:r>
+      <w:proofErr w:type="spellStart"/>
+      <w:r>
+        <w:rPr>
+          <w:b/>
+          <w:bCs/>
+          <w:sz w:val="24"/>
+          <w:szCs w:val="24"/>
+        </w:rPr>
+        <w:t>aritmeticos</w:t>
+      </w:r>
+      <w:proofErr w:type="spellEnd"/>
+    </w:p>
+    <w:tbl>
+      <w:tblPr>
+        <w:tblW w:w="0" w:type="auto"/>
+        <w:tblCellSpacing w:w="15" w:type="dxa"/>
+        <w:shd w:val="clear" w:color="auto" w:fill="24385B"/>
+        <w:tblCellMar>
+          <w:top w:w="15" w:type="dxa"/>
+          <w:left w:w="15" w:type="dxa"/>
+          <w:bottom w:w="15" w:type="dxa"/>
+          <w:right w:w="15" w:type="dxa"/>
+        </w:tblCellMar>
+        <w:tblLook w:val="04A0" w:firstRow="1" w:lastRow="0" w:firstColumn="1" w:lastColumn="0" w:noHBand="0" w:noVBand="1"/>
+      </w:tblPr>
+      <w:tblGrid>
+        <w:gridCol w:w="889"/>
+        <w:gridCol w:w="6894"/>
+      </w:tblGrid>
+      <w:tr>
+        <w:trPr>
+          <w:tblHeader/>
+          <w:tblCellSpacing w:w="15" w:type="dxa"/>
+        </w:trPr>
+        <w:tc>
+          <w:tcPr>
+            <w:tcW w:w="0" w:type="auto"/>
+            <w:shd w:val="clear" w:color="auto" w:fill="24385B"/>
+            <w:vAlign w:val="center"/>
+            <w:hideMark/>
+          </w:tcPr>
+          <w:p>
+            <w:pPr>
+              <w:rPr>
+                <w:b/>
+                <w:bCs/>
+                <w:sz w:val="24"/>
+                <w:szCs w:val="24"/>
+              </w:rPr>
+            </w:pPr>
+            <w:proofErr w:type="spellStart"/>
+            <w:r>
+              <w:rPr>
+                <w:b/>
+                <w:bCs/>
+                <w:sz w:val="24"/>
+                <w:szCs w:val="24"/>
+              </w:rPr>
+              <w:t>Simbolo</w:t>
+            </w:r>
+            <w:proofErr w:type="spellEnd"/>
+          </w:p>
+        </w:tc>
+        <w:tc>
+          <w:tcPr>
+            <w:tcW w:w="0" w:type="auto"/>
+            <w:shd w:val="clear" w:color="auto" w:fill="24385B"/>
+            <w:vAlign w:val="center"/>
+            <w:hideMark/>
+          </w:tcPr>
+          <w:p>
+            <w:pPr>
+              <w:rPr>
+                <w:b/>
+                <w:bCs/>
+                <w:sz w:val="24"/>
+                <w:szCs w:val="24"/>
+              </w:rPr>
+            </w:pPr>
+            <w:proofErr w:type="spellStart"/>
+            <w:r>
+              <w:rPr>
+                <w:b/>
+                <w:bCs/>
+                <w:sz w:val="24"/>
+                <w:szCs w:val="24"/>
+              </w:rPr>
+              <w:t>Descripcion</w:t>
+            </w:r>
+            <w:proofErr w:type="spellEnd"/>
+          </w:p>
+        </w:tc>
+      </w:tr>
+      <w:tr>
+        <w:trPr>
+          <w:tblCellSpacing w:w="15" w:type="dxa"/>
+        </w:trPr>
+        <w:tc>
+          <w:tcPr>
+            <w:tcW w:w="0" w:type="auto"/>
+            <w:shd w:val="clear" w:color="auto" w:fill="24385B"/>
+            <w:vAlign w:val="center"/>
+            <w:hideMark/>
+          </w:tcPr>
+          <w:p>
+            <w:pPr>
+              <w:rPr>
+                <w:b/>
+                <w:sz w:val="24"/>
+                <w:szCs w:val="24"/>
+              </w:rPr>
+            </w:pPr>
+            <w:r>
+              <w:rPr>
+                <w:b/>
+                <w:sz w:val="24"/>
+                <w:szCs w:val="24"/>
+              </w:rPr>
+              <w:t>+</w:t>
+            </w:r>
+          </w:p>
+        </w:tc>
+        <w:tc>
+          <w:tcPr>
+            <w:tcW w:w="0" w:type="auto"/>
+            <w:shd w:val="clear" w:color="auto" w:fill="24385B"/>
+            <w:vAlign w:val="center"/>
+            <w:hideMark/>
+          </w:tcPr>
+          <w:p>
+            <w:pPr>
+              <w:rPr>
+                <w:b/>
+                <w:sz w:val="24"/>
+                <w:szCs w:val="24"/>
+              </w:rPr>
+            </w:pPr>
+            <w:proofErr w:type="gramStart"/>
+            <w:r>
+              <w:rPr>
+                <w:b/>
+                <w:sz w:val="24"/>
+                <w:szCs w:val="24"/>
+              </w:rPr>
+              <w:t>operador</w:t>
+            </w:r>
+            <w:proofErr w:type="gramEnd"/>
+            <w:r>
+              <w:rPr>
+                <w:b/>
+                <w:sz w:val="24"/>
+                <w:szCs w:val="24"/>
+              </w:rPr>
+              <w:t xml:space="preserve"> suma este se utiliza para </w:t>
+            </w:r>
+            <w:proofErr w:type="spellStart"/>
+            <w:r>
+              <w:rPr>
+                <w:b/>
+                <w:sz w:val="24"/>
+                <w:szCs w:val="24"/>
+              </w:rPr>
+              <w:t>concatener</w:t>
+            </w:r>
+            <w:proofErr w:type="spellEnd"/>
+            <w:r>
+              <w:rPr>
+                <w:b/>
+                <w:sz w:val="24"/>
+                <w:szCs w:val="24"/>
+              </w:rPr>
+              <w:t xml:space="preserve"> dos cadenas de texto.</w:t>
+            </w:r>
+          </w:p>
+        </w:tc>
+      </w:tr>
+      <w:tr>
+        <w:trPr>
+          <w:tblCellSpacing w:w="15" w:type="dxa"/>
+        </w:trPr>
+        <w:tc>
+          <w:tcPr>
+            <w:tcW w:w="0" w:type="auto"/>
+            <w:shd w:val="clear" w:color="auto" w:fill="24385B"/>
+            <w:vAlign w:val="center"/>
+            <w:hideMark/>
+          </w:tcPr>
+          <w:p>
+            <w:pPr>
+              <w:rPr>
+                <w:b/>
+                <w:sz w:val="24"/>
+                <w:szCs w:val="24"/>
+              </w:rPr>
+            </w:pPr>
+            <w:r>
+              <w:rPr>
+                <w:b/>
+                <w:sz w:val="24"/>
+                <w:szCs w:val="24"/>
+              </w:rPr>
+              <w:t>-</w:t>
+            </w:r>
+          </w:p>
+        </w:tc>
+        <w:tc>
+          <w:tcPr>
+            <w:tcW w:w="0" w:type="auto"/>
+            <w:shd w:val="clear" w:color="auto" w:fill="24385B"/>
+            <w:vAlign w:val="center"/>
+            <w:hideMark/>
+          </w:tcPr>
+          <w:p>
+            <w:pPr>
+              <w:rPr>
+                <w:b/>
+                <w:sz w:val="24"/>
+                <w:szCs w:val="24"/>
+              </w:rPr>
+            </w:pPr>
+            <w:r>
+              <w:rPr>
+                <w:b/>
+                <w:sz w:val="24"/>
+                <w:szCs w:val="24"/>
+              </w:rPr>
+              <w:t>operador resta</w:t>
+            </w:r>
+          </w:p>
+        </w:tc>
+      </w:tr>
+      <w:tr>
+        <w:trPr>
+          <w:tblCellSpacing w:w="15" w:type="dxa"/>
+        </w:trPr>
+        <w:tc>
+          <w:tcPr>
+            <w:tcW w:w="0" w:type="auto"/>
+            <w:shd w:val="clear" w:color="auto" w:fill="24385B"/>
+            <w:vAlign w:val="center"/>
+            <w:hideMark/>
+          </w:tcPr>
+          <w:p>
+            <w:pPr>
+              <w:rPr>
+                <w:b/>
+                <w:sz w:val="24"/>
+                <w:szCs w:val="24"/>
+              </w:rPr>
+            </w:pPr>
+            <w:r>
+              <w:rPr>
+                <w:b/>
+                <w:sz w:val="24"/>
+                <w:szCs w:val="24"/>
+              </w:rPr>
+              <w:t>*</w:t>
+            </w:r>
+          </w:p>
+        </w:tc>
+        <w:tc>
+          <w:tcPr>
+            <w:tcW w:w="0" w:type="auto"/>
+            <w:shd w:val="clear" w:color="auto" w:fill="24385B"/>
+            <w:vAlign w:val="center"/>
+            <w:hideMark/>
+          </w:tcPr>
+          <w:p>
+            <w:pPr>
+              <w:rPr>
+                <w:b/>
+                <w:sz w:val="24"/>
+                <w:szCs w:val="24"/>
+              </w:rPr>
+            </w:pPr>
+            <w:r>
+              <w:rPr>
+                <w:b/>
+                <w:sz w:val="24"/>
+                <w:szCs w:val="24"/>
+              </w:rPr>
+              <w:t xml:space="preserve">operador de </w:t>
+            </w:r>
+            <w:proofErr w:type="spellStart"/>
+            <w:r>
+              <w:rPr>
+                <w:b/>
+                <w:sz w:val="24"/>
+                <w:szCs w:val="24"/>
+              </w:rPr>
+              <w:t>multicacion</w:t>
+            </w:r>
+            <w:proofErr w:type="spellEnd"/>
+          </w:p>
+        </w:tc>
+      </w:tr>
+      <w:tr>
+        <w:trPr>
+          <w:tblCellSpacing w:w="15" w:type="dxa"/>
+        </w:trPr>
+        <w:tc>
+          <w:tcPr>
+            <w:tcW w:w="0" w:type="auto"/>
+            <w:shd w:val="clear" w:color="auto" w:fill="24385B"/>
+            <w:vAlign w:val="center"/>
+            <w:hideMark/>
+          </w:tcPr>
+          <w:p>
+            <w:pPr>
+              <w:rPr>
+                <w:b/>
+                <w:sz w:val="24"/>
+                <w:szCs w:val="24"/>
+              </w:rPr>
+            </w:pPr>
+            <w:r>
+              <w:rPr>
+                <w:b/>
+                <w:sz w:val="24"/>
+                <w:szCs w:val="24"/>
+              </w:rPr>
+              <w:t>/</w:t>
+            </w:r>
+          </w:p>
+        </w:tc>
+        <w:tc>
+          <w:tcPr>
+            <w:tcW w:w="0" w:type="auto"/>
+            <w:shd w:val="clear" w:color="auto" w:fill="24385B"/>
+            <w:vAlign w:val="center"/>
+            <w:hideMark/>
+          </w:tcPr>
+          <w:p>
+            <w:pPr>
+              <w:rPr>
+                <w:b/>
+                <w:sz w:val="24"/>
+                <w:szCs w:val="24"/>
+              </w:rPr>
+            </w:pPr>
+            <w:r>
+              <w:rPr>
+                <w:b/>
+                <w:sz w:val="24"/>
+                <w:szCs w:val="24"/>
+              </w:rPr>
+              <w:t xml:space="preserve">operador de </w:t>
+            </w:r>
+            <w:proofErr w:type="spellStart"/>
+            <w:r>
+              <w:rPr>
+                <w:b/>
+                <w:sz w:val="24"/>
+                <w:szCs w:val="24"/>
+              </w:rPr>
+              <w:t>division</w:t>
+            </w:r>
+            <w:proofErr w:type="spellEnd"/>
+          </w:p>
+        </w:tc>
+      </w:tr>
+      <w:tr>
+        <w:trPr>
+          <w:tblCellSpacing w:w="15" w:type="dxa"/>
+        </w:trPr>
+        <w:tc>
+          <w:tcPr>
+            <w:tcW w:w="0" w:type="auto"/>
+            <w:shd w:val="clear" w:color="auto" w:fill="24385B"/>
+            <w:vAlign w:val="center"/>
+            <w:hideMark/>
+          </w:tcPr>
+          <w:p>
+            <w:pPr>
+              <w:rPr>
+                <w:b/>
+                <w:sz w:val="24"/>
+                <w:szCs w:val="24"/>
+              </w:rPr>
+            </w:pPr>
+            <w:r>
+              <w:rPr>
+                <w:b/>
+                <w:sz w:val="24"/>
+                <w:szCs w:val="24"/>
+              </w:rPr>
+              <w:t>%</w:t>
+            </w:r>
+          </w:p>
+        </w:tc>
+        <w:tc>
+          <w:tcPr>
+            <w:tcW w:w="0" w:type="auto"/>
+            <w:shd w:val="clear" w:color="auto" w:fill="24385B"/>
+            <w:vAlign w:val="center"/>
+            <w:hideMark/>
+          </w:tcPr>
+          <w:p>
+            <w:pPr>
+              <w:rPr>
+                <w:b/>
+                <w:sz w:val="24"/>
+                <w:szCs w:val="24"/>
+              </w:rPr>
+            </w:pPr>
+            <w:r>
+              <w:rPr>
+                <w:b/>
+                <w:sz w:val="24"/>
+                <w:szCs w:val="24"/>
+              </w:rPr>
+              <w:t>operador de modulo</w:t>
+            </w:r>
+          </w:p>
+        </w:tc>
+      </w:tr>
+      <w:tr>
+        <w:trPr>
+          <w:tblCellSpacing w:w="15" w:type="dxa"/>
+        </w:trPr>
+        <w:tc>
+          <w:tcPr>
+            <w:tcW w:w="0" w:type="auto"/>
+            <w:shd w:val="clear" w:color="auto" w:fill="24385B"/>
+            <w:vAlign w:val="center"/>
+            <w:hideMark/>
+          </w:tcPr>
+          <w:p>
+            <w:pPr>
+              <w:rPr>
+                <w:b/>
+                <w:sz w:val="24"/>
+                <w:szCs w:val="24"/>
+              </w:rPr>
+            </w:pPr>
+            <w:r>
+              <w:rPr>
+                <w:b/>
+                <w:sz w:val="24"/>
+                <w:szCs w:val="24"/>
+              </w:rPr>
+              <w:t>**</w:t>
+            </w:r>
+          </w:p>
+        </w:tc>
+        <w:tc>
+          <w:tcPr>
+            <w:tcW w:w="0" w:type="auto"/>
+            <w:shd w:val="clear" w:color="auto" w:fill="24385B"/>
+            <w:vAlign w:val="center"/>
+            <w:hideMark/>
+          </w:tcPr>
+          <w:p>
+            <w:pPr>
+              <w:rPr>
+                <w:b/>
+                <w:sz w:val="24"/>
+                <w:szCs w:val="24"/>
+              </w:rPr>
+            </w:pPr>
+            <w:r>
+              <w:rPr>
+                <w:b/>
+                <w:sz w:val="24"/>
+                <w:szCs w:val="24"/>
+              </w:rPr>
+              <w:t xml:space="preserve">operador de </w:t>
+            </w:r>
+            <w:proofErr w:type="spellStart"/>
+            <w:r>
+              <w:rPr>
+                <w:b/>
+                <w:sz w:val="24"/>
+                <w:szCs w:val="24"/>
+              </w:rPr>
+              <w:t>potenciacion</w:t>
+            </w:r>
+            <w:proofErr w:type="spellEnd"/>
+          </w:p>
+        </w:tc>
+      </w:tr>
+    </w:tbl>
+    <w:p>
+      <w:pPr>
+        <w:rPr>
+          <w:b/>
+          <w:sz w:val="24"/>
+          <w:szCs w:val="24"/>
+        </w:rPr>
+      </w:pPr>
+      <w:proofErr w:type="spellStart"/>
+      <w:proofErr w:type="gramStart"/>
+      <w:r>
+        <w:rPr>
+          <w:b/>
+          <w:sz w:val="24"/>
+          <w:szCs w:val="24"/>
+        </w:rPr>
+        <w:t>tambien</w:t>
+      </w:r>
+      <w:proofErr w:type="spellEnd"/>
+      <w:proofErr w:type="gramEnd"/>
+      <w:r>
+        <w:rPr>
+          <w:b/>
+          <w:sz w:val="24"/>
+          <w:szCs w:val="24"/>
+        </w:rPr>
+        <w:t xml:space="preserve"> se les conoce como operadores binarios. </w:t>
+      </w:r>
+      <w:proofErr w:type="spellStart"/>
+      <w:proofErr w:type="gramStart"/>
+      <w:r>
+        <w:rPr>
+          <w:b/>
+          <w:sz w:val="24"/>
+          <w:szCs w:val="24"/>
+        </w:rPr>
+        <w:t>por</w:t>
+      </w:r>
+      <w:proofErr w:type="gramEnd"/>
+      <w:r>
+        <w:rPr>
+          <w:b/>
+          <w:sz w:val="24"/>
+          <w:szCs w:val="24"/>
+        </w:rPr>
+        <w:t xml:space="preserve"> que</w:t>
+      </w:r>
+      <w:proofErr w:type="spellEnd"/>
+      <w:r>
+        <w:rPr>
+          <w:b/>
+          <w:sz w:val="24"/>
+          <w:szCs w:val="24"/>
+        </w:rPr>
+        <w:t xml:space="preserve"> toman dos valores y generan un resultado.</w:t>
+      </w:r>
+    </w:p>
+    <w:p>
+      <w:pPr>
+        <w:rPr>
+          <w:b/>
+          <w:bCs/>
+          <w:sz w:val="24"/>
+          <w:szCs w:val="24"/>
+        </w:rPr>
+      </w:pPr>
+      <w:r>
+        <w:rPr>
+          <w:b/>
+          <w:bCs/>
+          <w:sz w:val="24"/>
+          <w:szCs w:val="24"/>
+        </w:rPr>
+        <w:t xml:space="preserve">Operadores </w:t>
+      </w:r>
+      <w:proofErr w:type="spellStart"/>
+      <w:r>
+        <w:rPr>
+          <w:b/>
+          <w:bCs/>
+          <w:sz w:val="24"/>
+          <w:szCs w:val="24"/>
+        </w:rPr>
+        <w:t>logicos</w:t>
+      </w:r>
+      <w:proofErr w:type="spellEnd"/>
+    </w:p>
+    <w:tbl>
+      <w:tblPr>
+        <w:tblW w:w="0" w:type="auto"/>
+        <w:tblCellSpacing w:w="15" w:type="dxa"/>
+        <w:shd w:val="clear" w:color="auto" w:fill="24385B"/>
+        <w:tblCellMar>
+          <w:top w:w="15" w:type="dxa"/>
+          <w:left w:w="15" w:type="dxa"/>
+          <w:bottom w:w="15" w:type="dxa"/>
+          <w:right w:w="15" w:type="dxa"/>
+        </w:tblCellMar>
+        <w:tblLook w:val="04A0" w:firstRow="1" w:lastRow="0" w:firstColumn="1" w:lastColumn="0" w:noHBand="0" w:noVBand="1"/>
+      </w:tblPr>
+      <w:tblGrid>
+        <w:gridCol w:w="889"/>
+        <w:gridCol w:w="1981"/>
+      </w:tblGrid>
+      <w:tr>
+        <w:trPr>
+          <w:tblHeader/>
+          <w:tblCellSpacing w:w="15" w:type="dxa"/>
+        </w:trPr>
+        <w:tc>
+          <w:tcPr>
+            <w:tcW w:w="0" w:type="auto"/>
+            <w:shd w:val="clear" w:color="auto" w:fill="24385B"/>
+            <w:vAlign w:val="center"/>
+            <w:hideMark/>
+          </w:tcPr>
+          <w:p>
+            <w:pPr>
+              <w:rPr>
+                <w:b/>
+                <w:bCs/>
+                <w:sz w:val="24"/>
+                <w:szCs w:val="24"/>
+              </w:rPr>
+            </w:pPr>
+            <w:proofErr w:type="spellStart"/>
+            <w:r>
+              <w:rPr>
+                <w:b/>
+                <w:bCs/>
+                <w:sz w:val="24"/>
+                <w:szCs w:val="24"/>
+              </w:rPr>
+              <w:t>Simbolo</w:t>
+            </w:r>
+            <w:proofErr w:type="spellEnd"/>
+          </w:p>
+        </w:tc>
+        <w:tc>
+          <w:tcPr>
+            <w:tcW w:w="0" w:type="auto"/>
+            <w:shd w:val="clear" w:color="auto" w:fill="24385B"/>
+            <w:vAlign w:val="center"/>
+            <w:hideMark/>
+          </w:tcPr>
+          <w:p>
+            <w:pPr>
+              <w:rPr>
+                <w:b/>
+                <w:bCs/>
+                <w:sz w:val="24"/>
+                <w:szCs w:val="24"/>
+              </w:rPr>
+            </w:pPr>
+            <w:proofErr w:type="spellStart"/>
+            <w:r>
+              <w:rPr>
+                <w:b/>
+                <w:bCs/>
+                <w:sz w:val="24"/>
+                <w:szCs w:val="24"/>
+              </w:rPr>
+              <w:t>Descripcion</w:t>
+            </w:r>
+            <w:proofErr w:type="spellEnd"/>
+          </w:p>
+        </w:tc>
+      </w:tr>
+      <w:tr>
+        <w:trPr>
+          <w:tblCellSpacing w:w="15" w:type="dxa"/>
+        </w:trPr>
+        <w:tc>
+          <w:tcPr>
+            <w:tcW w:w="0" w:type="auto"/>
+            <w:shd w:val="clear" w:color="auto" w:fill="24385B"/>
+            <w:vAlign w:val="center"/>
+            <w:hideMark/>
+          </w:tcPr>
+          <w:p>
+            <w:pPr>
+              <w:rPr>
+                <w:b/>
+                <w:sz w:val="24"/>
+                <w:szCs w:val="24"/>
+              </w:rPr>
+            </w:pPr>
+            <w:r>
+              <w:rPr>
+                <w:b/>
+                <w:sz w:val="24"/>
+                <w:szCs w:val="24"/>
+              </w:rPr>
+              <w:t>!</w:t>
+            </w:r>
+          </w:p>
+        </w:tc>
+        <w:tc>
+          <w:tcPr>
+            <w:tcW w:w="0" w:type="auto"/>
+            <w:shd w:val="clear" w:color="auto" w:fill="24385B"/>
+            <w:vAlign w:val="center"/>
+            <w:hideMark/>
+          </w:tcPr>
+          <w:p>
+            <w:pPr>
+              <w:rPr>
+                <w:b/>
+                <w:sz w:val="24"/>
+                <w:szCs w:val="24"/>
+              </w:rPr>
+            </w:pPr>
+            <w:r>
+              <w:rPr>
+                <w:b/>
+                <w:sz w:val="24"/>
+                <w:szCs w:val="24"/>
+              </w:rPr>
+              <w:t>NOT niega un valor</w:t>
+            </w:r>
+          </w:p>
+        </w:tc>
+      </w:tr>
+      <w:tr>
+        <w:trPr>
+          <w:tblCellSpacing w:w="15" w:type="dxa"/>
+        </w:trPr>
+        <w:tc>
+          <w:tcPr>
+            <w:tcW w:w="0" w:type="auto"/>
+            <w:shd w:val="clear" w:color="auto" w:fill="24385B"/>
+            <w:vAlign w:val="center"/>
+            <w:hideMark/>
+          </w:tcPr>
+          <w:p>
+            <w:pPr>
+              <w:rPr>
+                <w:b/>
+                <w:sz w:val="24"/>
+                <w:szCs w:val="24"/>
+              </w:rPr>
+            </w:pPr>
+            <w:r>
+              <w:rPr>
+                <w:b/>
+                <w:sz w:val="24"/>
+                <w:szCs w:val="24"/>
+              </w:rPr>
+              <w:t>&amp;&amp;</w:t>
+            </w:r>
+          </w:p>
+        </w:tc>
+        <w:tc>
+          <w:tcPr>
+            <w:tcW w:w="0" w:type="auto"/>
+            <w:shd w:val="clear" w:color="auto" w:fill="24385B"/>
+            <w:vAlign w:val="center"/>
+            <w:hideMark/>
+          </w:tcPr>
+          <w:p>
+            <w:pPr>
+              <w:rPr>
+                <w:b/>
+                <w:sz w:val="24"/>
+                <w:szCs w:val="24"/>
+              </w:rPr>
+            </w:pPr>
+            <w:r>
+              <w:rPr>
+                <w:b/>
+                <w:sz w:val="24"/>
+                <w:szCs w:val="24"/>
+              </w:rPr>
+              <w:t>AND</w:t>
+            </w:r>
+          </w:p>
+        </w:tc>
+      </w:tr>
+      <w:tr>
+        <w:trPr>
+          <w:tblCellSpacing w:w="15" w:type="dxa"/>
+        </w:trPr>
+        <w:tc>
+          <w:tcPr>
+            <w:tcW w:w="0" w:type="auto"/>
+            <w:shd w:val="clear" w:color="auto" w:fill="24385B"/>
+            <w:vAlign w:val="center"/>
+            <w:hideMark/>
+          </w:tcPr>
+          <w:p>
+            <w:pPr>
+              <w:rPr>
+                <w:b/>
+                <w:sz w:val="24"/>
+                <w:szCs w:val="24"/>
+              </w:rPr>
+            </w:pPr>
+            <w:r>
+              <w:rPr>
+                <w:b/>
+                <w:sz w:val="24"/>
+                <w:szCs w:val="24"/>
+              </w:rPr>
+              <w:t>||</w:t>
+            </w:r>
+          </w:p>
+        </w:tc>
+        <w:tc>
+          <w:tcPr>
+            <w:tcW w:w="0" w:type="auto"/>
+            <w:shd w:val="clear" w:color="auto" w:fill="24385B"/>
+            <w:vAlign w:val="center"/>
+            <w:hideMark/>
+          </w:tcPr>
+          <w:p>
+            <w:pPr>
+              <w:rPr>
+                <w:b/>
+                <w:sz w:val="24"/>
+                <w:szCs w:val="24"/>
+              </w:rPr>
+            </w:pPr>
+            <w:r>
+              <w:rPr>
+                <w:b/>
+                <w:sz w:val="24"/>
+                <w:szCs w:val="24"/>
+              </w:rPr>
+              <w:t>OR</w:t>
+            </w:r>
+          </w:p>
+        </w:tc>
+      </w:tr>
+    </w:tbl>
+    <w:p>
+      <w:pPr>
+        <w:rPr>
+          <w:b/>
+          <w:sz w:val="24"/>
+          <w:szCs w:val="24"/>
+        </w:rPr>
+      </w:pPr>
+    </w:p>
     <w:sectPr>
       <w:pgSz w:w="12240" w:h="15840"/>
       <w:pgMar w:top="1417" w:right="1701" w:bottom="1417" w:left="1701" w:header="708" w:footer="708" w:gutter="0"/>
@@ -936,8 +3883,306 @@
 </file>
 
 <file path=word/numbering.xml><?xml version="1.0" encoding="utf-8"?>
-<w:numbering xmlns:wpc="http://schemas.microsoft.com/office/word/2010/wordprocessingCanvas" xmlns:cx="http://schemas.microsoft.com/office/drawing/2014/chartex" xmlns:cx1="http://schemas.microsoft.com/office/drawing/2015/9/8/chartex" xmlns:cx2="http://schemas.microsoft.com/office/drawing/2015/10/21/chartex" xmlns:cx3="http://schemas.microsoft.com/office/drawing/2016/5/9/chartex" xmlns:cx4="http://schemas.microsoft.com/office/drawing/2016/5/10/chartex" xmlns:cx5="http://schemas.microsoft.com/office/drawing/2016/5/11/chartex" xmlns:cx6="http://schemas.microsoft.com/office/drawing/2016/5/12/chartex" xmlns:cx7="http://schemas.microsoft.com/office/drawing/2016/5/13/chartex" xmlns:cx8="http://schemas.microsoft.com/office/drawing/2016/5/14/chartex" xmlns:mc="http://schemas.openxmlformats.org/markup-compatibility/2006" xmlns:aink="http://schemas.microsoft.com/office/drawing/2016/ink" xmlns:am3d="http://schemas.microsoft.com/office/drawing/2017/model3d" xmlns:o="urn:schemas-microsoft-com:office:office" xmlns:r="http://schemas.openxmlformats.org/officeDocument/2006/relationships" xmlns:m="http://schemas.openxmlformats.org/officeDocument/2006/math" xmlns:v="urn:schemas-microsoft-com:vml" xmlns:wp14="http://schemas.microsoft.com/office/word/2010/wordprocessingDrawing" xmlns:wp="http://schemas.openxmlformats.org/drawingml/2006/wordprocessingDrawing" xmlns:w10="urn:schemas-microsoft-com:office:word" xmlns:w="http://schemas.openxmlformats.org/wordprocessingml/2006/main" xmlns:w14="http://schemas.microsoft.com/office/word/2010/wordml" xmlns:w15="http://schemas.microsoft.com/office/word/2012/wordml" xmlns:w16cex="http://schemas.microsoft.com/office/word/2018/wordml/cex" xmlns:w16cid="http://schemas.microsoft.com/office/word/2016/wordml/cid" xmlns:w16="http://schemas.microsoft.com/office/word/2018/wordml" xmlns:w16se="http://schemas.microsoft.com/office/word/2015/wordml/symex" xmlns:wpg="http://schemas.microsoft.com/office/word/2010/wordprocessingGroup" xmlns:wpi="http://schemas.microsoft.com/office/word/2010/wordprocessingInk" xmlns:wne="http://schemas.microsoft.com/office/word/2006/wordml" xmlns:wps="http://schemas.microsoft.com/office/word/2010/wordprocessingShape" mc:Ignorable="w14 w15 w16se w16cid w16 w16cex wp14">
-  <w:abstractNum w:abstractNumId="0" w15:restartNumberingAfterBreak="0">
+<w:numbering xmlns:wpc="http://schemas.microsoft.com/office/word/2010/wordprocessingCanvas" xmlns:mc="http://schemas.openxmlformats.org/markup-compatibility/2006" xmlns:o="urn:schemas-microsoft-com:office:office" xmlns:r="http://schemas.openxmlformats.org/officeDocument/2006/relationships" xmlns:m="http://schemas.openxmlformats.org/officeDocument/2006/math" xmlns:v="urn:schemas-microsoft-com:vml" xmlns:wp14="http://schemas.microsoft.com/office/word/2010/wordprocessingDrawing" xmlns:wp="http://schemas.openxmlformats.org/drawingml/2006/wordprocessingDrawing" xmlns:w10="urn:schemas-microsoft-com:office:word" xmlns:w="http://schemas.openxmlformats.org/wordprocessingml/2006/main" xmlns:w14="http://schemas.microsoft.com/office/word/2010/wordml" xmlns:wpg="http://schemas.microsoft.com/office/word/2010/wordprocessingGroup" xmlns:wpi="http://schemas.microsoft.com/office/word/2010/wordprocessingInk" xmlns:wne="http://schemas.microsoft.com/office/word/2006/wordml" xmlns:wps="http://schemas.microsoft.com/office/word/2010/wordprocessingShape" mc:Ignorable="w14 wp14">
+  <w:abstractNum w:abstractNumId="0">
+    <w:nsid w:val="56BF207B"/>
+    <w:multiLevelType w:val="multilevel"/>
+    <w:tmpl w:val="B35C7BB8"/>
+    <w:lvl w:ilvl="0">
+      <w:start w:val="1"/>
+      <w:numFmt w:val="bullet"/>
+      <w:lvlText w:val=""/>
+      <w:lvlJc w:val="left"/>
+      <w:pPr>
+        <w:tabs>
+          <w:tab w:val="num" w:pos="720"/>
+        </w:tabs>
+        <w:ind w:left="720" w:hanging="360"/>
+      </w:pPr>
+      <w:rPr>
+        <w:rFonts w:ascii="Symbol" w:hAnsi="Symbol" w:hint="default"/>
+        <w:sz w:val="20"/>
+      </w:rPr>
+    </w:lvl>
+    <w:lvl w:ilvl="1" w:tentative="1">
+      <w:start w:val="1"/>
+      <w:numFmt w:val="bullet"/>
+      <w:lvlText w:val="o"/>
+      <w:lvlJc w:val="left"/>
+      <w:pPr>
+        <w:tabs>
+          <w:tab w:val="num" w:pos="1440"/>
+        </w:tabs>
+        <w:ind w:left="1440" w:hanging="360"/>
+      </w:pPr>
+      <w:rPr>
+        <w:rFonts w:ascii="Courier New" w:hAnsi="Courier New" w:hint="default"/>
+        <w:sz w:val="20"/>
+      </w:rPr>
+    </w:lvl>
+    <w:lvl w:ilvl="2" w:tentative="1">
+      <w:start w:val="1"/>
+      <w:numFmt w:val="bullet"/>
+      <w:lvlText w:val=""/>
+      <w:lvlJc w:val="left"/>
+      <w:pPr>
+        <w:tabs>
+          <w:tab w:val="num" w:pos="2160"/>
+        </w:tabs>
+        <w:ind w:left="2160" w:hanging="360"/>
+      </w:pPr>
+      <w:rPr>
+        <w:rFonts w:ascii="Wingdings" w:hAnsi="Wingdings" w:hint="default"/>
+        <w:sz w:val="20"/>
+      </w:rPr>
+    </w:lvl>
+    <w:lvl w:ilvl="3" w:tentative="1">
+      <w:start w:val="1"/>
+      <w:numFmt w:val="bullet"/>
+      <w:lvlText w:val=""/>
+      <w:lvlJc w:val="left"/>
+      <w:pPr>
+        <w:tabs>
+          <w:tab w:val="num" w:pos="2880"/>
+        </w:tabs>
+        <w:ind w:left="2880" w:hanging="360"/>
+      </w:pPr>
+      <w:rPr>
+        <w:rFonts w:ascii="Wingdings" w:hAnsi="Wingdings" w:hint="default"/>
+        <w:sz w:val="20"/>
+      </w:rPr>
+    </w:lvl>
+    <w:lvl w:ilvl="4" w:tentative="1">
+      <w:start w:val="1"/>
+      <w:numFmt w:val="bullet"/>
+      <w:lvlText w:val=""/>
+      <w:lvlJc w:val="left"/>
+      <w:pPr>
+        <w:tabs>
+          <w:tab w:val="num" w:pos="3600"/>
+        </w:tabs>
+        <w:ind w:left="3600" w:hanging="360"/>
+      </w:pPr>
+      <w:rPr>
+        <w:rFonts w:ascii="Wingdings" w:hAnsi="Wingdings" w:hint="default"/>
+        <w:sz w:val="20"/>
+      </w:rPr>
+    </w:lvl>
+    <w:lvl w:ilvl="5" w:tentative="1">
+      <w:start w:val="1"/>
+      <w:numFmt w:val="bullet"/>
+      <w:lvlText w:val=""/>
+      <w:lvlJc w:val="left"/>
+      <w:pPr>
+        <w:tabs>
+          <w:tab w:val="num" w:pos="4320"/>
+        </w:tabs>
+        <w:ind w:left="4320" w:hanging="360"/>
+      </w:pPr>
+      <w:rPr>
+        <w:rFonts w:ascii="Wingdings" w:hAnsi="Wingdings" w:hint="default"/>
+        <w:sz w:val="20"/>
+      </w:rPr>
+    </w:lvl>
+    <w:lvl w:ilvl="6" w:tentative="1">
+      <w:start w:val="1"/>
+      <w:numFmt w:val="bullet"/>
+      <w:lvlText w:val=""/>
+      <w:lvlJc w:val="left"/>
+      <w:pPr>
+        <w:tabs>
+          <w:tab w:val="num" w:pos="5040"/>
+        </w:tabs>
+        <w:ind w:left="5040" w:hanging="360"/>
+      </w:pPr>
+      <w:rPr>
+        <w:rFonts w:ascii="Wingdings" w:hAnsi="Wingdings" w:hint="default"/>
+        <w:sz w:val="20"/>
+      </w:rPr>
+    </w:lvl>
+    <w:lvl w:ilvl="7" w:tentative="1">
+      <w:start w:val="1"/>
+      <w:numFmt w:val="bullet"/>
+      <w:lvlText w:val=""/>
+      <w:lvlJc w:val="left"/>
+      <w:pPr>
+        <w:tabs>
+          <w:tab w:val="num" w:pos="5760"/>
+        </w:tabs>
+        <w:ind w:left="5760" w:hanging="360"/>
+      </w:pPr>
+      <w:rPr>
+        <w:rFonts w:ascii="Wingdings" w:hAnsi="Wingdings" w:hint="default"/>
+        <w:sz w:val="20"/>
+      </w:rPr>
+    </w:lvl>
+    <w:lvl w:ilvl="8" w:tentative="1">
+      <w:start w:val="1"/>
+      <w:numFmt w:val="bullet"/>
+      <w:lvlText w:val=""/>
+      <w:lvlJc w:val="left"/>
+      <w:pPr>
+        <w:tabs>
+          <w:tab w:val="num" w:pos="6480"/>
+        </w:tabs>
+        <w:ind w:left="6480" w:hanging="360"/>
+      </w:pPr>
+      <w:rPr>
+        <w:rFonts w:ascii="Wingdings" w:hAnsi="Wingdings" w:hint="default"/>
+        <w:sz w:val="20"/>
+      </w:rPr>
+    </w:lvl>
+  </w:abstractNum>
+  <w:abstractNum w:abstractNumId="1">
+    <w:nsid w:val="61C04E08"/>
+    <w:multiLevelType w:val="multilevel"/>
+    <w:tmpl w:val="921CB1EA"/>
+    <w:lvl w:ilvl="0">
+      <w:start w:val="1"/>
+      <w:numFmt w:val="bullet"/>
+      <w:lvlText w:val=""/>
+      <w:lvlJc w:val="left"/>
+      <w:pPr>
+        <w:tabs>
+          <w:tab w:val="num" w:pos="720"/>
+        </w:tabs>
+        <w:ind w:left="720" w:hanging="360"/>
+      </w:pPr>
+      <w:rPr>
+        <w:rFonts w:ascii="Symbol" w:hAnsi="Symbol" w:hint="default"/>
+        <w:sz w:val="20"/>
+      </w:rPr>
+    </w:lvl>
+    <w:lvl w:ilvl="1" w:tentative="1">
+      <w:start w:val="1"/>
+      <w:numFmt w:val="bullet"/>
+      <w:lvlText w:val="o"/>
+      <w:lvlJc w:val="left"/>
+      <w:pPr>
+        <w:tabs>
+          <w:tab w:val="num" w:pos="1440"/>
+        </w:tabs>
+        <w:ind w:left="1440" w:hanging="360"/>
+      </w:pPr>
+      <w:rPr>
+        <w:rFonts w:ascii="Courier New" w:hAnsi="Courier New" w:hint="default"/>
+        <w:sz w:val="20"/>
+      </w:rPr>
+    </w:lvl>
+    <w:lvl w:ilvl="2" w:tentative="1">
+      <w:start w:val="1"/>
+      <w:numFmt w:val="bullet"/>
+      <w:lvlText w:val=""/>
+      <w:lvlJc w:val="left"/>
+      <w:pPr>
+        <w:tabs>
+          <w:tab w:val="num" w:pos="2160"/>
+        </w:tabs>
+        <w:ind w:left="2160" w:hanging="360"/>
+      </w:pPr>
+      <w:rPr>
+        <w:rFonts w:ascii="Wingdings" w:hAnsi="Wingdings" w:hint="default"/>
+        <w:sz w:val="20"/>
+      </w:rPr>
+    </w:lvl>
+    <w:lvl w:ilvl="3" w:tentative="1">
+      <w:start w:val="1"/>
+      <w:numFmt w:val="bullet"/>
+      <w:lvlText w:val=""/>
+      <w:lvlJc w:val="left"/>
+      <w:pPr>
+        <w:tabs>
+          <w:tab w:val="num" w:pos="2880"/>
+        </w:tabs>
+        <w:ind w:left="2880" w:hanging="360"/>
+      </w:pPr>
+      <w:rPr>
+        <w:rFonts w:ascii="Wingdings" w:hAnsi="Wingdings" w:hint="default"/>
+        <w:sz w:val="20"/>
+      </w:rPr>
+    </w:lvl>
+    <w:lvl w:ilvl="4" w:tentative="1">
+      <w:start w:val="1"/>
+      <w:numFmt w:val="bullet"/>
+      <w:lvlText w:val=""/>
+      <w:lvlJc w:val="left"/>
+      <w:pPr>
+        <w:tabs>
+          <w:tab w:val="num" w:pos="3600"/>
+        </w:tabs>
+        <w:ind w:left="3600" w:hanging="360"/>
+      </w:pPr>
+      <w:rPr>
+        <w:rFonts w:ascii="Wingdings" w:hAnsi="Wingdings" w:hint="default"/>
+        <w:sz w:val="20"/>
+      </w:rPr>
+    </w:lvl>
+    <w:lvl w:ilvl="5" w:tentative="1">
+      <w:start w:val="1"/>
+      <w:numFmt w:val="bullet"/>
+      <w:lvlText w:val=""/>
+      <w:lvlJc w:val="left"/>
+      <w:pPr>
+        <w:tabs>
+          <w:tab w:val="num" w:pos="4320"/>
+        </w:tabs>
+        <w:ind w:left="4320" w:hanging="360"/>
+      </w:pPr>
+      <w:rPr>
+        <w:rFonts w:ascii="Wingdings" w:hAnsi="Wingdings" w:hint="default"/>
+        <w:sz w:val="20"/>
+      </w:rPr>
+    </w:lvl>
+    <w:lvl w:ilvl="6" w:tentative="1">
+      <w:start w:val="1"/>
+      <w:numFmt w:val="bullet"/>
+      <w:lvlText w:val=""/>
+      <w:lvlJc w:val="left"/>
+      <w:pPr>
+        <w:tabs>
+          <w:tab w:val="num" w:pos="5040"/>
+        </w:tabs>
+        <w:ind w:left="5040" w:hanging="360"/>
+      </w:pPr>
+      <w:rPr>
+        <w:rFonts w:ascii="Wingdings" w:hAnsi="Wingdings" w:hint="default"/>
+        <w:sz w:val="20"/>
+      </w:rPr>
+    </w:lvl>
+    <w:lvl w:ilvl="7" w:tentative="1">
+      <w:start w:val="1"/>
+      <w:numFmt w:val="bullet"/>
+      <w:lvlText w:val=""/>
+      <w:lvlJc w:val="left"/>
+      <w:pPr>
+        <w:tabs>
+          <w:tab w:val="num" w:pos="5760"/>
+        </w:tabs>
+        <w:ind w:left="5760" w:hanging="360"/>
+      </w:pPr>
+      <w:rPr>
+        <w:rFonts w:ascii="Wingdings" w:hAnsi="Wingdings" w:hint="default"/>
+        <w:sz w:val="20"/>
+      </w:rPr>
+    </w:lvl>
+    <w:lvl w:ilvl="8" w:tentative="1">
+      <w:start w:val="1"/>
+      <w:numFmt w:val="bullet"/>
+      <w:lvlText w:val=""/>
+      <w:lvlJc w:val="left"/>
+      <w:pPr>
+        <w:tabs>
+          <w:tab w:val="num" w:pos="6480"/>
+        </w:tabs>
+        <w:ind w:left="6480" w:hanging="360"/>
+      </w:pPr>
+      <w:rPr>
+        <w:rFonts w:ascii="Wingdings" w:hAnsi="Wingdings" w:hint="default"/>
+        <w:sz w:val="20"/>
+      </w:rPr>
+    </w:lvl>
+  </w:abstractNum>
+  <w:abstractNum w:abstractNumId="2">
     <w:nsid w:val="740F23E7"/>
     <w:multiLevelType w:val="hybridMultilevel"/>
     <w:tmpl w:val="10CE26D0"/>
@@ -1051,13 +4296,19 @@
     </w:lvl>
   </w:abstractNum>
   <w:num w:numId="1">
+    <w:abstractNumId w:val="2"/>
+  </w:num>
+  <w:num w:numId="2">
     <w:abstractNumId w:val="0"/>
+  </w:num>
+  <w:num w:numId="3">
+    <w:abstractNumId w:val="1"/>
   </w:num>
 </w:numbering>
 </file>
 
 <file path=word/styles.xml><?xml version="1.0" encoding="utf-8"?>
-<w:styles xmlns:mc="http://schemas.openxmlformats.org/markup-compatibility/2006" xmlns:r="http://schemas.openxmlformats.org/officeDocument/2006/relationships" xmlns:w="http://schemas.openxmlformats.org/wordprocessingml/2006/main" xmlns:w14="http://schemas.microsoft.com/office/word/2010/wordml" xmlns:w15="http://schemas.microsoft.com/office/word/2012/wordml" xmlns:w16cex="http://schemas.microsoft.com/office/word/2018/wordml/cex" xmlns:w16cid="http://schemas.microsoft.com/office/word/2016/wordml/cid" xmlns:w16="http://schemas.microsoft.com/office/word/2018/wordml" xmlns:w16se="http://schemas.microsoft.com/office/word/2015/wordml/symex" mc:Ignorable="w14 w15 w16se w16cid w16 w16cex">
+<w:styles xmlns:mc="http://schemas.openxmlformats.org/markup-compatibility/2006" xmlns:r="http://schemas.openxmlformats.org/officeDocument/2006/relationships" xmlns:w="http://schemas.openxmlformats.org/wordprocessingml/2006/main" xmlns:w14="http://schemas.microsoft.com/office/word/2010/wordml" mc:Ignorable="w14">
   <w:docDefaults>
     <w:rPrDefault>
       <w:rPr>
@@ -1073,383 +4324,144 @@
       </w:pPr>
     </w:pPrDefault>
   </w:docDefaults>
-  <w:latentStyles w:defLockedState="0" w:defUIPriority="99" w:defSemiHidden="0" w:defUnhideWhenUsed="0" w:defQFormat="0" w:count="376">
-    <w:lsdException w:name="Normal" w:uiPriority="0" w:qFormat="1"/>
-    <w:lsdException w:name="heading 1" w:uiPriority="9" w:qFormat="1"/>
-    <w:lsdException w:name="heading 2" w:semiHidden="1" w:uiPriority="9" w:unhideWhenUsed="1" w:qFormat="1"/>
-    <w:lsdException w:name="heading 3" w:semiHidden="1" w:uiPriority="9" w:unhideWhenUsed="1" w:qFormat="1"/>
-    <w:lsdException w:name="heading 4" w:semiHidden="1" w:uiPriority="9" w:unhideWhenUsed="1" w:qFormat="1"/>
-    <w:lsdException w:name="heading 5" w:semiHidden="1" w:uiPriority="9" w:unhideWhenUsed="1" w:qFormat="1"/>
-    <w:lsdException w:name="heading 6" w:semiHidden="1" w:uiPriority="9" w:unhideWhenUsed="1" w:qFormat="1"/>
-    <w:lsdException w:name="heading 7" w:semiHidden="1" w:uiPriority="9" w:unhideWhenUsed="1" w:qFormat="1"/>
-    <w:lsdException w:name="heading 8" w:semiHidden="1" w:uiPriority="9" w:unhideWhenUsed="1" w:qFormat="1"/>
-    <w:lsdException w:name="heading 9" w:semiHidden="1" w:uiPriority="9" w:unhideWhenUsed="1" w:qFormat="1"/>
-    <w:lsdException w:name="index 1" w:semiHidden="1" w:unhideWhenUsed="1"/>
-    <w:lsdException w:name="index 2" w:semiHidden="1" w:unhideWhenUsed="1"/>
-    <w:lsdException w:name="index 3" w:semiHidden="1" w:unhideWhenUsed="1"/>
-    <w:lsdException w:name="index 4" w:semiHidden="1" w:unhideWhenUsed="1"/>
-    <w:lsdException w:name="index 5" w:semiHidden="1" w:unhideWhenUsed="1"/>
-    <w:lsdException w:name="index 6" w:semiHidden="1" w:unhideWhenUsed="1"/>
-    <w:lsdException w:name="index 7" w:semiHidden="1" w:unhideWhenUsed="1"/>
-    <w:lsdException w:name="index 8" w:semiHidden="1" w:unhideWhenUsed="1"/>
-    <w:lsdException w:name="index 9" w:semiHidden="1" w:unhideWhenUsed="1"/>
-    <w:lsdException w:name="toc 1" w:semiHidden="1" w:uiPriority="39" w:unhideWhenUsed="1"/>
-    <w:lsdException w:name="toc 2" w:semiHidden="1" w:uiPriority="39" w:unhideWhenUsed="1"/>
-    <w:lsdException w:name="toc 3" w:semiHidden="1" w:uiPriority="39" w:unhideWhenUsed="1"/>
-    <w:lsdException w:name="toc 4" w:semiHidden="1" w:uiPriority="39" w:unhideWhenUsed="1"/>
-    <w:lsdException w:name="toc 5" w:semiHidden="1" w:uiPriority="39" w:unhideWhenUsed="1"/>
-    <w:lsdException w:name="toc 6" w:semiHidden="1" w:uiPriority="39" w:unhideWhenUsed="1"/>
-    <w:lsdException w:name="toc 7" w:semiHidden="1" w:uiPriority="39" w:unhideWhenUsed="1"/>
-    <w:lsdException w:name="toc 8" w:semiHidden="1" w:uiPriority="39" w:unhideWhenUsed="1"/>
-    <w:lsdException w:name="toc 9" w:semiHidden="1" w:uiPriority="39" w:unhideWhenUsed="1"/>
-    <w:lsdException w:name="Normal Indent" w:semiHidden="1" w:unhideWhenUsed="1"/>
-    <w:lsdException w:name="footnote text" w:semiHidden="1" w:unhideWhenUsed="1"/>
-    <w:lsdException w:name="annotation text" w:semiHidden="1" w:unhideWhenUsed="1"/>
-    <w:lsdException w:name="header" w:semiHidden="1" w:unhideWhenUsed="1"/>
-    <w:lsdException w:name="footer" w:semiHidden="1" w:unhideWhenUsed="1"/>
-    <w:lsdException w:name="index heading" w:semiHidden="1" w:unhideWhenUsed="1"/>
-    <w:lsdException w:name="caption" w:semiHidden="1" w:uiPriority="35" w:unhideWhenUsed="1" w:qFormat="1"/>
-    <w:lsdException w:name="table of figures" w:semiHidden="1" w:unhideWhenUsed="1"/>
-    <w:lsdException w:name="envelope address" w:semiHidden="1" w:unhideWhenUsed="1"/>
-    <w:lsdException w:name="envelope return" w:semiHidden="1" w:unhideWhenUsed="1"/>
-    <w:lsdException w:name="footnote reference" w:semiHidden="1" w:unhideWhenUsed="1"/>
-    <w:lsdException w:name="annotation reference" w:semiHidden="1" w:unhideWhenUsed="1"/>
-    <w:lsdException w:name="line number" w:semiHidden="1" w:unhideWhenUsed="1"/>
-    <w:lsdException w:name="page number" w:semiHidden="1" w:unhideWhenUsed="1"/>
-    <w:lsdException w:name="endnote reference" w:semiHidden="1" w:unhideWhenUsed="1"/>
-    <w:lsdException w:name="endnote text" w:semiHidden="1" w:unhideWhenUsed="1"/>
-    <w:lsdException w:name="table of authorities" w:semiHidden="1" w:unhideWhenUsed="1"/>
-    <w:lsdException w:name="macro" w:semiHidden="1" w:unhideWhenUsed="1"/>
-    <w:lsdException w:name="toa heading" w:semiHidden="1" w:unhideWhenUsed="1"/>
-    <w:lsdException w:name="List" w:semiHidden="1" w:unhideWhenUsed="1"/>
-    <w:lsdException w:name="List Bullet" w:semiHidden="1" w:unhideWhenUsed="1"/>
-    <w:lsdException w:name="List Number" w:semiHidden="1" w:unhideWhenUsed="1"/>
-    <w:lsdException w:name="List 2" w:semiHidden="1" w:unhideWhenUsed="1"/>
-    <w:lsdException w:name="List 3" w:semiHidden="1" w:unhideWhenUsed="1"/>
-    <w:lsdException w:name="List 4" w:semiHidden="1" w:unhideWhenUsed="1"/>
-    <w:lsdException w:name="List 5" w:semiHidden="1" w:unhideWhenUsed="1"/>
-    <w:lsdException w:name="List Bullet 2" w:semiHidden="1" w:unhideWhenUsed="1"/>
-    <w:lsdException w:name="List Bullet 3" w:semiHidden="1" w:unhideWhenUsed="1"/>
-    <w:lsdException w:name="List Bullet 4" w:semiHidden="1" w:unhideWhenUsed="1"/>
-    <w:lsdException w:name="List Bullet 5" w:semiHidden="1" w:unhideWhenUsed="1"/>
-    <w:lsdException w:name="List Number 2" w:semiHidden="1" w:unhideWhenUsed="1"/>
-    <w:lsdException w:name="List Number 3" w:semiHidden="1" w:unhideWhenUsed="1"/>
-    <w:lsdException w:name="List Number 4" w:semiHidden="1" w:unhideWhenUsed="1"/>
-    <w:lsdException w:name="List Number 5" w:semiHidden="1" w:unhideWhenUsed="1"/>
-    <w:lsdException w:name="Title" w:uiPriority="10" w:qFormat="1"/>
-    <w:lsdException w:name="Closing" w:semiHidden="1" w:unhideWhenUsed="1"/>
-    <w:lsdException w:name="Signature" w:semiHidden="1" w:unhideWhenUsed="1"/>
-    <w:lsdException w:name="Default Paragraph Font" w:semiHidden="1" w:uiPriority="1" w:unhideWhenUsed="1"/>
-    <w:lsdException w:name="Body Text" w:semiHidden="1" w:unhideWhenUsed="1"/>
-    <w:lsdException w:name="Body Text Indent" w:semiHidden="1" w:unhideWhenUsed="1"/>
-    <w:lsdException w:name="List Continue" w:semiHidden="1" w:unhideWhenUsed="1"/>
-    <w:lsdException w:name="List Continue 2" w:semiHidden="1" w:unhideWhenUsed="1"/>
-    <w:lsdException w:name="List Continue 3" w:semiHidden="1" w:unhideWhenUsed="1"/>
-    <w:lsdException w:name="List Continue 4" w:semiHidden="1" w:unhideWhenUsed="1"/>
-    <w:lsdException w:name="List Continue 5" w:semiHidden="1" w:unhideWhenUsed="1"/>
-    <w:lsdException w:name="Message Header" w:semiHidden="1" w:unhideWhenUsed="1"/>
-    <w:lsdException w:name="Subtitle" w:uiPriority="11" w:qFormat="1"/>
-    <w:lsdException w:name="Salutation" w:semiHidden="1" w:unhideWhenUsed="1"/>
-    <w:lsdException w:name="Date" w:semiHidden="1" w:unhideWhenUsed="1"/>
-    <w:lsdException w:name="Body Text First Indent" w:semiHidden="1" w:unhideWhenUsed="1"/>
-    <w:lsdException w:name="Body Text First Indent 2" w:semiHidden="1" w:unhideWhenUsed="1"/>
-    <w:lsdException w:name="Note Heading" w:semiHidden="1" w:unhideWhenUsed="1"/>
-    <w:lsdException w:name="Body Text 2" w:semiHidden="1" w:unhideWhenUsed="1"/>
-    <w:lsdException w:name="Body Text 3" w:semiHidden="1" w:unhideWhenUsed="1"/>
-    <w:lsdException w:name="Body Text Indent 2" w:semiHidden="1" w:unhideWhenUsed="1"/>
-    <w:lsdException w:name="Body Text Indent 3" w:semiHidden="1" w:unhideWhenUsed="1"/>
-    <w:lsdException w:name="Block Text" w:semiHidden="1" w:unhideWhenUsed="1"/>
-    <w:lsdException w:name="Hyperlink" w:semiHidden="1" w:unhideWhenUsed="1"/>
-    <w:lsdException w:name="FollowedHyperlink" w:semiHidden="1" w:unhideWhenUsed="1"/>
-    <w:lsdException w:name="Strong" w:uiPriority="22" w:qFormat="1"/>
-    <w:lsdException w:name="Emphasis" w:uiPriority="20" w:qFormat="1"/>
-    <w:lsdException w:name="Document Map" w:semiHidden="1" w:unhideWhenUsed="1"/>
-    <w:lsdException w:name="Plain Text" w:semiHidden="1" w:unhideWhenUsed="1"/>
-    <w:lsdException w:name="E-mail Signature" w:semiHidden="1" w:unhideWhenUsed="1"/>
-    <w:lsdException w:name="HTML Top of Form" w:semiHidden="1" w:unhideWhenUsed="1"/>
-    <w:lsdException w:name="HTML Bottom of Form" w:semiHidden="1" w:unhideWhenUsed="1"/>
-    <w:lsdException w:name="Normal (Web)" w:semiHidden="1" w:unhideWhenUsed="1"/>
-    <w:lsdException w:name="HTML Acronym" w:semiHidden="1" w:unhideWhenUsed="1"/>
-    <w:lsdException w:name="HTML Address" w:semiHidden="1" w:unhideWhenUsed="1"/>
-    <w:lsdException w:name="HTML Cite" w:semiHidden="1" w:unhideWhenUsed="1"/>
-    <w:lsdException w:name="HTML Code" w:semiHidden="1" w:unhideWhenUsed="1"/>
-    <w:lsdException w:name="HTML Definition" w:semiHidden="1" w:unhideWhenUsed="1"/>
-    <w:lsdException w:name="HTML Keyboard" w:semiHidden="1" w:unhideWhenUsed="1"/>
-    <w:lsdException w:name="HTML Preformatted" w:semiHidden="1" w:unhideWhenUsed="1"/>
-    <w:lsdException w:name="HTML Sample" w:semiHidden="1" w:unhideWhenUsed="1"/>
-    <w:lsdException w:name="HTML Typewriter" w:semiHidden="1" w:unhideWhenUsed="1"/>
-    <w:lsdException w:name="HTML Variable" w:semiHidden="1" w:unhideWhenUsed="1"/>
-    <w:lsdException w:name="Normal Table" w:semiHidden="1" w:unhideWhenUsed="1"/>
-    <w:lsdException w:name="annotation subject" w:semiHidden="1" w:unhideWhenUsed="1"/>
-    <w:lsdException w:name="No List" w:semiHidden="1" w:unhideWhenUsed="1"/>
-    <w:lsdException w:name="Outline List 1" w:semiHidden="1" w:unhideWhenUsed="1"/>
-    <w:lsdException w:name="Outline List 2" w:semiHidden="1" w:unhideWhenUsed="1"/>
-    <w:lsdException w:name="Outline List 3" w:semiHidden="1" w:unhideWhenUsed="1"/>
-    <w:lsdException w:name="Table Simple 1" w:semiHidden="1" w:unhideWhenUsed="1"/>
-    <w:lsdException w:name="Table Simple 2" w:semiHidden="1" w:unhideWhenUsed="1"/>
-    <w:lsdException w:name="Table Simple 3" w:semiHidden="1" w:unhideWhenUsed="1"/>
-    <w:lsdException w:name="Table Classic 1" w:semiHidden="1" w:unhideWhenUsed="1"/>
-    <w:lsdException w:name="Table Classic 2" w:semiHidden="1" w:unhideWhenUsed="1"/>
-    <w:lsdException w:name="Table Classic 3" w:semiHidden="1" w:unhideWhenUsed="1"/>
-    <w:lsdException w:name="Table Classic 4" w:semiHidden="1" w:unhideWhenUsed="1"/>
-    <w:lsdException w:name="Table Colorful 1" w:semiHidden="1" w:unhideWhenUsed="1"/>
-    <w:lsdException w:name="Table Colorful 2" w:semiHidden="1" w:unhideWhenUsed="1"/>
-    <w:lsdException w:name="Table Colorful 3" w:semiHidden="1" w:unhideWhenUsed="1"/>
-    <w:lsdException w:name="Table Columns 1" w:semiHidden="1" w:unhideWhenUsed="1"/>
-    <w:lsdException w:name="Table Columns 2" w:semiHidden="1" w:unhideWhenUsed="1"/>
-    <w:lsdException w:name="Table Columns 3" w:semiHidden="1" w:unhideWhenUsed="1"/>
-    <w:lsdException w:name="Table Columns 4" w:semiHidden="1" w:unhideWhenUsed="1"/>
-    <w:lsdException w:name="Table Columns 5" w:semiHidden="1" w:unhideWhenUsed="1"/>
-    <w:lsdException w:name="Table Grid 1" w:semiHidden="1" w:unhideWhenUsed="1"/>
-    <w:lsdException w:name="Table Grid 2" w:semiHidden="1" w:unhideWhenUsed="1"/>
-    <w:lsdException w:name="Table Grid 3" w:semiHidden="1" w:unhideWhenUsed="1"/>
-    <w:lsdException w:name="Table Grid 4" w:semiHidden="1" w:unhideWhenUsed="1"/>
-    <w:lsdException w:name="Table Grid 5" w:semiHidden="1" w:unhideWhenUsed="1"/>
-    <w:lsdException w:name="Table Grid 6" w:semiHidden="1" w:unhideWhenUsed="1"/>
-    <w:lsdException w:name="Table Grid 7" w:semiHidden="1" w:unhideWhenUsed="1"/>
-    <w:lsdException w:name="Table Grid 8" w:semiHidden="1" w:unhideWhenUsed="1"/>
-    <w:lsdException w:name="Table List 1" w:semiHidden="1" w:unhideWhenUsed="1"/>
-    <w:lsdException w:name="Table List 2" w:semiHidden="1" w:unhideWhenUsed="1"/>
-    <w:lsdException w:name="Table List 3" w:semiHidden="1" w:unhideWhenUsed="1"/>
-    <w:lsdException w:name="Table List 4" w:semiHidden="1" w:unhideWhenUsed="1"/>
-    <w:lsdException w:name="Table List 5" w:semiHidden="1" w:unhideWhenUsed="1"/>
-    <w:lsdException w:name="Table List 6" w:semiHidden="1" w:unhideWhenUsed="1"/>
-    <w:lsdException w:name="Table List 7" w:semiHidden="1" w:unhideWhenUsed="1"/>
-    <w:lsdException w:name="Table List 8" w:semiHidden="1" w:unhideWhenUsed="1"/>
-    <w:lsdException w:name="Table 3D effects 1" w:semiHidden="1" w:unhideWhenUsed="1"/>
-    <w:lsdException w:name="Table 3D effects 2" w:semiHidden="1" w:unhideWhenUsed="1"/>
-    <w:lsdException w:name="Table 3D effects 3" w:semiHidden="1" w:unhideWhenUsed="1"/>
-    <w:lsdException w:name="Table Contemporary" w:semiHidden="1" w:unhideWhenUsed="1"/>
-    <w:lsdException w:name="Table Elegant" w:semiHidden="1" w:unhideWhenUsed="1"/>
-    <w:lsdException w:name="Table Professional" w:semiHidden="1" w:unhideWhenUsed="1"/>
-    <w:lsdException w:name="Table Subtle 1" w:semiHidden="1" w:unhideWhenUsed="1"/>
-    <w:lsdException w:name="Table Subtle 2" w:semiHidden="1" w:unhideWhenUsed="1"/>
-    <w:lsdException w:name="Table Web 1" w:semiHidden="1" w:unhideWhenUsed="1"/>
-    <w:lsdException w:name="Table Web 2" w:semiHidden="1" w:unhideWhenUsed="1"/>
-    <w:lsdException w:name="Table Web 3" w:semiHidden="1" w:unhideWhenUsed="1"/>
-    <w:lsdException w:name="Balloon Text" w:semiHidden="1" w:unhideWhenUsed="1"/>
-    <w:lsdException w:name="Table Grid" w:uiPriority="39"/>
-    <w:lsdException w:name="Table Theme" w:semiHidden="1" w:unhideWhenUsed="1"/>
-    <w:lsdException w:name="Placeholder Text" w:semiHidden="1"/>
-    <w:lsdException w:name="No Spacing" w:uiPriority="1" w:qFormat="1"/>
-    <w:lsdException w:name="Light Shading" w:uiPriority="60"/>
-    <w:lsdException w:name="Light List" w:uiPriority="61"/>
-    <w:lsdException w:name="Light Grid" w:uiPriority="62"/>
-    <w:lsdException w:name="Medium Shading 1" w:uiPriority="63"/>
-    <w:lsdException w:name="Medium Shading 2" w:uiPriority="64"/>
-    <w:lsdException w:name="Medium List 1" w:uiPriority="65"/>
-    <w:lsdException w:name="Medium List 2" w:uiPriority="66"/>
-    <w:lsdException w:name="Medium Grid 1" w:uiPriority="67"/>
-    <w:lsdException w:name="Medium Grid 2" w:uiPriority="68"/>
-    <w:lsdException w:name="Medium Grid 3" w:uiPriority="69"/>
-    <w:lsdException w:name="Dark List" w:uiPriority="70"/>
-    <w:lsdException w:name="Colorful Shading" w:uiPriority="71"/>
-    <w:lsdException w:name="Colorful List" w:uiPriority="72"/>
-    <w:lsdException w:name="Colorful Grid" w:uiPriority="73"/>
-    <w:lsdException w:name="Light Shading Accent 1" w:uiPriority="60"/>
-    <w:lsdException w:name="Light List Accent 1" w:uiPriority="61"/>
-    <w:lsdException w:name="Light Grid Accent 1" w:uiPriority="62"/>
-    <w:lsdException w:name="Medium Shading 1 Accent 1" w:uiPriority="63"/>
-    <w:lsdException w:name="Medium Shading 2 Accent 1" w:uiPriority="64"/>
-    <w:lsdException w:name="Medium List 1 Accent 1" w:uiPriority="65"/>
-    <w:lsdException w:name="Revision" w:semiHidden="1"/>
-    <w:lsdException w:name="List Paragraph" w:uiPriority="34" w:qFormat="1"/>
-    <w:lsdException w:name="Quote" w:uiPriority="29" w:qFormat="1"/>
-    <w:lsdException w:name="Intense Quote" w:uiPriority="30" w:qFormat="1"/>
-    <w:lsdException w:name="Medium List 2 Accent 1" w:uiPriority="66"/>
-    <w:lsdException w:name="Medium Grid 1 Accent 1" w:uiPriority="67"/>
-    <w:lsdException w:name="Medium Grid 2 Accent 1" w:uiPriority="68"/>
-    <w:lsdException w:name="Medium Grid 3 Accent 1" w:uiPriority="69"/>
-    <w:lsdException w:name="Dark List Accent 1" w:uiPriority="70"/>
-    <w:lsdException w:name="Colorful Shading Accent 1" w:uiPriority="71"/>
-    <w:lsdException w:name="Colorful List Accent 1" w:uiPriority="72"/>
-    <w:lsdException w:name="Colorful Grid Accent 1" w:uiPriority="73"/>
-    <w:lsdException w:name="Light Shading Accent 2" w:uiPriority="60"/>
-    <w:lsdException w:name="Light List Accent 2" w:uiPriority="61"/>
-    <w:lsdException w:name="Light Grid Accent 2" w:uiPriority="62"/>
-    <w:lsdException w:name="Medium Shading 1 Accent 2" w:uiPriority="63"/>
-    <w:lsdException w:name="Medium Shading 2 Accent 2" w:uiPriority="64"/>
-    <w:lsdException w:name="Medium List 1 Accent 2" w:uiPriority="65"/>
-    <w:lsdException w:name="Medium List 2 Accent 2" w:uiPriority="66"/>
-    <w:lsdException w:name="Medium Grid 1 Accent 2" w:uiPriority="67"/>
-    <w:lsdException w:name="Medium Grid 2 Accent 2" w:uiPriority="68"/>
-    <w:lsdException w:name="Medium Grid 3 Accent 2" w:uiPriority="69"/>
-    <w:lsdException w:name="Dark List Accent 2" w:uiPriority="70"/>
-    <w:lsdException w:name="Colorful Shading Accent 2" w:uiPriority="71"/>
-    <w:lsdException w:name="Colorful List Accent 2" w:uiPriority="72"/>
-    <w:lsdException w:name="Colorful Grid Accent 2" w:uiPriority="73"/>
-    <w:lsdException w:name="Light Shading Accent 3" w:uiPriority="60"/>
-    <w:lsdException w:name="Light List Accent 3" w:uiPriority="61"/>
-    <w:lsdException w:name="Light Grid Accent 3" w:uiPriority="62"/>
-    <w:lsdException w:name="Medium Shading 1 Accent 3" w:uiPriority="63"/>
-    <w:lsdException w:name="Medium Shading 2 Accent 3" w:uiPriority="64"/>
-    <w:lsdException w:name="Medium List 1 Accent 3" w:uiPriority="65"/>
-    <w:lsdException w:name="Medium List 2 Accent 3" w:uiPriority="66"/>
-    <w:lsdException w:name="Medium Grid 1 Accent 3" w:uiPriority="67"/>
-    <w:lsdException w:name="Medium Grid 2 Accent 3" w:uiPriority="68"/>
-    <w:lsdException w:name="Medium Grid 3 Accent 3" w:uiPriority="69"/>
-    <w:lsdException w:name="Dark List Accent 3" w:uiPriority="70"/>
-    <w:lsdException w:name="Colorful Shading Accent 3" w:uiPriority="71"/>
-    <w:lsdException w:name="Colorful List Accent 3" w:uiPriority="72"/>
-    <w:lsdException w:name="Colorful Grid Accent 3" w:uiPriority="73"/>
-    <w:lsdException w:name="Light Shading Accent 4" w:uiPriority="60"/>
-    <w:lsdException w:name="Light List Accent 4" w:uiPriority="61"/>
-    <w:lsdException w:name="Light Grid Accent 4" w:uiPriority="62"/>
-    <w:lsdException w:name="Medium Shading 1 Accent 4" w:uiPriority="63"/>
-    <w:lsdException w:name="Medium Shading 2 Accent 4" w:uiPriority="64"/>
-    <w:lsdException w:name="Medium List 1 Accent 4" w:uiPriority="65"/>
-    <w:lsdException w:name="Medium List 2 Accent 4" w:uiPriority="66"/>
-    <w:lsdException w:name="Medium Grid 1 Accent 4" w:uiPriority="67"/>
-    <w:lsdException w:name="Medium Grid 2 Accent 4" w:uiPriority="68"/>
-    <w:lsdException w:name="Medium Grid 3 Accent 4" w:uiPriority="69"/>
-    <w:lsdException w:name="Dark List Accent 4" w:uiPriority="70"/>
-    <w:lsdException w:name="Colorful Shading Accent 4" w:uiPriority="71"/>
-    <w:lsdException w:name="Colorful List Accent 4" w:uiPriority="72"/>
-    <w:lsdException w:name="Colorful Grid Accent 4" w:uiPriority="73"/>
-    <w:lsdException w:name="Light Shading Accent 5" w:uiPriority="60"/>
-    <w:lsdException w:name="Light List Accent 5" w:uiPriority="61"/>
-    <w:lsdException w:name="Light Grid Accent 5" w:uiPriority="62"/>
-    <w:lsdException w:name="Medium Shading 1 Accent 5" w:uiPriority="63"/>
-    <w:lsdException w:name="Medium Shading 2 Accent 5" w:uiPriority="64"/>
-    <w:lsdException w:name="Medium List 1 Accent 5" w:uiPriority="65"/>
-    <w:lsdException w:name="Medium List 2 Accent 5" w:uiPriority="66"/>
-    <w:lsdException w:name="Medium Grid 1 Accent 5" w:uiPriority="67"/>
-    <w:lsdException w:name="Medium Grid 2 Accent 5" w:uiPriority="68"/>
-    <w:lsdException w:name="Medium Grid 3 Accent 5" w:uiPriority="69"/>
-    <w:lsdException w:name="Dark List Accent 5" w:uiPriority="70"/>
-    <w:lsdException w:name="Colorful Shading Accent 5" w:uiPriority="71"/>
-    <w:lsdException w:name="Colorful List Accent 5" w:uiPriority="72"/>
-    <w:lsdException w:name="Colorful Grid Accent 5" w:uiPriority="73"/>
-    <w:lsdException w:name="Light Shading Accent 6" w:uiPriority="60"/>
-    <w:lsdException w:name="Light List Accent 6" w:uiPriority="61"/>
-    <w:lsdException w:name="Light Grid Accent 6" w:uiPriority="62"/>
-    <w:lsdException w:name="Medium Shading 1 Accent 6" w:uiPriority="63"/>
-    <w:lsdException w:name="Medium Shading 2 Accent 6" w:uiPriority="64"/>
-    <w:lsdException w:name="Medium List 1 Accent 6" w:uiPriority="65"/>
-    <w:lsdException w:name="Medium List 2 Accent 6" w:uiPriority="66"/>
-    <w:lsdException w:name="Medium Grid 1 Accent 6" w:uiPriority="67"/>
-    <w:lsdException w:name="Medium Grid 2 Accent 6" w:uiPriority="68"/>
-    <w:lsdException w:name="Medium Grid 3 Accent 6" w:uiPriority="69"/>
-    <w:lsdException w:name="Dark List Accent 6" w:uiPriority="70"/>
-    <w:lsdException w:name="Colorful Shading Accent 6" w:uiPriority="71"/>
-    <w:lsdException w:name="Colorful List Accent 6" w:uiPriority="72"/>
-    <w:lsdException w:name="Colorful Grid Accent 6" w:uiPriority="73"/>
-    <w:lsdException w:name="Subtle Emphasis" w:uiPriority="19" w:qFormat="1"/>
-    <w:lsdException w:name="Intense Emphasis" w:uiPriority="21" w:qFormat="1"/>
-    <w:lsdException w:name="Subtle Reference" w:uiPriority="31" w:qFormat="1"/>
-    <w:lsdException w:name="Intense Reference" w:uiPriority="32" w:qFormat="1"/>
-    <w:lsdException w:name="Book Title" w:uiPriority="33" w:qFormat="1"/>
-    <w:lsdException w:name="Bibliography" w:semiHidden="1" w:uiPriority="37" w:unhideWhenUsed="1"/>
-    <w:lsdException w:name="TOC Heading" w:semiHidden="1" w:uiPriority="39" w:unhideWhenUsed="1" w:qFormat="1"/>
-    <w:lsdException w:name="Plain Table 1" w:uiPriority="41"/>
-    <w:lsdException w:name="Plain Table 2" w:uiPriority="42"/>
-    <w:lsdException w:name="Plain Table 3" w:uiPriority="43"/>
-    <w:lsdException w:name="Plain Table 4" w:uiPriority="44"/>
-    <w:lsdException w:name="Plain Table 5" w:uiPriority="45"/>
-    <w:lsdException w:name="Grid Table Light" w:uiPriority="40"/>
-    <w:lsdException w:name="Grid Table 1 Light" w:uiPriority="46"/>
-    <w:lsdException w:name="Grid Table 2" w:uiPriority="47"/>
-    <w:lsdException w:name="Grid Table 3" w:uiPriority="48"/>
-    <w:lsdException w:name="Grid Table 4" w:uiPriority="49"/>
-    <w:lsdException w:name="Grid Table 5 Dark" w:uiPriority="50"/>
-    <w:lsdException w:name="Grid Table 6 Colorful" w:uiPriority="51"/>
-    <w:lsdException w:name="Grid Table 7 Colorful" w:uiPriority="52"/>
-    <w:lsdException w:name="Grid Table 1 Light Accent 1" w:uiPriority="46"/>
-    <w:lsdException w:name="Grid Table 2 Accent 1" w:uiPriority="47"/>
-    <w:lsdException w:name="Grid Table 3 Accent 1" w:uiPriority="48"/>
-    <w:lsdException w:name="Grid Table 4 Accent 1" w:uiPriority="49"/>
-    <w:lsdException w:name="Grid Table 5 Dark Accent 1" w:uiPriority="50"/>
-    <w:lsdException w:name="Grid Table 6 Colorful Accent 1" w:uiPriority="51"/>
-    <w:lsdException w:name="Grid Table 7 Colorful Accent 1" w:uiPriority="52"/>
-    <w:lsdException w:name="Grid Table 1 Light Accent 2" w:uiPriority="46"/>
-    <w:lsdException w:name="Grid Table 2 Accent 2" w:uiPriority="47"/>
-    <w:lsdException w:name="Grid Table 3 Accent 2" w:uiPriority="48"/>
-    <w:lsdException w:name="Grid Table 4 Accent 2" w:uiPriority="49"/>
-    <w:lsdException w:name="Grid Table 5 Dark Accent 2" w:uiPriority="50"/>
-    <w:lsdException w:name="Grid Table 6 Colorful Accent 2" w:uiPriority="51"/>
-    <w:lsdException w:name="Grid Table 7 Colorful Accent 2" w:uiPriority="52"/>
-    <w:lsdException w:name="Grid Table 1 Light Accent 3" w:uiPriority="46"/>
-    <w:lsdException w:name="Grid Table 2 Accent 3" w:uiPriority="47"/>
-    <w:lsdException w:name="Grid Table 3 Accent 3" w:uiPriority="48"/>
-    <w:lsdException w:name="Grid Table 4 Accent 3" w:uiPriority="49"/>
-    <w:lsdException w:name="Grid Table 5 Dark Accent 3" w:uiPriority="50"/>
-    <w:lsdException w:name="Grid Table 6 Colorful Accent 3" w:uiPriority="51"/>
-    <w:lsdException w:name="Grid Table 7 Colorful Accent 3" w:uiPriority="52"/>
-    <w:lsdException w:name="Grid Table 1 Light Accent 4" w:uiPriority="46"/>
-    <w:lsdException w:name="Grid Table 2 Accent 4" w:uiPriority="47"/>
-    <w:lsdException w:name="Grid Table 3 Accent 4" w:uiPriority="48"/>
-    <w:lsdException w:name="Grid Table 4 Accent 4" w:uiPriority="49"/>
-    <w:lsdException w:name="Grid Table 5 Dark Accent 4" w:uiPriority="50"/>
-    <w:lsdException w:name="Grid Table 6 Colorful Accent 4" w:uiPriority="51"/>
-    <w:lsdException w:name="Grid Table 7 Colorful Accent 4" w:uiPriority="52"/>
-    <w:lsdException w:name="Grid Table 1 Light Accent 5" w:uiPriority="46"/>
-    <w:lsdException w:name="Grid Table 2 Accent 5" w:uiPriority="47"/>
-    <w:lsdException w:name="Grid Table 3 Accent 5" w:uiPriority="48"/>
-    <w:lsdException w:name="Grid Table 4 Accent 5" w:uiPriority="49"/>
-    <w:lsdException w:name="Grid Table 5 Dark Accent 5" w:uiPriority="50"/>
-    <w:lsdException w:name="Grid Table 6 Colorful Accent 5" w:uiPriority="51"/>
-    <w:lsdException w:name="Grid Table 7 Colorful Accent 5" w:uiPriority="52"/>
-    <w:lsdException w:name="Grid Table 1 Light Accent 6" w:uiPriority="46"/>
-    <w:lsdException w:name="Grid Table 2 Accent 6" w:uiPriority="47"/>
-    <w:lsdException w:name="Grid Table 3 Accent 6" w:uiPriority="48"/>
-    <w:lsdException w:name="Grid Table 4 Accent 6" w:uiPriority="49"/>
-    <w:lsdException w:name="Grid Table 5 Dark Accent 6" w:uiPriority="50"/>
-    <w:lsdException w:name="Grid Table 6 Colorful Accent 6" w:uiPriority="51"/>
-    <w:lsdException w:name="Grid Table 7 Colorful Accent 6" w:uiPriority="52"/>
-    <w:lsdException w:name="List Table 1 Light" w:uiPriority="46"/>
-    <w:lsdException w:name="List Table 2" w:uiPriority="47"/>
-    <w:lsdException w:name="List Table 3" w:uiPriority="48"/>
-    <w:lsdException w:name="List Table 4" w:uiPriority="49"/>
-    <w:lsdException w:name="List Table 5 Dark" w:uiPriority="50"/>
-    <w:lsdException w:name="List Table 6 Colorful" w:uiPriority="51"/>
-    <w:lsdException w:name="List Table 7 Colorful" w:uiPriority="52"/>
-    <w:lsdException w:name="List Table 1 Light Accent 1" w:uiPriority="46"/>
-    <w:lsdException w:name="List Table 2 Accent 1" w:uiPriority="47"/>
-    <w:lsdException w:name="List Table 3 Accent 1" w:uiPriority="48"/>
-    <w:lsdException w:name="List Table 4 Accent 1" w:uiPriority="49"/>
-    <w:lsdException w:name="List Table 5 Dark Accent 1" w:uiPriority="50"/>
-    <w:lsdException w:name="List Table 6 Colorful Accent 1" w:uiPriority="51"/>
-    <w:lsdException w:name="List Table 7 Colorful Accent 1" w:uiPriority="52"/>
-    <w:lsdException w:name="List Table 1 Light Accent 2" w:uiPriority="46"/>
-    <w:lsdException w:name="List Table 2 Accent 2" w:uiPriority="47"/>
-    <w:lsdException w:name="List Table 3 Accent 2" w:uiPriority="48"/>
-    <w:lsdException w:name="List Table 4 Accent 2" w:uiPriority="49"/>
-    <w:lsdException w:name="List Table 5 Dark Accent 2" w:uiPriority="50"/>
-    <w:lsdException w:name="List Table 6 Colorful Accent 2" w:uiPriority="51"/>
-    <w:lsdException w:name="List Table 7 Colorful Accent 2" w:uiPriority="52"/>
-    <w:lsdException w:name="List Table 1 Light Accent 3" w:uiPriority="46"/>
-    <w:lsdException w:name="List Table 2 Accent 3" w:uiPriority="47"/>
-    <w:lsdException w:name="List Table 3 Accent 3" w:uiPriority="48"/>
-    <w:lsdException w:name="List Table 4 Accent 3" w:uiPriority="49"/>
-    <w:lsdException w:name="List Table 5 Dark Accent 3" w:uiPriority="50"/>
-    <w:lsdException w:name="List Table 6 Colorful Accent 3" w:uiPriority="51"/>
-    <w:lsdException w:name="List Table 7 Colorful Accent 3" w:uiPriority="52"/>
-    <w:lsdException w:name="List Table 1 Light Accent 4" w:uiPriority="46"/>
-    <w:lsdException w:name="List Table 2 Accent 4" w:uiPriority="47"/>
-    <w:lsdException w:name="List Table 3 Accent 4" w:uiPriority="48"/>
-    <w:lsdException w:name="List Table 4 Accent 4" w:uiPriority="49"/>
-    <w:lsdException w:name="List Table 5 Dark Accent 4" w:uiPriority="50"/>
-    <w:lsdException w:name="List Table 6 Colorful Accent 4" w:uiPriority="51"/>
-    <w:lsdException w:name="List Table 7 Colorful Accent 4" w:uiPriority="52"/>
-    <w:lsdException w:name="List Table 1 Light Accent 5" w:uiPriority="46"/>
-    <w:lsdException w:name="List Table 2 Accent 5" w:uiPriority="47"/>
-    <w:lsdException w:name="List Table 3 Accent 5" w:uiPriority="48"/>
-    <w:lsdException w:name="List Table 4 Accent 5" w:uiPriority="49"/>
-    <w:lsdException w:name="List Table 5 Dark Accent 5" w:uiPriority="50"/>
-    <w:lsdException w:name="List Table 6 Colorful Accent 5" w:uiPriority="51"/>
-    <w:lsdException w:name="List Table 7 Colorful Accent 5" w:uiPriority="52"/>
-    <w:lsdException w:name="List Table 1 Light Accent 6" w:uiPriority="46"/>
-    <w:lsdException w:name="List Table 2 Accent 6" w:uiPriority="47"/>
-    <w:lsdException w:name="List Table 3 Accent 6" w:uiPriority="48"/>
-    <w:lsdException w:name="List Table 4 Accent 6" w:uiPriority="49"/>
-    <w:lsdException w:name="List Table 5 Dark Accent 6" w:uiPriority="50"/>
-    <w:lsdException w:name="List Table 6 Colorful Accent 6" w:uiPriority="51"/>
-    <w:lsdException w:name="List Table 7 Colorful Accent 6" w:uiPriority="52"/>
-    <w:lsdException w:name="Mention" w:semiHidden="1" w:unhideWhenUsed="1"/>
-    <w:lsdException w:name="Smart Hyperlink" w:semiHidden="1" w:unhideWhenUsed="1"/>
-    <w:lsdException w:name="Hashtag" w:semiHidden="1" w:unhideWhenUsed="1"/>
-    <w:lsdException w:name="Unresolved Mention" w:semiHidden="1" w:unhideWhenUsed="1"/>
-    <w:lsdException w:name="Smart Link" w:semiHidden="1" w:unhideWhenUsed="1"/>
+  <w:latentStyles w:defLockedState="0" w:defUIPriority="99" w:defSemiHidden="1" w:defUnhideWhenUsed="1" w:defQFormat="0" w:count="267">
+    <w:lsdException w:name="Normal" w:semiHidden="0" w:uiPriority="0" w:unhideWhenUsed="0" w:qFormat="1"/>
+    <w:lsdException w:name="heading 1" w:semiHidden="0" w:uiPriority="9" w:unhideWhenUsed="0" w:qFormat="1"/>
+    <w:lsdException w:name="heading 2" w:uiPriority="9" w:qFormat="1"/>
+    <w:lsdException w:name="heading 3" w:uiPriority="9" w:qFormat="1"/>
+    <w:lsdException w:name="heading 4" w:uiPriority="9" w:qFormat="1"/>
+    <w:lsdException w:name="heading 5" w:uiPriority="9" w:qFormat="1"/>
+    <w:lsdException w:name="heading 6" w:uiPriority="9" w:qFormat="1"/>
+    <w:lsdException w:name="heading 7" w:uiPriority="9" w:qFormat="1"/>
+    <w:lsdException w:name="heading 8" w:uiPriority="9" w:qFormat="1"/>
+    <w:lsdException w:name="heading 9" w:uiPriority="9" w:qFormat="1"/>
+    <w:lsdException w:name="toc 1" w:uiPriority="39"/>
+    <w:lsdException w:name="toc 2" w:uiPriority="39"/>
+    <w:lsdException w:name="toc 3" w:uiPriority="39"/>
+    <w:lsdException w:name="toc 4" w:uiPriority="39"/>
+    <w:lsdException w:name="toc 5" w:uiPriority="39"/>
+    <w:lsdException w:name="toc 6" w:uiPriority="39"/>
+    <w:lsdException w:name="toc 7" w:uiPriority="39"/>
+    <w:lsdException w:name="toc 8" w:uiPriority="39"/>
+    <w:lsdException w:name="toc 9" w:uiPriority="39"/>
+    <w:lsdException w:name="caption" w:uiPriority="35" w:qFormat="1"/>
+    <w:lsdException w:name="Title" w:semiHidden="0" w:uiPriority="10" w:unhideWhenUsed="0" w:qFormat="1"/>
+    <w:lsdException w:name="Default Paragraph Font" w:uiPriority="1"/>
+    <w:lsdException w:name="Subtitle" w:semiHidden="0" w:uiPriority="11" w:unhideWhenUsed="0" w:qFormat="1"/>
+    <w:lsdException w:name="Strong" w:semiHidden="0" w:uiPriority="22" w:unhideWhenUsed="0" w:qFormat="1"/>
+    <w:lsdException w:name="Emphasis" w:semiHidden="0" w:uiPriority="20" w:unhideWhenUsed="0" w:qFormat="1"/>
+    <w:lsdException w:name="Table Grid" w:semiHidden="0" w:uiPriority="39" w:unhideWhenUsed="0"/>
+    <w:lsdException w:name="Placeholder Text" w:unhideWhenUsed="0"/>
+    <w:lsdException w:name="No Spacing" w:semiHidden="0" w:uiPriority="1" w:unhideWhenUsed="0" w:qFormat="1"/>
+    <w:lsdException w:name="Light Shading" w:semiHidden="0" w:uiPriority="60" w:unhideWhenUsed="0"/>
+    <w:lsdException w:name="Light List" w:semiHidden="0" w:uiPriority="61" w:unhideWhenUsed="0"/>
+    <w:lsdException w:name="Light Grid" w:semiHidden="0" w:uiPriority="62" w:unhideWhenUsed="0"/>
+    <w:lsdException w:name="Medium Shading 1" w:semiHidden="0" w:uiPriority="63" w:unhideWhenUsed="0"/>
+    <w:lsdException w:name="Medium Shading 2" w:semiHidden="0" w:uiPriority="64" w:unhideWhenUsed="0"/>
+    <w:lsdException w:name="Medium List 1" w:semiHidden="0" w:uiPriority="65" w:unhideWhenUsed="0"/>
+    <w:lsdException w:name="Medium List 2" w:semiHidden="0" w:uiPriority="66" w:unhideWhenUsed="0"/>
+    <w:lsdException w:name="Medium Grid 1" w:semiHidden="0" w:uiPriority="67" w:unhideWhenUsed="0"/>
+    <w:lsdException w:name="Medium Grid 2" w:semiHidden="0" w:uiPriority="68" w:unhideWhenUsed="0"/>
+    <w:lsdException w:name="Medium Grid 3" w:semiHidden="0" w:uiPriority="69" w:unhideWhenUsed="0"/>
+    <w:lsdException w:name="Dark List" w:semiHidden="0" w:uiPriority="70" w:unhideWhenUsed="0"/>
+    <w:lsdException w:name="Colorful Shading" w:semiHidden="0" w:uiPriority="71" w:unhideWhenUsed="0"/>
+    <w:lsdException w:name="Colorful List" w:semiHidden="0" w:uiPriority="72" w:unhideWhenUsed="0"/>
+    <w:lsdException w:name="Colorful Grid" w:semiHidden="0" w:uiPriority="73" w:unhideWhenUsed="0"/>
+    <w:lsdException w:name="Light Shading Accent 1" w:semiHidden="0" w:uiPriority="60" w:unhideWhenUsed="0"/>
+    <w:lsdException w:name="Light List Accent 1" w:semiHidden="0" w:uiPriority="61" w:unhideWhenUsed="0"/>
+    <w:lsdException w:name="Light Grid Accent 1" w:semiHidden="0" w:uiPriority="62" w:unhideWhenUsed="0"/>
+    <w:lsdException w:name="Medium Shading 1 Accent 1" w:semiHidden="0" w:uiPriority="63" w:unhideWhenUsed="0"/>
+    <w:lsdException w:name="Medium Shading 2 Accent 1" w:semiHidden="0" w:uiPriority="64" w:unhideWhenUsed="0"/>
+    <w:lsdException w:name="Medium List 1 Accent 1" w:semiHidden="0" w:uiPriority="65" w:unhideWhenUsed="0"/>
+    <w:lsdException w:name="Revision" w:unhideWhenUsed="0"/>
+    <w:lsdException w:name="List Paragraph" w:semiHidden="0" w:uiPriority="34" w:unhideWhenUsed="0" w:qFormat="1"/>
+    <w:lsdException w:name="Quote" w:semiHidden="0" w:uiPriority="29" w:unhideWhenUsed="0" w:qFormat="1"/>
+    <w:lsdException w:name="Intense Quote" w:semiHidden="0" w:uiPriority="30" w:unhideWhenUsed="0" w:qFormat="1"/>
+    <w:lsdException w:name="Medium List 2 Accent 1" w:semiHidden="0" w:uiPriority="66" w:unhideWhenUsed="0"/>
+    <w:lsdException w:name="Medium Grid 1 Accent 1" w:semiHidden="0" w:uiPriority="67" w:unhideWhenUsed="0"/>
+    <w:lsdException w:name="Medium Grid 2 Accent 1" w:semiHidden="0" w:uiPriority="68" w:unhideWhenUsed="0"/>
+    <w:lsdException w:name="Medium Grid 3 Accent 1" w:semiHidden="0" w:uiPriority="69" w:unhideWhenUsed="0"/>
+    <w:lsdException w:name="Dark List Accent 1" w:semiHidden="0" w:uiPriority="70" w:unhideWhenUsed="0"/>
+    <w:lsdException w:name="Colorful Shading Accent 1" w:semiHidden="0" w:uiPriority="71" w:unhideWhenUsed="0"/>
+    <w:lsdException w:name="Colorful List Accent 1" w:semiHidden="0" w:uiPriority="72" w:unhideWhenUsed="0"/>
+    <w:lsdException w:name="Colorful Grid Accent 1" w:semiHidden="0" w:uiPriority="73" w:unhideWhenUsed="0"/>
+    <w:lsdException w:name="Light Shading Accent 2" w:semiHidden="0" w:uiPriority="60" w:unhideWhenUsed="0"/>
+    <w:lsdException w:name="Light List Accent 2" w:semiHidden="0" w:uiPriority="61" w:unhideWhenUsed="0"/>
+    <w:lsdException w:name="Light Grid Accent 2" w:semiHidden="0" w:uiPriority="62" w:unhideWhenUsed="0"/>
+    <w:lsdException w:name="Medium Shading 1 Accent 2" w:semiHidden="0" w:uiPriority="63" w:unhideWhenUsed="0"/>
+    <w:lsdException w:name="Medium Shading 2 Accent 2" w:semiHidden="0" w:uiPriority="64" w:unhideWhenUsed="0"/>
+    <w:lsdException w:name="Medium List 1 Accent 2" w:semiHidden="0" w:uiPriority="65" w:unhideWhenUsed="0"/>
+    <w:lsdException w:name="Medium List 2 Accent 2" w:semiHidden="0" w:uiPriority="66" w:unhideWhenUsed="0"/>
+    <w:lsdException w:name="Medium Grid 1 Accent 2" w:semiHidden="0" w:uiPriority="67" w:unhideWhenUsed="0"/>
+    <w:lsdException w:name="Medium Grid 2 Accent 2" w:semiHidden="0" w:uiPriority="68" w:unhideWhenUsed="0"/>
+    <w:lsdException w:name="Medium Grid 3 Accent 2" w:semiHidden="0" w:uiPriority="69" w:unhideWhenUsed="0"/>
+    <w:lsdException w:name="Dark List Accent 2" w:semiHidden="0" w:uiPriority="70" w:unhideWhenUsed="0"/>
+    <w:lsdException w:name="Colorful Shading Accent 2" w:semiHidden="0" w:uiPriority="71" w:unhideWhenUsed="0"/>
+    <w:lsdException w:name="Colorful List Accent 2" w:semiHidden="0" w:uiPriority="72" w:unhideWhenUsed="0"/>
+    <w:lsdException w:name="Colorful Grid Accent 2" w:semiHidden="0" w:uiPriority="73" w:unhideWhenUsed="0"/>
+    <w:lsdException w:name="Light Shading Accent 3" w:semiHidden="0" w:uiPriority="60" w:unhideWhenUsed="0"/>
+    <w:lsdException w:name="Light List Accent 3" w:semiHidden="0" w:uiPriority="61" w:unhideWhenUsed="0"/>
+    <w:lsdException w:name="Light Grid Accent 3" w:semiHidden="0" w:uiPriority="62" w:unhideWhenUsed="0"/>
+    <w:lsdException w:name="Medium Shading 1 Accent 3" w:semiHidden="0" w:uiPriority="63" w:unhideWhenUsed="0"/>
+    <w:lsdException w:name="Medium Shading 2 Accent 3" w:semiHidden="0" w:uiPriority="64" w:unhideWhenUsed="0"/>
+    <w:lsdException w:name="Medium List 1 Accent 3" w:semiHidden="0" w:uiPriority="65" w:unhideWhenUsed="0"/>
+    <w:lsdException w:name="Medium List 2 Accent 3" w:semiHidden="0" w:uiPriority="66" w:unhideWhenUsed="0"/>
+    <w:lsdException w:name="Medium Grid 1 Accent 3" w:semiHidden="0" w:uiPriority="67" w:unhideWhenUsed="0"/>
+    <w:lsdException w:name="Medium Grid 2 Accent 3" w:semiHidden="0" w:uiPriority="68" w:unhideWhenUsed="0"/>
+    <w:lsdException w:name="Medium Grid 3 Accent 3" w:semiHidden="0" w:uiPriority="69" w:unhideWhenUsed="0"/>
+    <w:lsdException w:name="Dark List Accent 3" w:semiHidden="0" w:uiPriority="70" w:unhideWhenUsed="0"/>
+    <w:lsdException w:name="Colorful Shading Accent 3" w:semiHidden="0" w:uiPriority="71" w:unhideWhenUsed="0"/>
+    <w:lsdException w:name="Colorful List Accent 3" w:semiHidden="0" w:uiPriority="72" w:unhideWhenUsed="0"/>
+    <w:lsdException w:name="Colorful Grid Accent 3" w:semiHidden="0" w:uiPriority="73" w:unhideWhenUsed="0"/>
+    <w:lsdException w:name="Light Shading Accent 4" w:semiHidden="0" w:uiPriority="60" w:unhideWhenUsed="0"/>
+    <w:lsdException w:name="Light List Accent 4" w:semiHidden="0" w:uiPriority="61" w:unhideWhenUsed="0"/>
+    <w:lsdException w:name="Light Grid Accent 4" w:semiHidden="0" w:uiPriority="62" w:unhideWhenUsed="0"/>
+    <w:lsdException w:name="Medium Shading 1 Accent 4" w:semiHidden="0" w:uiPriority="63" w:unhideWhenUsed="0"/>
+    <w:lsdException w:name="Medium Shading 2 Accent 4" w:semiHidden="0" w:uiPriority="64" w:unhideWhenUsed="0"/>
+    <w:lsdException w:name="Medium List 1 Accent 4" w:semiHidden="0" w:uiPriority="65" w:unhideWhenUsed="0"/>
+    <w:lsdException w:name="Medium List 2 Accent 4" w:semiHidden="0" w:uiPriority="66" w:unhideWhenUsed="0"/>
+    <w:lsdException w:name="Medium Grid 1 Accent 4" w:semiHidden="0" w:uiPriority="67" w:unhideWhenUsed="0"/>
+    <w:lsdException w:name="Medium Grid 2 Accent 4" w:semiHidden="0" w:uiPriority="68" w:unhideWhenUsed="0"/>
+    <w:lsdException w:name="Medium Grid 3 Accent 4" w:semiHidden="0" w:uiPriority="69" w:unhideWhenUsed="0"/>
+    <w:lsdException w:name="Dark List Accent 4" w:semiHidden="0" w:uiPriority="70" w:unhideWhenUsed="0"/>
+    <w:lsdException w:name="Colorful Shading Accent 4" w:semiHidden="0" w:uiPriority="71" w:unhideWhenUsed="0"/>
+    <w:lsdException w:name="Colorful List Accent 4" w:semiHidden="0" w:uiPriority="72" w:unhideWhenUsed="0"/>
+    <w:lsdException w:name="Colorful Grid Accent 4" w:semiHidden="0" w:uiPriority="73" w:unhideWhenUsed="0"/>
+    <w:lsdException w:name="Light Shading Accent 5" w:semiHidden="0" w:uiPriority="60" w:unhideWhenUsed="0"/>
+    <w:lsdException w:name="Light List Accent 5" w:semiHidden="0" w:uiPriority="61" w:unhideWhenUsed="0"/>
+    <w:lsdException w:name="Light Grid Accent 5" w:semiHidden="0" w:uiPriority="62" w:unhideWhenUsed="0"/>
+    <w:lsdException w:name="Medium Shading 1 Accent 5" w:semiHidden="0" w:uiPriority="63" w:unhideWhenUsed="0"/>
+    <w:lsdException w:name="Medium Shading 2 Accent 5" w:semiHidden="0" w:uiPriority="64" w:unhideWhenUsed="0"/>
+    <w:lsdException w:name="Medium List 1 Accent 5" w:semiHidden="0" w:uiPriority="65" w:unhideWhenUsed="0"/>
+    <w:lsdException w:name="Medium List 2 Accent 5" w:semiHidden="0" w:uiPriority="66" w:unhideWhenUsed="0"/>
+    <w:lsdException w:name="Medium Grid 1 Accent 5" w:semiHidden="0" w:uiPriority="67" w:unhideWhenUsed="0"/>
+    <w:lsdException w:name="Medium Grid 2 Accent 5" w:semiHidden="0" w:uiPriority="68" w:unhideWhenUsed="0"/>
+    <w:lsdException w:name="Medium Grid 3 Accent 5" w:semiHidden="0" w:uiPriority="69" w:unhideWhenUsed="0"/>
+    <w:lsdException w:name="Dark List Accent 5" w:semiHidden="0" w:uiPriority="70" w:unhideWhenUsed="0"/>
+    <w:lsdException w:name="Colorful Shading Accent 5" w:semiHidden="0" w:uiPriority="71" w:unhideWhenUsed="0"/>
+    <w:lsdException w:name="Colorful List Accent 5" w:semiHidden="0" w:uiPriority="72" w:unhideWhenUsed="0"/>
+    <w:lsdException w:name="Colorful Grid Accent 5" w:semiHidden="0" w:uiPriority="73" w:unhideWhenUsed="0"/>
+    <w:lsdException w:name="Light Shading Accent 6" w:semiHidden="0" w:uiPriority="60" w:unhideWhenUsed="0"/>
+    <w:lsdException w:name="Light List Accent 6" w:semiHidden="0" w:uiPriority="61" w:unhideWhenUsed="0"/>
+    <w:lsdException w:name="Light Grid Accent 6" w:semiHidden="0" w:uiPriority="62" w:unhideWhenUsed="0"/>
+    <w:lsdException w:name="Medium Shading 1 Accent 6" w:semiHidden="0" w:uiPriority="63" w:unhideWhenUsed="0"/>
+    <w:lsdException w:name="Medium Shading 2 Accent 6" w:semiHidden="0" w:uiPriority="64" w:unhideWhenUsed="0"/>
+    <w:lsdException w:name="Medium List 1 Accent 6" w:semiHidden="0" w:uiPriority="65" w:unhideWhenUsed="0"/>
+    <w:lsdException w:name="Medium List 2 Accent 6" w:semiHidden="0" w:uiPriority="66" w:unhideWhenUsed="0"/>
+    <w:lsdException w:name="Medium Grid 1 Accent 6" w:semiHidden="0" w:uiPriority="67" w:unhideWhenUsed="0"/>
+    <w:lsdException w:name="Medium Grid 2 Accent 6" w:semiHidden="0" w:uiPriority="68" w:unhideWhenUsed="0"/>
+    <w:lsdException w:name="Medium Grid 3 Accent 6" w:semiHidden="0" w:uiPriority="69" w:unhideWhenUsed="0"/>
+    <w:lsdException w:name="Dark List Accent 6" w:semiHidden="0" w:uiPriority="70" w:unhideWhenUsed="0"/>
+    <w:lsdException w:name="Colorful Shading Accent 6" w:semiHidden="0" w:uiPriority="71" w:unhideWhenUsed="0"/>
+    <w:lsdException w:name="Colorful List Accent 6" w:semiHidden="0" w:uiPriority="72" w:unhideWhenUsed="0"/>
+    <w:lsdException w:name="Colorful Grid Accent 6" w:semiHidden="0" w:uiPriority="73" w:unhideWhenUsed="0"/>
+    <w:lsdException w:name="Subtle Emphasis" w:semiHidden="0" w:uiPriority="19" w:unhideWhenUsed="0" w:qFormat="1"/>
+    <w:lsdException w:name="Intense Emphasis" w:semiHidden="0" w:uiPriority="21" w:unhideWhenUsed="0" w:qFormat="1"/>
+    <w:lsdException w:name="Subtle Reference" w:semiHidden="0" w:uiPriority="31" w:unhideWhenUsed="0" w:qFormat="1"/>
+    <w:lsdException w:name="Intense Reference" w:semiHidden="0" w:uiPriority="32" w:unhideWhenUsed="0" w:qFormat="1"/>
+    <w:lsdException w:name="Book Title" w:semiHidden="0" w:uiPriority="33" w:unhideWhenUsed="0" w:qFormat="1"/>
+    <w:lsdException w:name="Bibliography" w:uiPriority="37"/>
+    <w:lsdException w:name="TOC Heading" w:uiPriority="39" w:qFormat="1"/>
   </w:latentStyles>
   <w:style w:type="paragraph" w:default="1" w:styleId="Normal">
     <w:name w:val="Normal"/>
@@ -1491,6 +4503,266 @@
       <w:ind w:left="720"/>
       <w:contextualSpacing/>
     </w:pPr>
+  </w:style>
+  <w:style w:type="paragraph" w:styleId="Textodeglobo">
+    <w:name w:val="Balloon Text"/>
+    <w:basedOn w:val="Normal"/>
+    <w:link w:val="TextodegloboCar"/>
+    <w:uiPriority w:val="99"/>
+    <w:semiHidden/>
+    <w:unhideWhenUsed/>
+    <w:rsid w:val="008A325F"/>
+    <w:pPr>
+      <w:spacing w:after="0" w:line="240" w:lineRule="auto"/>
+    </w:pPr>
+    <w:rPr>
+      <w:rFonts w:ascii="Tahoma" w:hAnsi="Tahoma" w:cs="Tahoma"/>
+      <w:sz w:val="16"/>
+      <w:szCs w:val="16"/>
+    </w:rPr>
+  </w:style>
+  <w:style w:type="character" w:customStyle="1" w:styleId="TextodegloboCar">
+    <w:name w:val="Texto de globo Car"/>
+    <w:basedOn w:val="Fuentedeprrafopredeter"/>
+    <w:link w:val="Textodeglobo"/>
+    <w:uiPriority w:val="99"/>
+    <w:semiHidden/>
+    <w:rsid w:val="008A325F"/>
+    <w:rPr>
+      <w:rFonts w:ascii="Tahoma" w:hAnsi="Tahoma" w:cs="Tahoma"/>
+      <w:sz w:val="16"/>
+      <w:szCs w:val="16"/>
+    </w:rPr>
+  </w:style>
+</w:styles>
+</file>
+
+<file path=word/stylesWithEffects.xml><?xml version="1.0" encoding="utf-8"?>
+<w:styles xmlns:wpc="http://schemas.microsoft.com/office/word/2010/wordprocessingCanvas" xmlns:mc="http://schemas.openxmlformats.org/markup-compatibility/2006" xmlns:o="urn:schemas-microsoft-com:office:office" xmlns:r="http://schemas.openxmlformats.org/officeDocument/2006/relationships" xmlns:m="http://schemas.openxmlformats.org/officeDocument/2006/math" xmlns:v="urn:schemas-microsoft-com:vml" xmlns:wp14="http://schemas.microsoft.com/office/word/2010/wordprocessingDrawing" xmlns:wp="http://schemas.openxmlformats.org/drawingml/2006/wordprocessingDrawing" xmlns:w10="urn:schemas-microsoft-com:office:word" xmlns:w="http://schemas.openxmlformats.org/wordprocessingml/2006/main" xmlns:w14="http://schemas.microsoft.com/office/word/2010/wordml" xmlns:wpg="http://schemas.microsoft.com/office/word/2010/wordprocessingGroup" xmlns:wpi="http://schemas.microsoft.com/office/word/2010/wordprocessingInk" xmlns:wne="http://schemas.microsoft.com/office/word/2006/wordml" xmlns:wps="http://schemas.microsoft.com/office/word/2010/wordprocessingShape" mc:Ignorable="w14 wp14">
+  <w:docDefaults>
+    <w:rPrDefault>
+      <w:rPr>
+        <w:rFonts w:asciiTheme="minorHAnsi" w:eastAsiaTheme="minorHAnsi" w:hAnsiTheme="minorHAnsi" w:cstheme="minorBidi"/>
+        <w:sz w:val="22"/>
+        <w:szCs w:val="22"/>
+        <w:lang w:val="es-VE" w:eastAsia="en-US" w:bidi="ar-SA"/>
+      </w:rPr>
+    </w:rPrDefault>
+    <w:pPrDefault>
+      <w:pPr>
+        <w:spacing w:after="160" w:line="259" w:lineRule="auto"/>
+      </w:pPr>
+    </w:pPrDefault>
+  </w:docDefaults>
+  <w:latentStyles w:defLockedState="0" w:defUIPriority="99" w:defSemiHidden="1" w:defUnhideWhenUsed="1" w:defQFormat="0" w:count="267">
+    <w:lsdException w:name="Normal" w:semiHidden="0" w:uiPriority="0" w:unhideWhenUsed="0" w:qFormat="1"/>
+    <w:lsdException w:name="heading 1" w:semiHidden="0" w:uiPriority="9" w:unhideWhenUsed="0" w:qFormat="1"/>
+    <w:lsdException w:name="heading 2" w:uiPriority="9" w:qFormat="1"/>
+    <w:lsdException w:name="heading 3" w:uiPriority="9" w:qFormat="1"/>
+    <w:lsdException w:name="heading 4" w:uiPriority="9" w:qFormat="1"/>
+    <w:lsdException w:name="heading 5" w:uiPriority="9" w:qFormat="1"/>
+    <w:lsdException w:name="heading 6" w:uiPriority="9" w:qFormat="1"/>
+    <w:lsdException w:name="heading 7" w:uiPriority="9" w:qFormat="1"/>
+    <w:lsdException w:name="heading 8" w:uiPriority="9" w:qFormat="1"/>
+    <w:lsdException w:name="heading 9" w:uiPriority="9" w:qFormat="1"/>
+    <w:lsdException w:name="toc 1" w:uiPriority="39"/>
+    <w:lsdException w:name="toc 2" w:uiPriority="39"/>
+    <w:lsdException w:name="toc 3" w:uiPriority="39"/>
+    <w:lsdException w:name="toc 4" w:uiPriority="39"/>
+    <w:lsdException w:name="toc 5" w:uiPriority="39"/>
+    <w:lsdException w:name="toc 6" w:uiPriority="39"/>
+    <w:lsdException w:name="toc 7" w:uiPriority="39"/>
+    <w:lsdException w:name="toc 8" w:uiPriority="39"/>
+    <w:lsdException w:name="toc 9" w:uiPriority="39"/>
+    <w:lsdException w:name="caption" w:uiPriority="35" w:qFormat="1"/>
+    <w:lsdException w:name="Title" w:semiHidden="0" w:uiPriority="10" w:unhideWhenUsed="0" w:qFormat="1"/>
+    <w:lsdException w:name="Default Paragraph Font" w:uiPriority="1"/>
+    <w:lsdException w:name="Subtitle" w:semiHidden="0" w:uiPriority="11" w:unhideWhenUsed="0" w:qFormat="1"/>
+    <w:lsdException w:name="Strong" w:semiHidden="0" w:uiPriority="22" w:unhideWhenUsed="0" w:qFormat="1"/>
+    <w:lsdException w:name="Emphasis" w:semiHidden="0" w:uiPriority="20" w:unhideWhenUsed="0" w:qFormat="1"/>
+    <w:lsdException w:name="Table Grid" w:semiHidden="0" w:uiPriority="39" w:unhideWhenUsed="0"/>
+    <w:lsdException w:name="Placeholder Text" w:unhideWhenUsed="0"/>
+    <w:lsdException w:name="No Spacing" w:semiHidden="0" w:uiPriority="1" w:unhideWhenUsed="0" w:qFormat="1"/>
+    <w:lsdException w:name="Light Shading" w:semiHidden="0" w:uiPriority="60" w:unhideWhenUsed="0"/>
+    <w:lsdException w:name="Light List" w:semiHidden="0" w:uiPriority="61" w:unhideWhenUsed="0"/>
+    <w:lsdException w:name="Light Grid" w:semiHidden="0" w:uiPriority="62" w:unhideWhenUsed="0"/>
+    <w:lsdException w:name="Medium Shading 1" w:semiHidden="0" w:uiPriority="63" w:unhideWhenUsed="0"/>
+    <w:lsdException w:name="Medium Shading 2" w:semiHidden="0" w:uiPriority="64" w:unhideWhenUsed="0"/>
+    <w:lsdException w:name="Medium List 1" w:semiHidden="0" w:uiPriority="65" w:unhideWhenUsed="0"/>
+    <w:lsdException w:name="Medium List 2" w:semiHidden="0" w:uiPriority="66" w:unhideWhenUsed="0"/>
+    <w:lsdException w:name="Medium Grid 1" w:semiHidden="0" w:uiPriority="67" w:unhideWhenUsed="0"/>
+    <w:lsdException w:name="Medium Grid 2" w:semiHidden="0" w:uiPriority="68" w:unhideWhenUsed="0"/>
+    <w:lsdException w:name="Medium Grid 3" w:semiHidden="0" w:uiPriority="69" w:unhideWhenUsed="0"/>
+    <w:lsdException w:name="Dark List" w:semiHidden="0" w:uiPriority="70" w:unhideWhenUsed="0"/>
+    <w:lsdException w:name="Colorful Shading" w:semiHidden="0" w:uiPriority="71" w:unhideWhenUsed="0"/>
+    <w:lsdException w:name="Colorful List" w:semiHidden="0" w:uiPriority="72" w:unhideWhenUsed="0"/>
+    <w:lsdException w:name="Colorful Grid" w:semiHidden="0" w:uiPriority="73" w:unhideWhenUsed="0"/>
+    <w:lsdException w:name="Light Shading Accent 1" w:semiHidden="0" w:uiPriority="60" w:unhideWhenUsed="0"/>
+    <w:lsdException w:name="Light List Accent 1" w:semiHidden="0" w:uiPriority="61" w:unhideWhenUsed="0"/>
+    <w:lsdException w:name="Light Grid Accent 1" w:semiHidden="0" w:uiPriority="62" w:unhideWhenUsed="0"/>
+    <w:lsdException w:name="Medium Shading 1 Accent 1" w:semiHidden="0" w:uiPriority="63" w:unhideWhenUsed="0"/>
+    <w:lsdException w:name="Medium Shading 2 Accent 1" w:semiHidden="0" w:uiPriority="64" w:unhideWhenUsed="0"/>
+    <w:lsdException w:name="Medium List 1 Accent 1" w:semiHidden="0" w:uiPriority="65" w:unhideWhenUsed="0"/>
+    <w:lsdException w:name="Revision" w:unhideWhenUsed="0"/>
+    <w:lsdException w:name="List Paragraph" w:semiHidden="0" w:uiPriority="34" w:unhideWhenUsed="0" w:qFormat="1"/>
+    <w:lsdException w:name="Quote" w:semiHidden="0" w:uiPriority="29" w:unhideWhenUsed="0" w:qFormat="1"/>
+    <w:lsdException w:name="Intense Quote" w:semiHidden="0" w:uiPriority="30" w:unhideWhenUsed="0" w:qFormat="1"/>
+    <w:lsdException w:name="Medium List 2 Accent 1" w:semiHidden="0" w:uiPriority="66" w:unhideWhenUsed="0"/>
+    <w:lsdException w:name="Medium Grid 1 Accent 1" w:semiHidden="0" w:uiPriority="67" w:unhideWhenUsed="0"/>
+    <w:lsdException w:name="Medium Grid 2 Accent 1" w:semiHidden="0" w:uiPriority="68" w:unhideWhenUsed="0"/>
+    <w:lsdException w:name="Medium Grid 3 Accent 1" w:semiHidden="0" w:uiPriority="69" w:unhideWhenUsed="0"/>
+    <w:lsdException w:name="Dark List Accent 1" w:semiHidden="0" w:uiPriority="70" w:unhideWhenUsed="0"/>
+    <w:lsdException w:name="Colorful Shading Accent 1" w:semiHidden="0" w:uiPriority="71" w:unhideWhenUsed="0"/>
+    <w:lsdException w:name="Colorful List Accent 1" w:semiHidden="0" w:uiPriority="72" w:unhideWhenUsed="0"/>
+    <w:lsdException w:name="Colorful Grid Accent 1" w:semiHidden="0" w:uiPriority="73" w:unhideWhenUsed="0"/>
+    <w:lsdException w:name="Light Shading Accent 2" w:semiHidden="0" w:uiPriority="60" w:unhideWhenUsed="0"/>
+    <w:lsdException w:name="Light List Accent 2" w:semiHidden="0" w:uiPriority="61" w:unhideWhenUsed="0"/>
+    <w:lsdException w:name="Light Grid Accent 2" w:semiHidden="0" w:uiPriority="62" w:unhideWhenUsed="0"/>
+    <w:lsdException w:name="Medium Shading 1 Accent 2" w:semiHidden="0" w:uiPriority="63" w:unhideWhenUsed="0"/>
+    <w:lsdException w:name="Medium Shading 2 Accent 2" w:semiHidden="0" w:uiPriority="64" w:unhideWhenUsed="0"/>
+    <w:lsdException w:name="Medium List 1 Accent 2" w:semiHidden="0" w:uiPriority="65" w:unhideWhenUsed="0"/>
+    <w:lsdException w:name="Medium List 2 Accent 2" w:semiHidden="0" w:uiPriority="66" w:unhideWhenUsed="0"/>
+    <w:lsdException w:name="Medium Grid 1 Accent 2" w:semiHidden="0" w:uiPriority="67" w:unhideWhenUsed="0"/>
+    <w:lsdException w:name="Medium Grid 2 Accent 2" w:semiHidden="0" w:uiPriority="68" w:unhideWhenUsed="0"/>
+    <w:lsdException w:name="Medium Grid 3 Accent 2" w:semiHidden="0" w:uiPriority="69" w:unhideWhenUsed="0"/>
+    <w:lsdException w:name="Dark List Accent 2" w:semiHidden="0" w:uiPriority="70" w:unhideWhenUsed="0"/>
+    <w:lsdException w:name="Colorful Shading Accent 2" w:semiHidden="0" w:uiPriority="71" w:unhideWhenUsed="0"/>
+    <w:lsdException w:name="Colorful List Accent 2" w:semiHidden="0" w:uiPriority="72" w:unhideWhenUsed="0"/>
+    <w:lsdException w:name="Colorful Grid Accent 2" w:semiHidden="0" w:uiPriority="73" w:unhideWhenUsed="0"/>
+    <w:lsdException w:name="Light Shading Accent 3" w:semiHidden="0" w:uiPriority="60" w:unhideWhenUsed="0"/>
+    <w:lsdException w:name="Light List Accent 3" w:semiHidden="0" w:uiPriority="61" w:unhideWhenUsed="0"/>
+    <w:lsdException w:name="Light Grid Accent 3" w:semiHidden="0" w:uiPriority="62" w:unhideWhenUsed="0"/>
+    <w:lsdException w:name="Medium Shading 1 Accent 3" w:semiHidden="0" w:uiPriority="63" w:unhideWhenUsed="0"/>
+    <w:lsdException w:name="Medium Shading 2 Accent 3" w:semiHidden="0" w:uiPriority="64" w:unhideWhenUsed="0"/>
+    <w:lsdException w:name="Medium List 1 Accent 3" w:semiHidden="0" w:uiPriority="65" w:unhideWhenUsed="0"/>
+    <w:lsdException w:name="Medium List 2 Accent 3" w:semiHidden="0" w:uiPriority="66" w:unhideWhenUsed="0"/>
+    <w:lsdException w:name="Medium Grid 1 Accent 3" w:semiHidden="0" w:uiPriority="67" w:unhideWhenUsed="0"/>
+    <w:lsdException w:name="Medium Grid 2 Accent 3" w:semiHidden="0" w:uiPriority="68" w:unhideWhenUsed="0"/>
+    <w:lsdException w:name="Medium Grid 3 Accent 3" w:semiHidden="0" w:uiPriority="69" w:unhideWhenUsed="0"/>
+    <w:lsdException w:name="Dark List Accent 3" w:semiHidden="0" w:uiPriority="70" w:unhideWhenUsed="0"/>
+    <w:lsdException w:name="Colorful Shading Accent 3" w:semiHidden="0" w:uiPriority="71" w:unhideWhenUsed="0"/>
+    <w:lsdException w:name="Colorful List Accent 3" w:semiHidden="0" w:uiPriority="72" w:unhideWhenUsed="0"/>
+    <w:lsdException w:name="Colorful Grid Accent 3" w:semiHidden="0" w:uiPriority="73" w:unhideWhenUsed="0"/>
+    <w:lsdException w:name="Light Shading Accent 4" w:semiHidden="0" w:uiPriority="60" w:unhideWhenUsed="0"/>
+    <w:lsdException w:name="Light List Accent 4" w:semiHidden="0" w:uiPriority="61" w:unhideWhenUsed="0"/>
+    <w:lsdException w:name="Light Grid Accent 4" w:semiHidden="0" w:uiPriority="62" w:unhideWhenUsed="0"/>
+    <w:lsdException w:name="Medium Shading 1 Accent 4" w:semiHidden="0" w:uiPriority="63" w:unhideWhenUsed="0"/>
+    <w:lsdException w:name="Medium Shading 2 Accent 4" w:semiHidden="0" w:uiPriority="64" w:unhideWhenUsed="0"/>
+    <w:lsdException w:name="Medium List 1 Accent 4" w:semiHidden="0" w:uiPriority="65" w:unhideWhenUsed="0"/>
+    <w:lsdException w:name="Medium List 2 Accent 4" w:semiHidden="0" w:uiPriority="66" w:unhideWhenUsed="0"/>
+    <w:lsdException w:name="Medium Grid 1 Accent 4" w:semiHidden="0" w:uiPriority="67" w:unhideWhenUsed="0"/>
+    <w:lsdException w:name="Medium Grid 2 Accent 4" w:semiHidden="0" w:uiPriority="68" w:unhideWhenUsed="0"/>
+    <w:lsdException w:name="Medium Grid 3 Accent 4" w:semiHidden="0" w:uiPriority="69" w:unhideWhenUsed="0"/>
+    <w:lsdException w:name="Dark List Accent 4" w:semiHidden="0" w:uiPriority="70" w:unhideWhenUsed="0"/>
+    <w:lsdException w:name="Colorful Shading Accent 4" w:semiHidden="0" w:uiPriority="71" w:unhideWhenUsed="0"/>
+    <w:lsdException w:name="Colorful List Accent 4" w:semiHidden="0" w:uiPriority="72" w:unhideWhenUsed="0"/>
+    <w:lsdException w:name="Colorful Grid Accent 4" w:semiHidden="0" w:uiPriority="73" w:unhideWhenUsed="0"/>
+    <w:lsdException w:name="Light Shading Accent 5" w:semiHidden="0" w:uiPriority="60" w:unhideWhenUsed="0"/>
+    <w:lsdException w:name="Light List Accent 5" w:semiHidden="0" w:uiPriority="61" w:unhideWhenUsed="0"/>
+    <w:lsdException w:name="Light Grid Accent 5" w:semiHidden="0" w:uiPriority="62" w:unhideWhenUsed="0"/>
+    <w:lsdException w:name="Medium Shading 1 Accent 5" w:semiHidden="0" w:uiPriority="63" w:unhideWhenUsed="0"/>
+    <w:lsdException w:name="Medium Shading 2 Accent 5" w:semiHidden="0" w:uiPriority="64" w:unhideWhenUsed="0"/>
+    <w:lsdException w:name="Medium List 1 Accent 5" w:semiHidden="0" w:uiPriority="65" w:unhideWhenUsed="0"/>
+    <w:lsdException w:name="Medium List 2 Accent 5" w:semiHidden="0" w:uiPriority="66" w:unhideWhenUsed="0"/>
+    <w:lsdException w:name="Medium Grid 1 Accent 5" w:semiHidden="0" w:uiPriority="67" w:unhideWhenUsed="0"/>
+    <w:lsdException w:name="Medium Grid 2 Accent 5" w:semiHidden="0" w:uiPriority="68" w:unhideWhenUsed="0"/>
+    <w:lsdException w:name="Medium Grid 3 Accent 5" w:semiHidden="0" w:uiPriority="69" w:unhideWhenUsed="0"/>
+    <w:lsdException w:name="Dark List Accent 5" w:semiHidden="0" w:uiPriority="70" w:unhideWhenUsed="0"/>
+    <w:lsdException w:name="Colorful Shading Accent 5" w:semiHidden="0" w:uiPriority="71" w:unhideWhenUsed="0"/>
+    <w:lsdException w:name="Colorful List Accent 5" w:semiHidden="0" w:uiPriority="72" w:unhideWhenUsed="0"/>
+    <w:lsdException w:name="Colorful Grid Accent 5" w:semiHidden="0" w:uiPriority="73" w:unhideWhenUsed="0"/>
+    <w:lsdException w:name="Light Shading Accent 6" w:semiHidden="0" w:uiPriority="60" w:unhideWhenUsed="0"/>
+    <w:lsdException w:name="Light List Accent 6" w:semiHidden="0" w:uiPriority="61" w:unhideWhenUsed="0"/>
+    <w:lsdException w:name="Light Grid Accent 6" w:semiHidden="0" w:uiPriority="62" w:unhideWhenUsed="0"/>
+    <w:lsdException w:name="Medium Shading 1 Accent 6" w:semiHidden="0" w:uiPriority="63" w:unhideWhenUsed="0"/>
+    <w:lsdException w:name="Medium Shading 2 Accent 6" w:semiHidden="0" w:uiPriority="64" w:unhideWhenUsed="0"/>
+    <w:lsdException w:name="Medium List 1 Accent 6" w:semiHidden="0" w:uiPriority="65" w:unhideWhenUsed="0"/>
+    <w:lsdException w:name="Medium List 2 Accent 6" w:semiHidden="0" w:uiPriority="66" w:unhideWhenUsed="0"/>
+    <w:lsdException w:name="Medium Grid 1 Accent 6" w:semiHidden="0" w:uiPriority="67" w:unhideWhenUsed="0"/>
+    <w:lsdException w:name="Medium Grid 2 Accent 6" w:semiHidden="0" w:uiPriority="68" w:unhideWhenUsed="0"/>
+    <w:lsdException w:name="Medium Grid 3 Accent 6" w:semiHidden="0" w:uiPriority="69" w:unhideWhenUsed="0"/>
+    <w:lsdException w:name="Dark List Accent 6" w:semiHidden="0" w:uiPriority="70" w:unhideWhenUsed="0"/>
+    <w:lsdException w:name="Colorful Shading Accent 6" w:semiHidden="0" w:uiPriority="71" w:unhideWhenUsed="0"/>
+    <w:lsdException w:name="Colorful List Accent 6" w:semiHidden="0" w:uiPriority="72" w:unhideWhenUsed="0"/>
+    <w:lsdException w:name="Colorful Grid Accent 6" w:semiHidden="0" w:uiPriority="73" w:unhideWhenUsed="0"/>
+    <w:lsdException w:name="Subtle Emphasis" w:semiHidden="0" w:uiPriority="19" w:unhideWhenUsed="0" w:qFormat="1"/>
+    <w:lsdException w:name="Intense Emphasis" w:semiHidden="0" w:uiPriority="21" w:unhideWhenUsed="0" w:qFormat="1"/>
+    <w:lsdException w:name="Subtle Reference" w:semiHidden="0" w:uiPriority="31" w:unhideWhenUsed="0" w:qFormat="1"/>
+    <w:lsdException w:name="Intense Reference" w:semiHidden="0" w:uiPriority="32" w:unhideWhenUsed="0" w:qFormat="1"/>
+    <w:lsdException w:name="Book Title" w:semiHidden="0" w:uiPriority="33" w:unhideWhenUsed="0" w:qFormat="1"/>
+    <w:lsdException w:name="Bibliography" w:uiPriority="37"/>
+    <w:lsdException w:name="TOC Heading" w:uiPriority="39" w:qFormat="1"/>
+  </w:latentStyles>
+  <w:style w:type="paragraph" w:default="1" w:styleId="Normal">
+    <w:name w:val="Normal"/>
+    <w:qFormat/>
+  </w:style>
+  <w:style w:type="character" w:default="1" w:styleId="Fuentedeprrafopredeter">
+    <w:name w:val="Default Paragraph Font"/>
+    <w:uiPriority w:val="1"/>
+    <w:unhideWhenUsed/>
+  </w:style>
+  <w:style w:type="table" w:default="1" w:styleId="Tablanormal">
+    <w:name w:val="Normal Table"/>
+    <w:uiPriority w:val="99"/>
+    <w:semiHidden/>
+    <w:unhideWhenUsed/>
+    <w:tblPr>
+      <w:tblInd w:w="0" w:type="dxa"/>
+      <w:tblCellMar>
+        <w:top w:w="0" w:type="dxa"/>
+        <w:left w:w="108" w:type="dxa"/>
+        <w:bottom w:w="0" w:type="dxa"/>
+        <w:right w:w="108" w:type="dxa"/>
+      </w:tblCellMar>
+    </w:tblPr>
+  </w:style>
+  <w:style w:type="numbering" w:default="1" w:styleId="Sinlista">
+    <w:name w:val="No List"/>
+    <w:uiPriority w:val="99"/>
+    <w:semiHidden/>
+    <w:unhideWhenUsed/>
+  </w:style>
+  <w:style w:type="paragraph" w:styleId="Prrafodelista">
+    <w:name w:val="List Paragraph"/>
+    <w:basedOn w:val="Normal"/>
+    <w:uiPriority w:val="34"/>
+    <w:qFormat/>
+    <w:rsid w:val="00A15D9C"/>
+    <w:pPr>
+      <w:ind w:left="720"/>
+      <w:contextualSpacing/>
+    </w:pPr>
+  </w:style>
+  <w:style w:type="paragraph" w:styleId="Textodeglobo">
+    <w:name w:val="Balloon Text"/>
+    <w:basedOn w:val="Normal"/>
+    <w:link w:val="TextodegloboCar"/>
+    <w:uiPriority w:val="99"/>
+    <w:semiHidden/>
+    <w:unhideWhenUsed/>
+    <w:rsid w:val="008A325F"/>
+    <w:pPr>
+      <w:spacing w:after="0" w:line="240" w:lineRule="auto"/>
+    </w:pPr>
+    <w:rPr>
+      <w:rFonts w:ascii="Tahoma" w:hAnsi="Tahoma" w:cs="Tahoma"/>
+      <w:sz w:val="16"/>
+      <w:szCs w:val="16"/>
+    </w:rPr>
+  </w:style>
+  <w:style w:type="character" w:customStyle="1" w:styleId="TextodegloboCar">
+    <w:name w:val="Texto de globo Car"/>
+    <w:basedOn w:val="Fuentedeprrafopredeter"/>
+    <w:link w:val="Textodeglobo"/>
+    <w:uiPriority w:val="99"/>
+    <w:semiHidden/>
+    <w:rsid w:val="008A325F"/>
+    <w:rPr>
+      <w:rFonts w:ascii="Tahoma" w:hAnsi="Tahoma" w:cs="Tahoma"/>
+      <w:sz w:val="16"/>
+      <w:szCs w:val="16"/>
+    </w:rPr>
   </w:style>
 </w:styles>
 </file>
@@ -1538,7 +4810,7 @@
     </a:clrScheme>
     <a:fontScheme name="Office">
       <a:majorFont>
-        <a:latin typeface="Calibri Light" panose="020F0302020204030204"/>
+        <a:latin typeface="Calibri Light"/>
         <a:ea typeface=""/>
         <a:cs typeface=""/>
         <a:font script="Jpan" typeface="游ゴシック Light"/>
@@ -1590,7 +4862,7 @@
         <a:font script="Tfng" typeface="Ebrima"/>
       </a:majorFont>
       <a:minorFont>
-        <a:latin typeface="Calibri" panose="020F0502020204030204"/>
+        <a:latin typeface="Calibri"/>
         <a:ea typeface=""/>
         <a:cs typeface=""/>
         <a:font script="Jpan" typeface="游明朝"/>
@@ -1784,7 +5056,7 @@
   <a:extraClrSchemeLst/>
   <a:extLst>
     <a:ext uri="{05A4C25C-085E-4340-85A3-A5531E510DB2}">
-      <thm15:themeFamily xmlns:thm15="http://schemas.microsoft.com/office/thememl/2012/main" name="Office Theme" id="{62F939B6-93AF-4DB8-9C6B-D6C7DFDC589F}" vid="{4A3C46E8-61CC-4603-A589-7422A47A8E4A}"/>
+      <thm15:themeFamily xmlns="" xmlns:thm15="http://schemas.microsoft.com/office/thememl/2012/main" name="Office Theme" id="{62F939B6-93AF-4DB8-9C6B-D6C7DFDC589F}" vid="{4A3C46E8-61CC-4603-A589-7422A47A8E4A}"/>
     </a:ext>
   </a:extLst>
 </a:theme>
